--- a/04_Documentazione/Diari/I3_Diario_SamStock_v2_2018_04_13.docx
+++ b/04_Documentazione/Diari/I3_Diario_SamStock_v2_2018_04_13.docx
@@ -1,10 +1,10 @@
 
 <file path=word/document.xml><?xml version="1.0" encoding="utf-8"?>
-<w:document xmlns:wpc="http://schemas.microsoft.com/office/word/2010/wordprocessingCanvas" xmlns:mc="http://schemas.openxmlformats.org/markup-compatibility/2006" xmlns:o="urn:schemas-microsoft-com:office:office" xmlns:r="http://schemas.openxmlformats.org/officeDocument/2006/relationships" xmlns:m="http://schemas.openxmlformats.org/officeDocument/2006/math" xmlns:v="urn:schemas-microsoft-com:vml" xmlns:wp14="http://schemas.microsoft.com/office/word/2010/wordprocessingDrawing" xmlns:wp="http://schemas.openxmlformats.org/drawingml/2006/wordprocessingDrawing" xmlns:w10="urn:schemas-microsoft-com:office:word" xmlns:w="http://schemas.openxmlformats.org/wordprocessingml/2006/main" xmlns:w14="http://schemas.microsoft.com/office/word/2010/wordml" xmlns:w15="http://schemas.microsoft.com/office/word/2012/wordml" xmlns:wpg="http://schemas.microsoft.com/office/word/2010/wordprocessingGroup" xmlns:wpi="http://schemas.microsoft.com/office/word/2010/wordprocessingInk" xmlns:wne="http://schemas.microsoft.com/office/word/2006/wordml" xmlns:wps="http://schemas.microsoft.com/office/word/2010/wordprocessingShape" mc:Ignorable="w14 w15 wp14">
+<w:document xmlns:wpc="http://schemas.microsoft.com/office/word/2010/wordprocessingCanvas" xmlns:cx="http://schemas.microsoft.com/office/drawing/2014/chartex" xmlns:cx1="http://schemas.microsoft.com/office/drawing/2015/9/8/chartex" xmlns:mc="http://schemas.openxmlformats.org/markup-compatibility/2006" xmlns:o="urn:schemas-microsoft-com:office:office" xmlns:r="http://schemas.openxmlformats.org/officeDocument/2006/relationships" xmlns:m="http://schemas.openxmlformats.org/officeDocument/2006/math" xmlns:v="urn:schemas-microsoft-com:vml" xmlns:wp14="http://schemas.microsoft.com/office/word/2010/wordprocessingDrawing" xmlns:wp="http://schemas.openxmlformats.org/drawingml/2006/wordprocessingDrawing" xmlns:w10="urn:schemas-microsoft-com:office:word" xmlns:w="http://schemas.openxmlformats.org/wordprocessingml/2006/main" xmlns:w14="http://schemas.microsoft.com/office/word/2010/wordml" xmlns:w15="http://schemas.microsoft.com/office/word/2012/wordml" xmlns:w16se="http://schemas.microsoft.com/office/word/2015/wordml/symex" xmlns:wpg="http://schemas.microsoft.com/office/word/2010/wordprocessingGroup" xmlns:wpi="http://schemas.microsoft.com/office/word/2010/wordprocessingInk" xmlns:wne="http://schemas.microsoft.com/office/word/2006/wordml" xmlns:wps="http://schemas.microsoft.com/office/word/2010/wordprocessingShape" mc:Ignorable="w14 w15 w16se wp14">
   <w:body>
     <w:p>
       <w:pPr>
-        <w:pStyle w:val="Titolo"/>
+        <w:pStyle w:val="Title"/>
         <w:pBdr>
           <w:bottom w:val="single" w:sz="4" w:space="4" w:color="auto"/>
         </w:pBdr>
@@ -15,7 +15,7 @@
     </w:p>
     <w:p>
       <w:pPr>
-        <w:pStyle w:val="Titolo"/>
+        <w:pStyle w:val="Title"/>
         <w:pBdr>
           <w:bottom w:val="single" w:sz="4" w:space="4" w:color="auto"/>
         </w:pBdr>
@@ -32,7 +32,7 @@
     </w:p>
     <w:tbl>
       <w:tblPr>
-        <w:tblStyle w:val="Grigliatabella"/>
+        <w:tblStyle w:val="TableGrid"/>
         <w:tblW w:w="0" w:type="auto"/>
         <w:tblLook w:val="04A0" w:firstRow="1" w:lastRow="0" w:firstColumn="1" w:lastColumn="0" w:noHBand="0" w:noVBand="1"/>
       </w:tblPr>
@@ -57,7 +57,7 @@
           </w:tcPr>
           <w:p>
             <w:pPr>
-              <w:pStyle w:val="Nessunaspaziatura"/>
+              <w:pStyle w:val="NoSpacing"/>
               <w:spacing w:line="360" w:lineRule="auto"/>
             </w:pPr>
             <w:r>
@@ -73,7 +73,7 @@
           </w:tcPr>
           <w:p>
             <w:pPr>
-              <w:pStyle w:val="Nessunaspaziatura"/>
+              <w:pStyle w:val="NoSpacing"/>
               <w:spacing w:line="360" w:lineRule="auto"/>
             </w:pPr>
             <w:r>
@@ -87,7 +87,7 @@
           </w:tcPr>
           <w:p>
             <w:pPr>
-              <w:pStyle w:val="Nessunaspaziatura"/>
+              <w:pStyle w:val="NoSpacing"/>
               <w:spacing w:line="360" w:lineRule="auto"/>
             </w:pPr>
             <w:r>
@@ -115,7 +115,7 @@
     <w:p/>
     <w:tbl>
       <w:tblPr>
-        <w:tblStyle w:val="Elencochiaro"/>
+        <w:tblStyle w:val="LightList"/>
         <w:tblW w:w="0" w:type="auto"/>
         <w:tblLook w:val="04A0" w:firstRow="1" w:lastRow="0" w:firstColumn="1" w:lastColumn="0" w:noHBand="0" w:noVBand="1"/>
       </w:tblPr>
@@ -157,13 +157,62 @@
           </w:tcPr>
           <w:p>
             <w:pPr>
-              <w:pStyle w:val="Nessunaspaziatura"/>
+              <w:pStyle w:val="NoSpacing"/>
               <w:rPr>
+                <w:b w:val="0"/>
+              </w:rPr>
+            </w:pPr>
+            <w:r>
+              <w:t xml:space="preserve">Elia: </w:t>
+            </w:r>
+            <w:r>
+              <w:rPr>
+                <w:b w:val="0"/>
+              </w:rPr>
+              <w:t>Ho reso possibile aggiungere il file pdf q</w:t>
+            </w:r>
+            <w:r>
+              <w:rPr>
+                <w:b w:val="0"/>
+              </w:rPr>
+              <w:t>uando si aggiunge un prodotto.</w:t>
+            </w:r>
+          </w:p>
+          <w:p>
+            <w:pPr>
+              <w:pStyle w:val="NoSpacing"/>
+              <w:rPr>
+                <w:b w:val="0"/>
+              </w:rPr>
+            </w:pPr>
+            <w:r>
+              <w:rPr>
+                <w:b w:val="0"/>
+              </w:rPr>
+              <w:t>Aggiungendo un file il server lo copia e lo salva con un nome univoco, come detto nel diario precedente.</w:t>
+            </w:r>
+            <w:bookmarkStart w:id="0" w:name="_GoBack"/>
+            <w:bookmarkEnd w:id="0"/>
+          </w:p>
+          <w:p>
+            <w:pPr>
+              <w:pStyle w:val="NoSpacing"/>
+              <w:rPr>
+                <w:b w:val="0"/>
                 <w:bCs w:val="0"/>
               </w:rPr>
             </w:pPr>
             <w:r>
-              <w:t xml:space="preserve">Elia: </w:t>
+              <w:rPr>
+                <w:b w:val="0"/>
+              </w:rPr>
+              <w:t>I</w:t>
+            </w:r>
+            <w:r>
+              <w:rPr>
+                <w:b w:val="0"/>
+              </w:rPr>
+              <w:t>n oltre è possibile visualizzarlo sul browser e scaricarlo dalla gestione dei prodotti e nel index.</w:t>
             </w:r>
           </w:p>
         </w:tc>
@@ -176,7 +225,7 @@
           </w:tcPr>
           <w:p>
             <w:pPr>
-              <w:pStyle w:val="Nessunaspaziatura"/>
+              <w:pStyle w:val="NoSpacing"/>
               <w:rPr>
                 <w:b w:val="0"/>
               </w:rPr>
@@ -196,8 +245,6 @@
               </w:rPr>
               <w:t>Durante la mattinata ho lavorato totalmente sul funzionamento delle librerie per il codice QR.</w:t>
             </w:r>
-            <w:bookmarkStart w:id="0" w:name="_GoBack"/>
-            <w:bookmarkEnd w:id="0"/>
           </w:p>
         </w:tc>
       </w:tr>
@@ -205,7 +252,7 @@
     <w:p/>
     <w:tbl>
       <w:tblPr>
-        <w:tblStyle w:val="Elencochiaro"/>
+        <w:tblStyle w:val="LightList"/>
         <w:tblW w:w="0" w:type="auto"/>
         <w:tblLook w:val="04A0" w:firstRow="1" w:lastRow="0" w:firstColumn="1" w:lastColumn="0" w:noHBand="0" w:noVBand="1"/>
       </w:tblPr>
@@ -254,11 +301,34 @@
           <w:p>
             <w:pPr>
               <w:rPr>
+                <w:b w:val="0"/>
+              </w:rPr>
+            </w:pPr>
+            <w:r>
+              <w:t>Elia:</w:t>
+            </w:r>
+            <w:r>
+              <w:t xml:space="preserve"> </w:t>
+            </w:r>
+            <w:r>
+              <w:rPr>
+                <w:b w:val="0"/>
+              </w:rPr>
+              <w:t>All’inserimento di un prodotto se non si inseriva il prezzo, un campo non richiesto, non era possibile aggiungere il prodotto dando l’errore che non era possibile avere dei prodotti con lo stesso numero di serie.</w:t>
+            </w:r>
+          </w:p>
+          <w:p>
+            <w:pPr>
+              <w:rPr>
+                <w:b w:val="0"/>
                 <w:bCs w:val="0"/>
               </w:rPr>
             </w:pPr>
             <w:r>
-              <w:t>Elia:</w:t>
+              <w:rPr>
+                <w:b w:val="0"/>
+              </w:rPr>
+              <w:t>Per sistemare l’errore ho aggiunto l’attributo “required” al tag input per il prezzo (name = “prezzo”) nel file items.php.</w:t>
             </w:r>
           </w:p>
         </w:tc>
@@ -271,7 +341,7 @@
           </w:tcPr>
           <w:p>
             <w:pPr>
-              <w:pStyle w:val="Nessunaspaziatura"/>
+              <w:pStyle w:val="NoSpacing"/>
               <w:rPr>
                 <w:bCs w:val="0"/>
               </w:rPr>
@@ -289,7 +359,7 @@
     <w:p/>
     <w:tbl>
       <w:tblPr>
-        <w:tblStyle w:val="Elencochiaro"/>
+        <w:tblStyle w:val="LightList"/>
         <w:tblW w:w="0" w:type="auto"/>
         <w:tblLook w:val="04A0" w:firstRow="1" w:lastRow="0" w:firstColumn="1" w:lastColumn="0" w:noHBand="0" w:noVBand="1"/>
       </w:tblPr>
@@ -344,7 +414,7 @@
           </w:tcPr>
           <w:p>
             <w:pPr>
-              <w:pStyle w:val="Nessunaspaziatura"/>
+              <w:pStyle w:val="NoSpacing"/>
             </w:pPr>
             <w:r>
               <w:t>Luca:</w:t>
@@ -356,7 +426,7 @@
     <w:p/>
     <w:tbl>
       <w:tblPr>
-        <w:tblStyle w:val="Elencochiaro"/>
+        <w:tblStyle w:val="LightList"/>
         <w:tblW w:w="0" w:type="auto"/>
         <w:tblLook w:val="04A0" w:firstRow="1" w:lastRow="0" w:firstColumn="1" w:lastColumn="0" w:noHBand="0" w:noVBand="1"/>
       </w:tblPr>
@@ -417,7 +487,7 @@
           </w:tcPr>
           <w:p>
             <w:pPr>
-              <w:pStyle w:val="Nessunaspaziatura"/>
+              <w:pStyle w:val="NoSpacing"/>
             </w:pPr>
             <w:r>
               <w:t>Luca:</w:t>
@@ -450,7 +520,7 @@
 </file>
 
 <file path=word/endnotes.xml><?xml version="1.0" encoding="utf-8"?>
-<w:endnotes xmlns:wpc="http://schemas.microsoft.com/office/word/2010/wordprocessingCanvas" xmlns:mc="http://schemas.openxmlformats.org/markup-compatibility/2006" xmlns:o="urn:schemas-microsoft-com:office:office" xmlns:r="http://schemas.openxmlformats.org/officeDocument/2006/relationships" xmlns:m="http://schemas.openxmlformats.org/officeDocument/2006/math" xmlns:v="urn:schemas-microsoft-com:vml" xmlns:wp14="http://schemas.microsoft.com/office/word/2010/wordprocessingDrawing" xmlns:wp="http://schemas.openxmlformats.org/drawingml/2006/wordprocessingDrawing" xmlns:w10="urn:schemas-microsoft-com:office:word" xmlns:w="http://schemas.openxmlformats.org/wordprocessingml/2006/main" xmlns:w14="http://schemas.microsoft.com/office/word/2010/wordml" xmlns:w15="http://schemas.microsoft.com/office/word/2012/wordml" xmlns:wpg="http://schemas.microsoft.com/office/word/2010/wordprocessingGroup" xmlns:wpi="http://schemas.microsoft.com/office/word/2010/wordprocessingInk" xmlns:wne="http://schemas.microsoft.com/office/word/2006/wordml" xmlns:wps="http://schemas.microsoft.com/office/word/2010/wordprocessingShape" mc:Ignorable="w14 w15 wp14">
+<w:endnotes xmlns:wpc="http://schemas.microsoft.com/office/word/2010/wordprocessingCanvas" xmlns:cx="http://schemas.microsoft.com/office/drawing/2014/chartex" xmlns:cx1="http://schemas.microsoft.com/office/drawing/2015/9/8/chartex" xmlns:mc="http://schemas.openxmlformats.org/markup-compatibility/2006" xmlns:o="urn:schemas-microsoft-com:office:office" xmlns:r="http://schemas.openxmlformats.org/officeDocument/2006/relationships" xmlns:m="http://schemas.openxmlformats.org/officeDocument/2006/math" xmlns:v="urn:schemas-microsoft-com:vml" xmlns:wp14="http://schemas.microsoft.com/office/word/2010/wordprocessingDrawing" xmlns:wp="http://schemas.openxmlformats.org/drawingml/2006/wordprocessingDrawing" xmlns:w10="urn:schemas-microsoft-com:office:word" xmlns:w="http://schemas.openxmlformats.org/wordprocessingml/2006/main" xmlns:w14="http://schemas.microsoft.com/office/word/2010/wordml" xmlns:w15="http://schemas.microsoft.com/office/word/2012/wordml" xmlns:w16se="http://schemas.microsoft.com/office/word/2015/wordml/symex" xmlns:wpg="http://schemas.microsoft.com/office/word/2010/wordprocessingGroup" xmlns:wpi="http://schemas.microsoft.com/office/word/2010/wordprocessingInk" xmlns:wne="http://schemas.microsoft.com/office/word/2006/wordml" xmlns:wps="http://schemas.microsoft.com/office/word/2010/wordprocessingShape" mc:Ignorable="w14 w15 w16se wp14">
   <w:endnote w:type="separator" w:id="-1">
     <w:p>
       <w:pPr>
@@ -475,7 +545,7 @@
 </file>
 
 <file path=word/footer1.xml><?xml version="1.0" encoding="utf-8"?>
-<w:ftr xmlns:wpc="http://schemas.microsoft.com/office/word/2010/wordprocessingCanvas" xmlns:mc="http://schemas.openxmlformats.org/markup-compatibility/2006" xmlns:o="urn:schemas-microsoft-com:office:office" xmlns:r="http://schemas.openxmlformats.org/officeDocument/2006/relationships" xmlns:m="http://schemas.openxmlformats.org/officeDocument/2006/math" xmlns:v="urn:schemas-microsoft-com:vml" xmlns:wp14="http://schemas.microsoft.com/office/word/2010/wordprocessingDrawing" xmlns:wp="http://schemas.openxmlformats.org/drawingml/2006/wordprocessingDrawing" xmlns:w10="urn:schemas-microsoft-com:office:word" xmlns:w="http://schemas.openxmlformats.org/wordprocessingml/2006/main" xmlns:w14="http://schemas.microsoft.com/office/word/2010/wordml" xmlns:w15="http://schemas.microsoft.com/office/word/2012/wordml" xmlns:wpg="http://schemas.microsoft.com/office/word/2010/wordprocessingGroup" xmlns:wpi="http://schemas.microsoft.com/office/word/2010/wordprocessingInk" xmlns:wne="http://schemas.microsoft.com/office/word/2006/wordml" xmlns:wps="http://schemas.microsoft.com/office/word/2010/wordprocessingShape" mc:Ignorable="w14 w15 wp14">
+<w:ftr xmlns:wpc="http://schemas.microsoft.com/office/word/2010/wordprocessingCanvas" xmlns:cx="http://schemas.microsoft.com/office/drawing/2014/chartex" xmlns:cx1="http://schemas.microsoft.com/office/drawing/2015/9/8/chartex" xmlns:mc="http://schemas.openxmlformats.org/markup-compatibility/2006" xmlns:o="urn:schemas-microsoft-com:office:office" xmlns:r="http://schemas.openxmlformats.org/officeDocument/2006/relationships" xmlns:m="http://schemas.openxmlformats.org/officeDocument/2006/math" xmlns:v="urn:schemas-microsoft-com:vml" xmlns:wp14="http://schemas.microsoft.com/office/word/2010/wordprocessingDrawing" xmlns:wp="http://schemas.openxmlformats.org/drawingml/2006/wordprocessingDrawing" xmlns:w10="urn:schemas-microsoft-com:office:word" xmlns:w="http://schemas.openxmlformats.org/wordprocessingml/2006/main" xmlns:w14="http://schemas.microsoft.com/office/word/2010/wordml" xmlns:w15="http://schemas.microsoft.com/office/word/2012/wordml" xmlns:w16se="http://schemas.microsoft.com/office/word/2015/wordml/symex" xmlns:wpg="http://schemas.microsoft.com/office/word/2010/wordprocessingGroup" xmlns:wpi="http://schemas.microsoft.com/office/word/2010/wordprocessingInk" xmlns:wne="http://schemas.microsoft.com/office/word/2006/wordml" xmlns:wps="http://schemas.microsoft.com/office/word/2010/wordprocessingShape" mc:Ignorable="w14 w15 w16se wp14">
   <w:p>
     <w:r>
       <w:t>SamStock 2.0</w:t>
@@ -538,20 +608,33 @@
     <w:r>
       <w:t>/</w:t>
     </w:r>
-    <w:fldSimple w:instr=" NUMPAGES  \* Arabic  \* MERGEFORMAT ">
-      <w:r>
-        <w:rPr>
-          <w:noProof/>
-        </w:rPr>
-        <w:t>1</w:t>
-      </w:r>
-    </w:fldSimple>
+    <w:r>
+      <w:fldChar w:fldCharType="begin"/>
+    </w:r>
+    <w:r>
+      <w:instrText xml:space="preserve"> NUMPAGES  \* Arabic  \* MERGEFORMAT </w:instrText>
+    </w:r>
+    <w:r>
+      <w:fldChar w:fldCharType="separate"/>
+    </w:r>
+    <w:r>
+      <w:rPr>
+        <w:noProof/>
+      </w:rPr>
+      <w:t>1</w:t>
+    </w:r>
+    <w:r>
+      <w:rPr>
+        <w:noProof/>
+      </w:rPr>
+      <w:fldChar w:fldCharType="end"/>
+    </w:r>
   </w:p>
 </w:ftr>
 </file>
 
 <file path=word/footnotes.xml><?xml version="1.0" encoding="utf-8"?>
-<w:footnotes xmlns:wpc="http://schemas.microsoft.com/office/word/2010/wordprocessingCanvas" xmlns:mc="http://schemas.openxmlformats.org/markup-compatibility/2006" xmlns:o="urn:schemas-microsoft-com:office:office" xmlns:r="http://schemas.openxmlformats.org/officeDocument/2006/relationships" xmlns:m="http://schemas.openxmlformats.org/officeDocument/2006/math" xmlns:v="urn:schemas-microsoft-com:vml" xmlns:wp14="http://schemas.microsoft.com/office/word/2010/wordprocessingDrawing" xmlns:wp="http://schemas.openxmlformats.org/drawingml/2006/wordprocessingDrawing" xmlns:w10="urn:schemas-microsoft-com:office:word" xmlns:w="http://schemas.openxmlformats.org/wordprocessingml/2006/main" xmlns:w14="http://schemas.microsoft.com/office/word/2010/wordml" xmlns:w15="http://schemas.microsoft.com/office/word/2012/wordml" xmlns:wpg="http://schemas.microsoft.com/office/word/2010/wordprocessingGroup" xmlns:wpi="http://schemas.microsoft.com/office/word/2010/wordprocessingInk" xmlns:wne="http://schemas.microsoft.com/office/word/2006/wordml" xmlns:wps="http://schemas.microsoft.com/office/word/2010/wordprocessingShape" mc:Ignorable="w14 w15 wp14">
+<w:footnotes xmlns:wpc="http://schemas.microsoft.com/office/word/2010/wordprocessingCanvas" xmlns:cx="http://schemas.microsoft.com/office/drawing/2014/chartex" xmlns:cx1="http://schemas.microsoft.com/office/drawing/2015/9/8/chartex" xmlns:mc="http://schemas.openxmlformats.org/markup-compatibility/2006" xmlns:o="urn:schemas-microsoft-com:office:office" xmlns:r="http://schemas.openxmlformats.org/officeDocument/2006/relationships" xmlns:m="http://schemas.openxmlformats.org/officeDocument/2006/math" xmlns:v="urn:schemas-microsoft-com:vml" xmlns:wp14="http://schemas.microsoft.com/office/word/2010/wordprocessingDrawing" xmlns:wp="http://schemas.openxmlformats.org/drawingml/2006/wordprocessingDrawing" xmlns:w10="urn:schemas-microsoft-com:office:word" xmlns:w="http://schemas.openxmlformats.org/wordprocessingml/2006/main" xmlns:w14="http://schemas.microsoft.com/office/word/2010/wordml" xmlns:w15="http://schemas.microsoft.com/office/word/2012/wordml" xmlns:w16se="http://schemas.microsoft.com/office/word/2015/wordml/symex" xmlns:wpg="http://schemas.microsoft.com/office/word/2010/wordprocessingGroup" xmlns:wpi="http://schemas.microsoft.com/office/word/2010/wordprocessingInk" xmlns:wne="http://schemas.microsoft.com/office/word/2006/wordml" xmlns:wps="http://schemas.microsoft.com/office/word/2010/wordprocessingShape" mc:Ignorable="w14 w15 w16se wp14">
   <w:footnote w:type="separator" w:id="-1">
     <w:p>
       <w:pPr>
@@ -576,7 +659,7 @@
 </file>
 
 <file path=word/header1.xml><?xml version="1.0" encoding="utf-8"?>
-<w:hdr xmlns:wpc="http://schemas.microsoft.com/office/word/2010/wordprocessingCanvas" xmlns:mc="http://schemas.openxmlformats.org/markup-compatibility/2006" xmlns:o="urn:schemas-microsoft-com:office:office" xmlns:r="http://schemas.openxmlformats.org/officeDocument/2006/relationships" xmlns:m="http://schemas.openxmlformats.org/officeDocument/2006/math" xmlns:v="urn:schemas-microsoft-com:vml" xmlns:wp14="http://schemas.microsoft.com/office/word/2010/wordprocessingDrawing" xmlns:wp="http://schemas.openxmlformats.org/drawingml/2006/wordprocessingDrawing" xmlns:w10="urn:schemas-microsoft-com:office:word" xmlns:w="http://schemas.openxmlformats.org/wordprocessingml/2006/main" xmlns:w14="http://schemas.microsoft.com/office/word/2010/wordml" xmlns:w15="http://schemas.microsoft.com/office/word/2012/wordml" xmlns:wpg="http://schemas.microsoft.com/office/word/2010/wordprocessingGroup" xmlns:wpi="http://schemas.microsoft.com/office/word/2010/wordprocessingInk" xmlns:wne="http://schemas.microsoft.com/office/word/2006/wordml" xmlns:wps="http://schemas.microsoft.com/office/word/2010/wordprocessingShape" mc:Ignorable="w14 w15 wp14">
+<w:hdr xmlns:wpc="http://schemas.microsoft.com/office/word/2010/wordprocessingCanvas" xmlns:cx="http://schemas.microsoft.com/office/drawing/2014/chartex" xmlns:cx1="http://schemas.microsoft.com/office/drawing/2015/9/8/chartex" xmlns:mc="http://schemas.openxmlformats.org/markup-compatibility/2006" xmlns:o="urn:schemas-microsoft-com:office:office" xmlns:r="http://schemas.openxmlformats.org/officeDocument/2006/relationships" xmlns:m="http://schemas.openxmlformats.org/officeDocument/2006/math" xmlns:v="urn:schemas-microsoft-com:vml" xmlns:wp14="http://schemas.microsoft.com/office/word/2010/wordprocessingDrawing" xmlns:wp="http://schemas.openxmlformats.org/drawingml/2006/wordprocessingDrawing" xmlns:w10="urn:schemas-microsoft-com:office:word" xmlns:w="http://schemas.openxmlformats.org/wordprocessingml/2006/main" xmlns:w14="http://schemas.microsoft.com/office/word/2010/wordml" xmlns:w15="http://schemas.microsoft.com/office/word/2012/wordml" xmlns:w16se="http://schemas.microsoft.com/office/word/2015/wordml/symex" xmlns:wpg="http://schemas.microsoft.com/office/word/2010/wordprocessingGroup" xmlns:wpi="http://schemas.microsoft.com/office/word/2010/wordprocessingInk" xmlns:wne="http://schemas.microsoft.com/office/word/2006/wordml" xmlns:wps="http://schemas.microsoft.com/office/word/2010/wordprocessingShape" mc:Ignorable="w14 w15 w16se wp14">
   <w:p>
     <w:pPr>
       <w:rPr>
@@ -605,7 +688,7 @@
   </w:p>
   <w:p>
     <w:pPr>
-      <w:pStyle w:val="Intestazione"/>
+      <w:pStyle w:val="Header"/>
       <w:rPr>
         <w:lang w:val="de-CH"/>
       </w:rPr>
@@ -615,8 +698,8 @@
 </file>
 
 <file path=word/numbering.xml><?xml version="1.0" encoding="utf-8"?>
-<w:numbering xmlns:wpc="http://schemas.microsoft.com/office/word/2010/wordprocessingCanvas" xmlns:mc="http://schemas.openxmlformats.org/markup-compatibility/2006" xmlns:o="urn:schemas-microsoft-com:office:office" xmlns:r="http://schemas.openxmlformats.org/officeDocument/2006/relationships" xmlns:m="http://schemas.openxmlformats.org/officeDocument/2006/math" xmlns:v="urn:schemas-microsoft-com:vml" xmlns:wp14="http://schemas.microsoft.com/office/word/2010/wordprocessingDrawing" xmlns:wp="http://schemas.openxmlformats.org/drawingml/2006/wordprocessingDrawing" xmlns:w10="urn:schemas-microsoft-com:office:word" xmlns:w="http://schemas.openxmlformats.org/wordprocessingml/2006/main" xmlns:w14="http://schemas.microsoft.com/office/word/2010/wordml" xmlns:w15="http://schemas.microsoft.com/office/word/2012/wordml" xmlns:wpg="http://schemas.microsoft.com/office/word/2010/wordprocessingGroup" xmlns:wpi="http://schemas.microsoft.com/office/word/2010/wordprocessingInk" xmlns:wne="http://schemas.microsoft.com/office/word/2006/wordml" xmlns:wps="http://schemas.microsoft.com/office/word/2010/wordprocessingShape" mc:Ignorable="w14 w15 wp14">
-  <w:abstractNum w:abstractNumId="0">
+<w:numbering xmlns:wpc="http://schemas.microsoft.com/office/word/2010/wordprocessingCanvas" xmlns:cx="http://schemas.microsoft.com/office/drawing/2014/chartex" xmlns:cx1="http://schemas.microsoft.com/office/drawing/2015/9/8/chartex" xmlns:mc="http://schemas.openxmlformats.org/markup-compatibility/2006" xmlns:o="urn:schemas-microsoft-com:office:office" xmlns:r="http://schemas.openxmlformats.org/officeDocument/2006/relationships" xmlns:m="http://schemas.openxmlformats.org/officeDocument/2006/math" xmlns:v="urn:schemas-microsoft-com:vml" xmlns:wp14="http://schemas.microsoft.com/office/word/2010/wordprocessingDrawing" xmlns:wp="http://schemas.openxmlformats.org/drawingml/2006/wordprocessingDrawing" xmlns:w10="urn:schemas-microsoft-com:office:word" xmlns:w="http://schemas.openxmlformats.org/wordprocessingml/2006/main" xmlns:w14="http://schemas.microsoft.com/office/word/2010/wordml" xmlns:w15="http://schemas.microsoft.com/office/word/2012/wordml" xmlns:w16se="http://schemas.microsoft.com/office/word/2015/wordml/symex" xmlns:wpg="http://schemas.microsoft.com/office/word/2010/wordprocessingGroup" xmlns:wpi="http://schemas.microsoft.com/office/word/2010/wordprocessingInk" xmlns:wne="http://schemas.microsoft.com/office/word/2006/wordml" xmlns:wps="http://schemas.microsoft.com/office/word/2010/wordprocessingShape" mc:Ignorable="w14 w15 w16se wp14">
+  <w:abstractNum w:abstractNumId="0" w15:restartNumberingAfterBreak="0">
     <w:nsid w:val="1AC113DD"/>
     <w:multiLevelType w:val="hybridMultilevel"/>
     <w:tmpl w:val="7F14AF36"/>
@@ -728,7 +811,7 @@
       </w:rPr>
     </w:lvl>
   </w:abstractNum>
-  <w:abstractNum w:abstractNumId="1">
+  <w:abstractNum w:abstractNumId="1" w15:restartNumberingAfterBreak="0">
     <w:nsid w:val="1DFB51AB"/>
     <w:multiLevelType w:val="hybridMultilevel"/>
     <w:tmpl w:val="BFACE39E"/>
@@ -841,7 +924,7 @@
       </w:rPr>
     </w:lvl>
   </w:abstractNum>
-  <w:abstractNum w:abstractNumId="2">
+  <w:abstractNum w:abstractNumId="2" w15:restartNumberingAfterBreak="0">
     <w:nsid w:val="36E11DF4"/>
     <w:multiLevelType w:val="hybridMultilevel"/>
     <w:tmpl w:val="1856E4BE"/>
@@ -953,7 +1036,7 @@
       </w:rPr>
     </w:lvl>
   </w:abstractNum>
-  <w:abstractNum w:abstractNumId="3">
+  <w:abstractNum w:abstractNumId="3" w15:restartNumberingAfterBreak="0">
     <w:nsid w:val="3AFA4BF8"/>
     <w:multiLevelType w:val="hybridMultilevel"/>
     <w:tmpl w:val="EF1C99B4"/>
@@ -1065,7 +1148,7 @@
       </w:rPr>
     </w:lvl>
   </w:abstractNum>
-  <w:abstractNum w:abstractNumId="4">
+  <w:abstractNum w:abstractNumId="4" w15:restartNumberingAfterBreak="0">
     <w:nsid w:val="3D4C551D"/>
     <w:multiLevelType w:val="hybridMultilevel"/>
     <w:tmpl w:val="1D629A34"/>
@@ -1178,7 +1261,7 @@
       </w:rPr>
     </w:lvl>
   </w:abstractNum>
-  <w:abstractNum w:abstractNumId="5">
+  <w:abstractNum w:abstractNumId="5" w15:restartNumberingAfterBreak="0">
     <w:nsid w:val="3EBE4D1A"/>
     <w:multiLevelType w:val="hybridMultilevel"/>
     <w:tmpl w:val="C2E8BF98"/>
@@ -1290,7 +1373,7 @@
       </w:rPr>
     </w:lvl>
   </w:abstractNum>
-  <w:abstractNum w:abstractNumId="6">
+  <w:abstractNum w:abstractNumId="6" w15:restartNumberingAfterBreak="0">
     <w:nsid w:val="3F671B2A"/>
     <w:multiLevelType w:val="hybridMultilevel"/>
     <w:tmpl w:val="837CCA7E"/>
@@ -1403,7 +1486,7 @@
       </w:rPr>
     </w:lvl>
   </w:abstractNum>
-  <w:abstractNum w:abstractNumId="7">
+  <w:abstractNum w:abstractNumId="7" w15:restartNumberingAfterBreak="0">
     <w:nsid w:val="432D4A14"/>
     <w:multiLevelType w:val="hybridMultilevel"/>
     <w:tmpl w:val="3850D6E2"/>
@@ -1515,7 +1598,7 @@
       </w:rPr>
     </w:lvl>
   </w:abstractNum>
-  <w:abstractNum w:abstractNumId="8">
+  <w:abstractNum w:abstractNumId="8" w15:restartNumberingAfterBreak="0">
     <w:nsid w:val="442C21C6"/>
     <w:multiLevelType w:val="hybridMultilevel"/>
     <w:tmpl w:val="D64E2F34"/>
@@ -1628,7 +1711,7 @@
       </w:rPr>
     </w:lvl>
   </w:abstractNum>
-  <w:abstractNum w:abstractNumId="9">
+  <w:abstractNum w:abstractNumId="9" w15:restartNumberingAfterBreak="0">
     <w:nsid w:val="44F65ACA"/>
     <w:multiLevelType w:val="hybridMultilevel"/>
     <w:tmpl w:val="A3C8D654"/>
@@ -1741,7 +1824,7 @@
       </w:rPr>
     </w:lvl>
   </w:abstractNum>
-  <w:abstractNum w:abstractNumId="10">
+  <w:abstractNum w:abstractNumId="10" w15:restartNumberingAfterBreak="0">
     <w:nsid w:val="45714A95"/>
     <w:multiLevelType w:val="hybridMultilevel"/>
     <w:tmpl w:val="05F4A790"/>
@@ -1853,7 +1936,7 @@
       </w:rPr>
     </w:lvl>
   </w:abstractNum>
-  <w:abstractNum w:abstractNumId="11">
+  <w:abstractNum w:abstractNumId="11" w15:restartNumberingAfterBreak="0">
     <w:nsid w:val="47473CE2"/>
     <w:multiLevelType w:val="hybridMultilevel"/>
     <w:tmpl w:val="ECF27DAE"/>
@@ -1965,7 +2048,7 @@
       </w:rPr>
     </w:lvl>
   </w:abstractNum>
-  <w:abstractNum w:abstractNumId="12">
+  <w:abstractNum w:abstractNumId="12" w15:restartNumberingAfterBreak="0">
     <w:nsid w:val="4D8115E5"/>
     <w:multiLevelType w:val="hybridMultilevel"/>
     <w:tmpl w:val="3DC066B4"/>
@@ -2078,7 +2161,7 @@
       </w:rPr>
     </w:lvl>
   </w:abstractNum>
-  <w:abstractNum w:abstractNumId="13">
+  <w:abstractNum w:abstractNumId="13" w15:restartNumberingAfterBreak="0">
     <w:nsid w:val="5A3606D5"/>
     <w:multiLevelType w:val="hybridMultilevel"/>
     <w:tmpl w:val="91805626"/>
@@ -2191,7 +2274,7 @@
       </w:rPr>
     </w:lvl>
   </w:abstractNum>
-  <w:abstractNum w:abstractNumId="14">
+  <w:abstractNum w:abstractNumId="14" w15:restartNumberingAfterBreak="0">
     <w:nsid w:val="61C87B25"/>
     <w:multiLevelType w:val="hybridMultilevel"/>
     <w:tmpl w:val="6FA21976"/>
@@ -2304,7 +2387,7 @@
       </w:rPr>
     </w:lvl>
   </w:abstractNum>
-  <w:abstractNum w:abstractNumId="15">
+  <w:abstractNum w:abstractNumId="15" w15:restartNumberingAfterBreak="0">
     <w:nsid w:val="621D43F7"/>
     <w:multiLevelType w:val="hybridMultilevel"/>
     <w:tmpl w:val="E1BA4850"/>
@@ -2417,7 +2500,7 @@
       </w:rPr>
     </w:lvl>
   </w:abstractNum>
-  <w:abstractNum w:abstractNumId="16">
+  <w:abstractNum w:abstractNumId="16" w15:restartNumberingAfterBreak="0">
     <w:nsid w:val="657763C8"/>
     <w:multiLevelType w:val="hybridMultilevel"/>
     <w:tmpl w:val="94F87C5A"/>
@@ -2530,7 +2613,7 @@
       </w:rPr>
     </w:lvl>
   </w:abstractNum>
-  <w:abstractNum w:abstractNumId="17">
+  <w:abstractNum w:abstractNumId="17" w15:restartNumberingAfterBreak="0">
     <w:nsid w:val="6AFC21B1"/>
     <w:multiLevelType w:val="hybridMultilevel"/>
     <w:tmpl w:val="ABCC59D8"/>
@@ -2642,7 +2725,7 @@
       </w:rPr>
     </w:lvl>
   </w:abstractNum>
-  <w:abstractNum w:abstractNumId="18">
+  <w:abstractNum w:abstractNumId="18" w15:restartNumberingAfterBreak="0">
     <w:nsid w:val="74DB59D8"/>
     <w:multiLevelType w:val="hybridMultilevel"/>
     <w:tmpl w:val="E334E25C"/>
@@ -2755,7 +2838,7 @@
       </w:rPr>
     </w:lvl>
   </w:abstractNum>
-  <w:abstractNum w:abstractNumId="19">
+  <w:abstractNum w:abstractNumId="19" w15:restartNumberingAfterBreak="0">
     <w:nsid w:val="7DC25969"/>
     <w:multiLevelType w:val="hybridMultilevel"/>
     <w:tmpl w:val="49A4B118"/>
@@ -2908,7 +2991,7 @@
 </file>
 
 <file path=word/styles.xml><?xml version="1.0" encoding="utf-8"?>
-<w:styles xmlns:mc="http://schemas.openxmlformats.org/markup-compatibility/2006" xmlns:r="http://schemas.openxmlformats.org/officeDocument/2006/relationships" xmlns:w="http://schemas.openxmlformats.org/wordprocessingml/2006/main" xmlns:w14="http://schemas.microsoft.com/office/word/2010/wordml" xmlns:w15="http://schemas.microsoft.com/office/word/2012/wordml" mc:Ignorable="w14 w15">
+<w:styles xmlns:mc="http://schemas.openxmlformats.org/markup-compatibility/2006" xmlns:r="http://schemas.openxmlformats.org/officeDocument/2006/relationships" xmlns:w="http://schemas.openxmlformats.org/wordprocessingml/2006/main" xmlns:w14="http://schemas.microsoft.com/office/word/2010/wordml" xmlns:w15="http://schemas.microsoft.com/office/word/2012/wordml" xmlns:w16se="http://schemas.microsoft.com/office/word/2015/wordml/symex" mc:Ignorable="w14 w15 w16se">
   <w:docDefaults>
     <w:rPrDefault>
       <w:rPr>
@@ -3297,17 +3380,17 @@
     <w:lsdException w:name="List Table 6 Colorful Accent 6" w:uiPriority="51"/>
     <w:lsdException w:name="List Table 7 Colorful Accent 6" w:uiPriority="52"/>
   </w:latentStyles>
-  <w:style w:type="paragraph" w:default="1" w:styleId="Normale">
+  <w:style w:type="paragraph" w:default="1" w:styleId="Normal">
     <w:name w:val="Normal"/>
     <w:qFormat/>
   </w:style>
-  <w:style w:type="character" w:default="1" w:styleId="Carpredefinitoparagrafo">
+  <w:style w:type="character" w:default="1" w:styleId="DefaultParagraphFont">
     <w:name w:val="Default Paragraph Font"/>
     <w:uiPriority w:val="1"/>
     <w:semiHidden/>
     <w:unhideWhenUsed/>
   </w:style>
-  <w:style w:type="table" w:default="1" w:styleId="Tabellanormale">
+  <w:style w:type="table" w:default="1" w:styleId="TableNormal">
     <w:name w:val="Normal Table"/>
     <w:uiPriority w:val="99"/>
     <w:semiHidden/>
@@ -3322,16 +3405,16 @@
       </w:tblCellMar>
     </w:tblPr>
   </w:style>
-  <w:style w:type="numbering" w:default="1" w:styleId="Nessunelenco">
+  <w:style w:type="numbering" w:default="1" w:styleId="NoList">
     <w:name w:val="No List"/>
     <w:uiPriority w:val="99"/>
     <w:semiHidden/>
     <w:unhideWhenUsed/>
   </w:style>
-  <w:style w:type="paragraph" w:styleId="Intestazione">
+  <w:style w:type="paragraph" w:styleId="Header">
     <w:name w:val="header"/>
-    <w:basedOn w:val="Normale"/>
-    <w:link w:val="IntestazioneCarattere"/>
+    <w:basedOn w:val="Normal"/>
+    <w:link w:val="HeaderChar"/>
     <w:uiPriority w:val="99"/>
     <w:unhideWhenUsed/>
     <w:rsid w:val="00DC1A1A"/>
@@ -3343,17 +3426,17 @@
       <w:spacing w:after="0" w:line="240" w:lineRule="auto"/>
     </w:pPr>
   </w:style>
-  <w:style w:type="character" w:customStyle="1" w:styleId="IntestazioneCarattere">
-    <w:name w:val="Intestazione Carattere"/>
-    <w:basedOn w:val="Carpredefinitoparagrafo"/>
-    <w:link w:val="Intestazione"/>
+  <w:style w:type="character" w:customStyle="1" w:styleId="HeaderChar">
+    <w:name w:val="Header Char"/>
+    <w:basedOn w:val="DefaultParagraphFont"/>
+    <w:link w:val="Header"/>
     <w:uiPriority w:val="99"/>
     <w:rsid w:val="00DC1A1A"/>
   </w:style>
-  <w:style w:type="paragraph" w:styleId="Pidipagina">
+  <w:style w:type="paragraph" w:styleId="Footer">
     <w:name w:val="footer"/>
-    <w:basedOn w:val="Normale"/>
-    <w:link w:val="PidipaginaCarattere"/>
+    <w:basedOn w:val="Normal"/>
+    <w:link w:val="FooterChar"/>
     <w:uiPriority w:val="99"/>
     <w:unhideWhenUsed/>
     <w:rsid w:val="00DC1A1A"/>
@@ -3365,17 +3448,17 @@
       <w:spacing w:after="0" w:line="240" w:lineRule="auto"/>
     </w:pPr>
   </w:style>
-  <w:style w:type="character" w:customStyle="1" w:styleId="PidipaginaCarattere">
-    <w:name w:val="Piè di pagina Carattere"/>
-    <w:basedOn w:val="Carpredefinitoparagrafo"/>
-    <w:link w:val="Pidipagina"/>
+  <w:style w:type="character" w:customStyle="1" w:styleId="FooterChar">
+    <w:name w:val="Footer Char"/>
+    <w:basedOn w:val="DefaultParagraphFont"/>
+    <w:link w:val="Footer"/>
     <w:uiPriority w:val="99"/>
     <w:rsid w:val="00DC1A1A"/>
   </w:style>
-  <w:style w:type="paragraph" w:styleId="Testofumetto">
+  <w:style w:type="paragraph" w:styleId="BalloonText">
     <w:name w:val="Balloon Text"/>
-    <w:basedOn w:val="Normale"/>
-    <w:link w:val="TestofumettoCarattere"/>
+    <w:basedOn w:val="Normal"/>
+    <w:link w:val="BalloonTextChar"/>
     <w:uiPriority w:val="99"/>
     <w:semiHidden/>
     <w:unhideWhenUsed/>
@@ -3389,10 +3472,10 @@
       <w:szCs w:val="16"/>
     </w:rPr>
   </w:style>
-  <w:style w:type="character" w:customStyle="1" w:styleId="TestofumettoCarattere">
-    <w:name w:val="Testo fumetto Carattere"/>
-    <w:basedOn w:val="Carpredefinitoparagrafo"/>
-    <w:link w:val="Testofumetto"/>
+  <w:style w:type="character" w:customStyle="1" w:styleId="BalloonTextChar">
+    <w:name w:val="Balloon Text Char"/>
+    <w:basedOn w:val="DefaultParagraphFont"/>
+    <w:link w:val="BalloonText"/>
     <w:uiPriority w:val="99"/>
     <w:semiHidden/>
     <w:rsid w:val="00DC1A1A"/>
@@ -3402,16 +3485,15 @@
       <w:szCs w:val="16"/>
     </w:rPr>
   </w:style>
-  <w:style w:type="table" w:styleId="Grigliatabella">
+  <w:style w:type="table" w:styleId="TableGrid">
     <w:name w:val="Table Grid"/>
-    <w:basedOn w:val="Tabellanormale"/>
+    <w:basedOn w:val="TableNormal"/>
     <w:uiPriority w:val="59"/>
     <w:rsid w:val="000B56F7"/>
     <w:pPr>
       <w:spacing w:after="0" w:line="240" w:lineRule="auto"/>
     </w:pPr>
     <w:tblPr>
-      <w:tblInd w:w="0" w:type="dxa"/>
       <w:tblBorders>
         <w:top w:val="single" w:sz="4" w:space="0" w:color="auto"/>
         <w:left w:val="single" w:sz="4" w:space="0" w:color="auto"/>
@@ -3420,17 +3502,11 @@
         <w:insideH w:val="single" w:sz="4" w:space="0" w:color="auto"/>
         <w:insideV w:val="single" w:sz="4" w:space="0" w:color="auto"/>
       </w:tblBorders>
-      <w:tblCellMar>
-        <w:top w:w="0" w:type="dxa"/>
-        <w:left w:w="108" w:type="dxa"/>
-        <w:bottom w:w="0" w:type="dxa"/>
-        <w:right w:w="108" w:type="dxa"/>
-      </w:tblCellMar>
     </w:tblPr>
   </w:style>
-  <w:style w:type="table" w:styleId="Elencochiaro">
+  <w:style w:type="table" w:styleId="LightList">
     <w:name w:val="Light List"/>
-    <w:basedOn w:val="Tabellanormale"/>
+    <w:basedOn w:val="TableNormal"/>
     <w:uiPriority w:val="61"/>
     <w:rsid w:val="00F77875"/>
     <w:pPr>
@@ -3439,19 +3515,12 @@
     <w:tblPr>
       <w:tblStyleRowBandSize w:val="1"/>
       <w:tblStyleColBandSize w:val="1"/>
-      <w:tblInd w:w="0" w:type="dxa"/>
       <w:tblBorders>
         <w:top w:val="single" w:sz="8" w:space="0" w:color="000000" w:themeColor="text1"/>
         <w:left w:val="single" w:sz="8" w:space="0" w:color="000000" w:themeColor="text1"/>
         <w:bottom w:val="single" w:sz="8" w:space="0" w:color="000000" w:themeColor="text1"/>
         <w:right w:val="single" w:sz="8" w:space="0" w:color="000000" w:themeColor="text1"/>
       </w:tblBorders>
-      <w:tblCellMar>
-        <w:top w:w="0" w:type="dxa"/>
-        <w:left w:w="108" w:type="dxa"/>
-        <w:bottom w:w="0" w:type="dxa"/>
-        <w:right w:w="108" w:type="dxa"/>
-      </w:tblCellMar>
     </w:tblPr>
     <w:tblStylePr w:type="firstRow">
       <w:pPr>
@@ -3520,7 +3589,7 @@
       </w:tcPr>
     </w:tblStylePr>
   </w:style>
-  <w:style w:type="paragraph" w:styleId="Nessunaspaziatura">
+  <w:style w:type="paragraph" w:styleId="NoSpacing">
     <w:name w:val="No Spacing"/>
     <w:uiPriority w:val="1"/>
     <w:qFormat/>
@@ -3529,11 +3598,11 @@
       <w:spacing w:after="0" w:line="240" w:lineRule="auto"/>
     </w:pPr>
   </w:style>
-  <w:style w:type="paragraph" w:styleId="Titolo">
+  <w:style w:type="paragraph" w:styleId="Title">
     <w:name w:val="Title"/>
-    <w:basedOn w:val="Normale"/>
-    <w:next w:val="Normale"/>
-    <w:link w:val="TitoloCarattere"/>
+    <w:basedOn w:val="Normal"/>
+    <w:next w:val="Normal"/>
+    <w:link w:val="TitleChar"/>
     <w:uiPriority w:val="10"/>
     <w:qFormat/>
     <w:rsid w:val="004A4DE3"/>
@@ -3553,10 +3622,10 @@
       <w:szCs w:val="52"/>
     </w:rPr>
   </w:style>
-  <w:style w:type="character" w:customStyle="1" w:styleId="TitoloCarattere">
-    <w:name w:val="Titolo Carattere"/>
-    <w:basedOn w:val="Carpredefinitoparagrafo"/>
-    <w:link w:val="Titolo"/>
+  <w:style w:type="character" w:customStyle="1" w:styleId="TitleChar">
+    <w:name w:val="Title Char"/>
+    <w:basedOn w:val="DefaultParagraphFont"/>
+    <w:link w:val="Title"/>
     <w:uiPriority w:val="10"/>
     <w:rsid w:val="004A4DE3"/>
     <w:rPr>
@@ -3568,9 +3637,9 @@
       <w:szCs w:val="52"/>
     </w:rPr>
   </w:style>
-  <w:style w:type="table" w:styleId="Sfondochiaro">
+  <w:style w:type="table" w:styleId="LightShading">
     <w:name w:val="Light Shading"/>
-    <w:basedOn w:val="Tabellanormale"/>
+    <w:basedOn w:val="TableNormal"/>
     <w:uiPriority w:val="60"/>
     <w:rsid w:val="004E0D35"/>
     <w:pPr>
@@ -3582,17 +3651,10 @@
     <w:tblPr>
       <w:tblStyleRowBandSize w:val="1"/>
       <w:tblStyleColBandSize w:val="1"/>
-      <w:tblInd w:w="0" w:type="dxa"/>
       <w:tblBorders>
         <w:top w:val="single" w:sz="8" w:space="0" w:color="000000" w:themeColor="text1"/>
         <w:bottom w:val="single" w:sz="8" w:space="0" w:color="000000" w:themeColor="text1"/>
       </w:tblBorders>
-      <w:tblCellMar>
-        <w:top w:w="0" w:type="dxa"/>
-        <w:left w:w="108" w:type="dxa"/>
-        <w:bottom w:w="0" w:type="dxa"/>
-        <w:right w:w="108" w:type="dxa"/>
-      </w:tblCellMar>
     </w:tblPr>
     <w:tblStylePr w:type="firstRow">
       <w:pPr>
@@ -3671,9 +3733,9 @@
       </w:tcPr>
     </w:tblStylePr>
   </w:style>
-  <w:style w:type="character" w:styleId="Collegamentoipertestuale">
+  <w:style w:type="character" w:styleId="Hyperlink">
     <w:name w:val="Hyperlink"/>
-    <w:basedOn w:val="Carpredefinitoparagrafo"/>
+    <w:basedOn w:val="DefaultParagraphFont"/>
     <w:uiPriority w:val="99"/>
     <w:unhideWhenUsed/>
     <w:rsid w:val="00653AB1"/>
@@ -3682,9 +3744,9 @@
       <w:u w:val="single"/>
     </w:rPr>
   </w:style>
-  <w:style w:type="paragraph" w:styleId="Paragrafoelenco">
+  <w:style w:type="paragraph" w:styleId="ListParagraph">
     <w:name w:val="List Paragraph"/>
-    <w:basedOn w:val="Normale"/>
+    <w:basedOn w:val="Normal"/>
     <w:uiPriority w:val="34"/>
     <w:qFormat/>
     <w:rsid w:val="002A2BF5"/>
@@ -3695,7 +3757,7 @@
   </w:style>
   <w:style w:type="paragraph" w:customStyle="1" w:styleId="CODE">
     <w:name w:val="CODE"/>
-    <w:basedOn w:val="Nessunaspaziatura"/>
+    <w:basedOn w:val="NoSpacing"/>
     <w:qFormat/>
     <w:rsid w:val="002D1431"/>
     <w:pPr>
@@ -3709,9 +3771,9 @@
       <w:lang w:val="en-US"/>
     </w:rPr>
   </w:style>
-  <w:style w:type="character" w:styleId="Collegamentovisitato">
+  <w:style w:type="character" w:styleId="FollowedHyperlink">
     <w:name w:val="FollowedHyperlink"/>
-    <w:basedOn w:val="Carpredefinitoparagrafo"/>
+    <w:basedOn w:val="DefaultParagraphFont"/>
     <w:uiPriority w:val="99"/>
     <w:semiHidden/>
     <w:unhideWhenUsed/>
@@ -4014,7 +4076,7 @@
 </file>
 
 <file path=customXml/itemProps1.xml><?xml version="1.0" encoding="utf-8"?>
-<ds:datastoreItem xmlns:ds="http://schemas.openxmlformats.org/officeDocument/2006/customXml" ds:itemID="{1E148095-DD21-40C4-B7AD-94B737ECAFC8}">
+<ds:datastoreItem xmlns:ds="http://schemas.openxmlformats.org/officeDocument/2006/customXml" ds:itemID="{D483015B-6074-44A0-B57A-59277A6E86EC}">
   <ds:schemaRefs>
     <ds:schemaRef ds:uri="http://schemas.openxmlformats.org/officeDocument/2006/bibliography"/>
   </ds:schemaRefs>

--- a/04_Documentazione/Diari/I3_Diario_SamStock_v2_2018_04_13.docx
+++ b/04_Documentazione/Diari/I3_Diario_SamStock_v2_2018_04_13.docx
@@ -191,8 +191,26 @@
               </w:rPr>
               <w:t>Aggiungendo un file il server lo copia e lo salva con un nome univoco, come detto nel diario precedente.</w:t>
             </w:r>
-            <w:bookmarkStart w:id="0" w:name="_GoBack"/>
-            <w:bookmarkEnd w:id="0"/>
+          </w:p>
+          <w:p>
+            <w:pPr>
+              <w:pStyle w:val="NoSpacing"/>
+              <w:rPr>
+                <w:b w:val="0"/>
+              </w:rPr>
+            </w:pPr>
+            <w:r>
+              <w:rPr>
+                <w:b w:val="0"/>
+              </w:rPr>
+              <w:t>I</w:t>
+            </w:r>
+            <w:r>
+              <w:rPr>
+                <w:b w:val="0"/>
+              </w:rPr>
+              <w:t>n oltre è possibile visualizzarlo sul browser e scaricarlo dalla gestione dei prodotti e nel index.</w:t>
+            </w:r>
           </w:p>
           <w:p>
             <w:pPr>
@@ -206,13 +224,21 @@
               <w:rPr>
                 <w:b w:val="0"/>
               </w:rPr>
-              <w:t>I</w:t>
+              <w:t>Ho tolto la possibilità di eliminare due categorie, “Lego” e “Altro”, ritengo necessario questa scelta perché “Altro” si può usare come categoria di default e “Lego” per la categoriz</w:t>
             </w:r>
             <w:r>
               <w:rPr>
                 <w:b w:val="0"/>
               </w:rPr>
-              <w:t>n oltre è possibile visualizzarlo sul browser e scaricarlo dalla gestione dei prodotti e nel index.</w:t>
+              <w:t>z</w:t>
+            </w:r>
+            <w:bookmarkStart w:id="0" w:name="_GoBack"/>
+            <w:bookmarkEnd w:id="0"/>
+            <w:r>
+              <w:rPr>
+                <w:b w:val="0"/>
+              </w:rPr>
+              <w:t>azione dei pezzi lego.</w:t>
             </w:r>
           </w:p>
         </w:tc>
@@ -608,27 +634,14 @@
     <w:r>
       <w:t>/</w:t>
     </w:r>
-    <w:r>
-      <w:fldChar w:fldCharType="begin"/>
-    </w:r>
-    <w:r>
-      <w:instrText xml:space="preserve"> NUMPAGES  \* Arabic  \* MERGEFORMAT </w:instrText>
-    </w:r>
-    <w:r>
-      <w:fldChar w:fldCharType="separate"/>
-    </w:r>
-    <w:r>
-      <w:rPr>
-        <w:noProof/>
-      </w:rPr>
-      <w:t>1</w:t>
-    </w:r>
-    <w:r>
-      <w:rPr>
-        <w:noProof/>
-      </w:rPr>
-      <w:fldChar w:fldCharType="end"/>
-    </w:r>
+    <w:fldSimple w:instr=" NUMPAGES  \* Arabic  \* MERGEFORMAT ">
+      <w:r>
+        <w:rPr>
+          <w:noProof/>
+        </w:rPr>
+        <w:t>1</w:t>
+      </w:r>
+    </w:fldSimple>
   </w:p>
 </w:ftr>
 </file>
@@ -4076,7 +4089,7 @@
 </file>
 
 <file path=customXml/itemProps1.xml><?xml version="1.0" encoding="utf-8"?>
-<ds:datastoreItem xmlns:ds="http://schemas.openxmlformats.org/officeDocument/2006/customXml" ds:itemID="{D483015B-6074-44A0-B57A-59277A6E86EC}">
+<ds:datastoreItem xmlns:ds="http://schemas.openxmlformats.org/officeDocument/2006/customXml" ds:itemID="{D32120A6-A609-4A60-AF06-CA0DC987122B}">
   <ds:schemaRefs>
     <ds:schemaRef ds:uri="http://schemas.openxmlformats.org/officeDocument/2006/bibliography"/>
   </ds:schemaRefs>

--- a/04_Documentazione/Diari/I3_Diario_SamStock_v2_2018_04_13.docx
+++ b/04_Documentazione/Diari/I3_Diario_SamStock_v2_2018_04_13.docx
@@ -1,10 +1,10 @@
 
 <file path=word/document.xml><?xml version="1.0" encoding="utf-8"?>
-<w:document xmlns:wpc="http://schemas.microsoft.com/office/word/2010/wordprocessingCanvas" xmlns:mc="http://schemas.openxmlformats.org/markup-compatibility/2006" xmlns:o="urn:schemas-microsoft-com:office:office" xmlns:r="http://schemas.openxmlformats.org/officeDocument/2006/relationships" xmlns:m="http://schemas.openxmlformats.org/officeDocument/2006/math" xmlns:v="urn:schemas-microsoft-com:vml" xmlns:wp14="http://schemas.microsoft.com/office/word/2010/wordprocessingDrawing" xmlns:wp="http://schemas.openxmlformats.org/drawingml/2006/wordprocessingDrawing" xmlns:w10="urn:schemas-microsoft-com:office:word" xmlns:w="http://schemas.openxmlformats.org/wordprocessingml/2006/main" xmlns:w14="http://schemas.microsoft.com/office/word/2010/wordml" xmlns:w15="http://schemas.microsoft.com/office/word/2012/wordml" xmlns:wpg="http://schemas.microsoft.com/office/word/2010/wordprocessingGroup" xmlns:wpi="http://schemas.microsoft.com/office/word/2010/wordprocessingInk" xmlns:wne="http://schemas.microsoft.com/office/word/2006/wordml" xmlns:wps="http://schemas.microsoft.com/office/word/2010/wordprocessingShape" mc:Ignorable="w14 w15 wp14">
+<w:document xmlns:wpc="http://schemas.microsoft.com/office/word/2010/wordprocessingCanvas" xmlns:cx="http://schemas.microsoft.com/office/drawing/2014/chartex" xmlns:cx1="http://schemas.microsoft.com/office/drawing/2015/9/8/chartex" xmlns:mc="http://schemas.openxmlformats.org/markup-compatibility/2006" xmlns:o="urn:schemas-microsoft-com:office:office" xmlns:r="http://schemas.openxmlformats.org/officeDocument/2006/relationships" xmlns:m="http://schemas.openxmlformats.org/officeDocument/2006/math" xmlns:v="urn:schemas-microsoft-com:vml" xmlns:wp14="http://schemas.microsoft.com/office/word/2010/wordprocessingDrawing" xmlns:wp="http://schemas.openxmlformats.org/drawingml/2006/wordprocessingDrawing" xmlns:w10="urn:schemas-microsoft-com:office:word" xmlns:w="http://schemas.openxmlformats.org/wordprocessingml/2006/main" xmlns:w14="http://schemas.microsoft.com/office/word/2010/wordml" xmlns:w15="http://schemas.microsoft.com/office/word/2012/wordml" xmlns:w16se="http://schemas.microsoft.com/office/word/2015/wordml/symex" xmlns:wpg="http://schemas.microsoft.com/office/word/2010/wordprocessingGroup" xmlns:wpi="http://schemas.microsoft.com/office/word/2010/wordprocessingInk" xmlns:wne="http://schemas.microsoft.com/office/word/2006/wordml" xmlns:wps="http://schemas.microsoft.com/office/word/2010/wordprocessingShape" mc:Ignorable="w14 w15 w16se wp14">
   <w:body>
     <w:p>
       <w:pPr>
-        <w:pStyle w:val="Titolo"/>
+        <w:pStyle w:val="Title"/>
         <w:pBdr>
           <w:bottom w:val="single" w:sz="4" w:space="4" w:color="auto"/>
         </w:pBdr>
@@ -15,7 +15,7 @@
     </w:p>
     <w:p>
       <w:pPr>
-        <w:pStyle w:val="Titolo"/>
+        <w:pStyle w:val="Title"/>
         <w:pBdr>
           <w:bottom w:val="single" w:sz="4" w:space="4" w:color="auto"/>
         </w:pBdr>
@@ -32,7 +32,7 @@
     </w:p>
     <w:tbl>
       <w:tblPr>
-        <w:tblStyle w:val="Grigliatabella"/>
+        <w:tblStyle w:val="TableGrid"/>
         <w:tblW w:w="0" w:type="auto"/>
         <w:tblLook w:val="04A0" w:firstRow="1" w:lastRow="0" w:firstColumn="1" w:lastColumn="0" w:noHBand="0" w:noVBand="1"/>
       </w:tblPr>
@@ -57,7 +57,7 @@
           </w:tcPr>
           <w:p>
             <w:pPr>
-              <w:pStyle w:val="Nessunaspaziatura"/>
+              <w:pStyle w:val="NoSpacing"/>
               <w:spacing w:line="360" w:lineRule="auto"/>
             </w:pPr>
             <w:r>
@@ -73,7 +73,7 @@
           </w:tcPr>
           <w:p>
             <w:pPr>
-              <w:pStyle w:val="Nessunaspaziatura"/>
+              <w:pStyle w:val="NoSpacing"/>
               <w:spacing w:line="360" w:lineRule="auto"/>
             </w:pPr>
             <w:r>
@@ -87,7 +87,7 @@
           </w:tcPr>
           <w:p>
             <w:pPr>
-              <w:pStyle w:val="Nessunaspaziatura"/>
+              <w:pStyle w:val="NoSpacing"/>
               <w:spacing w:line="360" w:lineRule="auto"/>
             </w:pPr>
             <w:r>
@@ -115,7 +115,7 @@
     <w:p/>
     <w:tbl>
       <w:tblPr>
-        <w:tblStyle w:val="Elencochiaro"/>
+        <w:tblStyle w:val="LightList"/>
         <w:tblW w:w="0" w:type="auto"/>
         <w:tblLook w:val="04A0" w:firstRow="1" w:lastRow="0" w:firstColumn="1" w:lastColumn="0" w:noHBand="0" w:noVBand="1"/>
       </w:tblPr>
@@ -157,7 +157,7 @@
           </w:tcPr>
           <w:p>
             <w:pPr>
-              <w:pStyle w:val="Nessunaspaziatura"/>
+              <w:pStyle w:val="NoSpacing"/>
               <w:rPr>
                 <w:b w:val="0"/>
               </w:rPr>
@@ -180,7 +180,7 @@
           </w:p>
           <w:p>
             <w:pPr>
-              <w:pStyle w:val="Nessunaspaziatura"/>
+              <w:pStyle w:val="NoSpacing"/>
               <w:rPr>
                 <w:b w:val="0"/>
               </w:rPr>
@@ -194,7 +194,7 @@
           </w:p>
           <w:p>
             <w:pPr>
-              <w:pStyle w:val="Nessunaspaziatura"/>
+              <w:pStyle w:val="NoSpacing"/>
               <w:rPr>
                 <w:b w:val="0"/>
               </w:rPr>
@@ -209,26 +209,38 @@
               <w:rPr>
                 <w:b w:val="0"/>
               </w:rPr>
-              <w:t xml:space="preserve">n oltre è possibile visualizzarlo sul browser e scaricarlo dalla gestione dei prodotti e nel </w:t>
-            </w:r>
-            <w:proofErr w:type="spellStart"/>
-            <w:r>
+              <w:t>n oltre è possibile visualizzarlo sul browser e scaricarlo dalla gestione dei prodotti e nel index.</w:t>
+            </w:r>
+          </w:p>
+          <w:p>
+            <w:pPr>
+              <w:pStyle w:val="NoSpacing"/>
               <w:rPr>
                 <w:b w:val="0"/>
               </w:rPr>
-              <w:t>index</w:t>
-            </w:r>
-            <w:proofErr w:type="spellEnd"/>
+            </w:pPr>
             <w:r>
               <w:rPr>
                 <w:b w:val="0"/>
               </w:rPr>
-              <w:t>.</w:t>
+              <w:t>Ho tolto la possibilità di eliminare due categorie, “Lego” e “Altro”, ritengo necessario questa scelta perché “Altro” si può usare come categoria di default e “Lego” per la categoriz</w:t>
+            </w:r>
+            <w:r>
+              <w:rPr>
+                <w:b w:val="0"/>
+              </w:rPr>
+              <w:t>z</w:t>
+            </w:r>
+            <w:r>
+              <w:rPr>
+                <w:b w:val="0"/>
+              </w:rPr>
+              <w:t>azione dei pezzi lego.</w:t>
             </w:r>
           </w:p>
           <w:p>
             <w:pPr>
-              <w:pStyle w:val="Nessunaspaziatura"/>
+              <w:pStyle w:val="NoSpacing"/>
               <w:rPr>
                 <w:b w:val="0"/>
                 <w:bCs w:val="0"/>
@@ -238,20 +250,10 @@
               <w:rPr>
                 <w:b w:val="0"/>
               </w:rPr>
-              <w:t>Ho tolto la possibilità di eliminare due categorie, “Lego” e “Altro”, ritengo necessario questa scelta perché “Altro” si può usare come categoria di default e “Lego” per la categoriz</w:t>
-            </w:r>
-            <w:r>
-              <w:rPr>
-                <w:b w:val="0"/>
-              </w:rPr>
-              <w:t>z</w:t>
-            </w:r>
-            <w:r>
-              <w:rPr>
-                <w:b w:val="0"/>
-              </w:rPr>
-              <w:t>azione dei pezzi lego.</w:t>
-            </w:r>
+              <w:t>Ho cambiato il massimo di caratteri per i pdf e le immagini da 5000 a 500 sul database SAMSTOCK.</w:t>
+            </w:r>
+            <w:bookmarkStart w:id="0" w:name="_GoBack"/>
+            <w:bookmarkEnd w:id="0"/>
           </w:p>
         </w:tc>
       </w:tr>
@@ -263,7 +265,7 @@
           </w:tcPr>
           <w:p>
             <w:pPr>
-              <w:pStyle w:val="Nessunaspaziatura"/>
+              <w:pStyle w:val="NoSpacing"/>
               <w:rPr>
                 <w:b w:val="0"/>
               </w:rPr>
@@ -286,7 +288,7 @@
           </w:p>
           <w:p>
             <w:pPr>
-              <w:pStyle w:val="Nessunaspaziatura"/>
+              <w:pStyle w:val="NoSpacing"/>
               <w:rPr>
                 <w:b w:val="0"/>
               </w:rPr>
@@ -295,13 +297,7 @@
               <w:rPr>
                 <w:b w:val="0"/>
               </w:rPr>
-              <w:t>Dopodiché ho lavorato sulla creazione di un codice a bar</w:t>
-            </w:r>
-            <w:r>
-              <w:rPr>
-                <w:b w:val="0"/>
-              </w:rPr>
-              <w:t>re</w:t>
+              <w:t>Dopodiché ho lavorato sulla creazione di un codice a barre</w:t>
             </w:r>
             <w:r>
               <w:rPr>
@@ -324,7 +320,7 @@
           </w:p>
           <w:p>
             <w:pPr>
-              <w:pStyle w:val="Nessunaspaziatura"/>
+              <w:pStyle w:val="NoSpacing"/>
               <w:rPr>
                 <w:b w:val="0"/>
               </w:rPr>
@@ -342,7 +338,7 @@
     <w:p/>
     <w:tbl>
       <w:tblPr>
-        <w:tblStyle w:val="Elencochiaro"/>
+        <w:tblStyle w:val="LightList"/>
         <w:tblW w:w="0" w:type="auto"/>
         <w:tblLook w:val="04A0" w:firstRow="1" w:lastRow="0" w:firstColumn="1" w:lastColumn="0" w:noHBand="0" w:noVBand="1"/>
       </w:tblPr>
@@ -418,63 +414,7 @@
               <w:rPr>
                 <w:b w:val="0"/>
               </w:rPr>
-              <w:t>Per sistemare l’errore ho aggiunto l’attributo “</w:t>
-            </w:r>
-            <w:proofErr w:type="spellStart"/>
-            <w:r>
-              <w:rPr>
-                <w:b w:val="0"/>
-              </w:rPr>
-              <w:t>required</w:t>
-            </w:r>
-            <w:proofErr w:type="spellEnd"/>
-            <w:r>
-              <w:rPr>
-                <w:b w:val="0"/>
-              </w:rPr>
-              <w:t xml:space="preserve">” al </w:t>
-            </w:r>
-            <w:proofErr w:type="spellStart"/>
-            <w:r>
-              <w:rPr>
-                <w:b w:val="0"/>
-              </w:rPr>
-              <w:t>tag</w:t>
-            </w:r>
-            <w:proofErr w:type="spellEnd"/>
-            <w:r>
-              <w:rPr>
-                <w:b w:val="0"/>
-              </w:rPr>
-              <w:t xml:space="preserve"> input per il prezzo (</w:t>
-            </w:r>
-            <w:proofErr w:type="spellStart"/>
-            <w:r>
-              <w:rPr>
-                <w:b w:val="0"/>
-              </w:rPr>
-              <w:t>name</w:t>
-            </w:r>
-            <w:proofErr w:type="spellEnd"/>
-            <w:r>
-              <w:rPr>
-                <w:b w:val="0"/>
-              </w:rPr>
-              <w:t xml:space="preserve"> = “prezzo”) nel file </w:t>
-            </w:r>
-            <w:proofErr w:type="spellStart"/>
-            <w:r>
-              <w:rPr>
-                <w:b w:val="0"/>
-              </w:rPr>
-              <w:t>items.php</w:t>
-            </w:r>
-            <w:proofErr w:type="spellEnd"/>
-            <w:r>
-              <w:rPr>
-                <w:b w:val="0"/>
-              </w:rPr>
-              <w:t>.</w:t>
+              <w:t>Per sistemare l’errore ho aggiunto l’attributo “required” al tag input per il prezzo (name = “prezzo”) nel file items.php.</w:t>
             </w:r>
           </w:p>
         </w:tc>
@@ -487,7 +427,7 @@
           </w:tcPr>
           <w:p>
             <w:pPr>
-              <w:pStyle w:val="Nessunaspaziatura"/>
+              <w:pStyle w:val="NoSpacing"/>
               <w:rPr>
                 <w:b w:val="0"/>
               </w:rPr>
@@ -507,35 +447,13 @@
           </w:p>
           <w:p>
             <w:pPr>
-              <w:pStyle w:val="Nessunaspaziatura"/>
+              <w:pStyle w:val="NoSpacing"/>
             </w:pPr>
             <w:r>
               <w:rPr>
                 <w:b w:val="0"/>
               </w:rPr>
-              <w:t xml:space="preserve">Ho scaricato svariate librerie senza trovarne una che riuscissi a far andare senza incappare nel solito errore, ovvero, che non veniva installato correttamente il pacchetto e, di conseguenza, il mio </w:t>
-            </w:r>
-            <w:proofErr w:type="gramStart"/>
-            <w:r>
-              <w:rPr>
-                <w:b w:val="0"/>
-              </w:rPr>
-              <w:t>file .</w:t>
-            </w:r>
-            <w:proofErr w:type="spellStart"/>
-            <w:r>
-              <w:rPr>
-                <w:b w:val="0"/>
-              </w:rPr>
-              <w:t>php</w:t>
-            </w:r>
-            <w:proofErr w:type="spellEnd"/>
-            <w:proofErr w:type="gramEnd"/>
-            <w:r>
-              <w:rPr>
-                <w:b w:val="0"/>
-              </w:rPr>
-              <w:t xml:space="preserve"> non vedeva le classi. Questo era dovuto anche al fatto che io non conoscevo Composer e che, probabilmente effettuavo degli errori che portavano al mancato funzionamento del tutto.</w:t>
+              <w:t>Ho scaricato svariate librerie senza trovarne una che riuscissi a far andare senza incappare nel solito errore, ovvero, che non veniva installato correttamente il pacchetto e, di conseguenza, il mio file .php non vedeva le classi. Questo era dovuto anche al fatto che io non conoscevo Composer e che, probabilmente effettuavo degli errori che portavano al mancato funzionamento del tutto.</w:t>
             </w:r>
           </w:p>
         </w:tc>
@@ -544,7 +462,7 @@
     <w:p/>
     <w:tbl>
       <w:tblPr>
-        <w:tblStyle w:val="Elencochiaro"/>
+        <w:tblStyle w:val="LightList"/>
         <w:tblW w:w="0" w:type="auto"/>
         <w:tblLook w:val="04A0" w:firstRow="1" w:lastRow="0" w:firstColumn="1" w:lastColumn="0" w:noHBand="0" w:noVBand="1"/>
       </w:tblPr>
@@ -588,8 +506,6 @@
             <w:r>
               <w:t>Elia:</w:t>
             </w:r>
-            <w:bookmarkStart w:id="0" w:name="_GoBack"/>
-            <w:bookmarkEnd w:id="0"/>
           </w:p>
         </w:tc>
       </w:tr>
@@ -601,7 +517,7 @@
           </w:tcPr>
           <w:p>
             <w:pPr>
-              <w:pStyle w:val="Nessunaspaziatura"/>
+              <w:pStyle w:val="NoSpacing"/>
             </w:pPr>
             <w:r>
               <w:t>Luca:</w:t>
@@ -613,7 +529,7 @@
     <w:p/>
     <w:tbl>
       <w:tblPr>
-        <w:tblStyle w:val="Elencochiaro"/>
+        <w:tblStyle w:val="LightList"/>
         <w:tblW w:w="0" w:type="auto"/>
         <w:tblLook w:val="04A0" w:firstRow="1" w:lastRow="0" w:firstColumn="1" w:lastColumn="0" w:noHBand="0" w:noVBand="1"/>
       </w:tblPr>
@@ -674,7 +590,7 @@
           </w:tcPr>
           <w:p>
             <w:pPr>
-              <w:pStyle w:val="Nessunaspaziatura"/>
+              <w:pStyle w:val="NoSpacing"/>
             </w:pPr>
             <w:r>
               <w:t>Luca:</w:t>
@@ -707,7 +623,7 @@
 </file>
 
 <file path=word/endnotes.xml><?xml version="1.0" encoding="utf-8"?>
-<w:endnotes xmlns:wpc="http://schemas.microsoft.com/office/word/2010/wordprocessingCanvas" xmlns:mc="http://schemas.openxmlformats.org/markup-compatibility/2006" xmlns:o="urn:schemas-microsoft-com:office:office" xmlns:r="http://schemas.openxmlformats.org/officeDocument/2006/relationships" xmlns:m="http://schemas.openxmlformats.org/officeDocument/2006/math" xmlns:v="urn:schemas-microsoft-com:vml" xmlns:wp14="http://schemas.microsoft.com/office/word/2010/wordprocessingDrawing" xmlns:wp="http://schemas.openxmlformats.org/drawingml/2006/wordprocessingDrawing" xmlns:w10="urn:schemas-microsoft-com:office:word" xmlns:w="http://schemas.openxmlformats.org/wordprocessingml/2006/main" xmlns:w14="http://schemas.microsoft.com/office/word/2010/wordml" xmlns:w15="http://schemas.microsoft.com/office/word/2012/wordml" xmlns:wpg="http://schemas.microsoft.com/office/word/2010/wordprocessingGroup" xmlns:wpi="http://schemas.microsoft.com/office/word/2010/wordprocessingInk" xmlns:wne="http://schemas.microsoft.com/office/word/2006/wordml" xmlns:wps="http://schemas.microsoft.com/office/word/2010/wordprocessingShape" mc:Ignorable="w14 w15 wp14">
+<w:endnotes xmlns:wpc="http://schemas.microsoft.com/office/word/2010/wordprocessingCanvas" xmlns:cx="http://schemas.microsoft.com/office/drawing/2014/chartex" xmlns:cx1="http://schemas.microsoft.com/office/drawing/2015/9/8/chartex" xmlns:mc="http://schemas.openxmlformats.org/markup-compatibility/2006" xmlns:o="urn:schemas-microsoft-com:office:office" xmlns:r="http://schemas.openxmlformats.org/officeDocument/2006/relationships" xmlns:m="http://schemas.openxmlformats.org/officeDocument/2006/math" xmlns:v="urn:schemas-microsoft-com:vml" xmlns:wp14="http://schemas.microsoft.com/office/word/2010/wordprocessingDrawing" xmlns:wp="http://schemas.openxmlformats.org/drawingml/2006/wordprocessingDrawing" xmlns:w10="urn:schemas-microsoft-com:office:word" xmlns:w="http://schemas.openxmlformats.org/wordprocessingml/2006/main" xmlns:w14="http://schemas.microsoft.com/office/word/2010/wordml" xmlns:w15="http://schemas.microsoft.com/office/word/2012/wordml" xmlns:w16se="http://schemas.microsoft.com/office/word/2015/wordml/symex" xmlns:wpg="http://schemas.microsoft.com/office/word/2010/wordprocessingGroup" xmlns:wpi="http://schemas.microsoft.com/office/word/2010/wordprocessingInk" xmlns:wne="http://schemas.microsoft.com/office/word/2006/wordml" xmlns:wps="http://schemas.microsoft.com/office/word/2010/wordprocessingShape" mc:Ignorable="w14 w15 w16se wp14">
   <w:endnote w:type="separator" w:id="-1">
     <w:p>
       <w:pPr>
@@ -732,7 +648,7 @@
 </file>
 
 <file path=word/footer1.xml><?xml version="1.0" encoding="utf-8"?>
-<w:ftr xmlns:wpc="http://schemas.microsoft.com/office/word/2010/wordprocessingCanvas" xmlns:mc="http://schemas.openxmlformats.org/markup-compatibility/2006" xmlns:o="urn:schemas-microsoft-com:office:office" xmlns:r="http://schemas.openxmlformats.org/officeDocument/2006/relationships" xmlns:m="http://schemas.openxmlformats.org/officeDocument/2006/math" xmlns:v="urn:schemas-microsoft-com:vml" xmlns:wp14="http://schemas.microsoft.com/office/word/2010/wordprocessingDrawing" xmlns:wp="http://schemas.openxmlformats.org/drawingml/2006/wordprocessingDrawing" xmlns:w10="urn:schemas-microsoft-com:office:word" xmlns:w="http://schemas.openxmlformats.org/wordprocessingml/2006/main" xmlns:w14="http://schemas.microsoft.com/office/word/2010/wordml" xmlns:w15="http://schemas.microsoft.com/office/word/2012/wordml" xmlns:wpg="http://schemas.microsoft.com/office/word/2010/wordprocessingGroup" xmlns:wpi="http://schemas.microsoft.com/office/word/2010/wordprocessingInk" xmlns:wne="http://schemas.microsoft.com/office/word/2006/wordml" xmlns:wps="http://schemas.microsoft.com/office/word/2010/wordprocessingShape" mc:Ignorable="w14 w15 wp14">
+<w:ftr xmlns:wpc="http://schemas.microsoft.com/office/word/2010/wordprocessingCanvas" xmlns:cx="http://schemas.microsoft.com/office/drawing/2014/chartex" xmlns:cx1="http://schemas.microsoft.com/office/drawing/2015/9/8/chartex" xmlns:mc="http://schemas.openxmlformats.org/markup-compatibility/2006" xmlns:o="urn:schemas-microsoft-com:office:office" xmlns:r="http://schemas.openxmlformats.org/officeDocument/2006/relationships" xmlns:m="http://schemas.openxmlformats.org/officeDocument/2006/math" xmlns:v="urn:schemas-microsoft-com:vml" xmlns:wp14="http://schemas.microsoft.com/office/word/2010/wordprocessingDrawing" xmlns:wp="http://schemas.openxmlformats.org/drawingml/2006/wordprocessingDrawing" xmlns:w10="urn:schemas-microsoft-com:office:word" xmlns:w="http://schemas.openxmlformats.org/wordprocessingml/2006/main" xmlns:w14="http://schemas.microsoft.com/office/word/2010/wordml" xmlns:w15="http://schemas.microsoft.com/office/word/2012/wordml" xmlns:w16se="http://schemas.microsoft.com/office/word/2015/wordml/symex" xmlns:wpg="http://schemas.microsoft.com/office/word/2010/wordprocessingGroup" xmlns:wpi="http://schemas.microsoft.com/office/word/2010/wordprocessingInk" xmlns:wne="http://schemas.microsoft.com/office/word/2006/wordml" xmlns:wps="http://schemas.microsoft.com/office/word/2010/wordprocessingShape" mc:Ignorable="w14 w15 w16se wp14">
   <w:p>
     <w:r>
       <w:t>SamStock 2.0</w:t>
@@ -795,33 +711,20 @@
     <w:r>
       <w:t>/</w:t>
     </w:r>
-    <w:r>
-      <w:fldChar w:fldCharType="begin"/>
-    </w:r>
-    <w:r>
-      <w:instrText xml:space="preserve"> NUMPAGES  \* Arabic  \* MERGEFORMAT </w:instrText>
-    </w:r>
-    <w:r>
-      <w:fldChar w:fldCharType="separate"/>
-    </w:r>
-    <w:r>
-      <w:rPr>
-        <w:noProof/>
-      </w:rPr>
-      <w:t>1</w:t>
-    </w:r>
-    <w:r>
-      <w:rPr>
-        <w:noProof/>
-      </w:rPr>
-      <w:fldChar w:fldCharType="end"/>
-    </w:r>
+    <w:fldSimple w:instr=" NUMPAGES  \* Arabic  \* MERGEFORMAT ">
+      <w:r>
+        <w:rPr>
+          <w:noProof/>
+        </w:rPr>
+        <w:t>1</w:t>
+      </w:r>
+    </w:fldSimple>
   </w:p>
 </w:ftr>
 </file>
 
 <file path=word/footnotes.xml><?xml version="1.0" encoding="utf-8"?>
-<w:footnotes xmlns:wpc="http://schemas.microsoft.com/office/word/2010/wordprocessingCanvas" xmlns:mc="http://schemas.openxmlformats.org/markup-compatibility/2006" xmlns:o="urn:schemas-microsoft-com:office:office" xmlns:r="http://schemas.openxmlformats.org/officeDocument/2006/relationships" xmlns:m="http://schemas.openxmlformats.org/officeDocument/2006/math" xmlns:v="urn:schemas-microsoft-com:vml" xmlns:wp14="http://schemas.microsoft.com/office/word/2010/wordprocessingDrawing" xmlns:wp="http://schemas.openxmlformats.org/drawingml/2006/wordprocessingDrawing" xmlns:w10="urn:schemas-microsoft-com:office:word" xmlns:w="http://schemas.openxmlformats.org/wordprocessingml/2006/main" xmlns:w14="http://schemas.microsoft.com/office/word/2010/wordml" xmlns:w15="http://schemas.microsoft.com/office/word/2012/wordml" xmlns:wpg="http://schemas.microsoft.com/office/word/2010/wordprocessingGroup" xmlns:wpi="http://schemas.microsoft.com/office/word/2010/wordprocessingInk" xmlns:wne="http://schemas.microsoft.com/office/word/2006/wordml" xmlns:wps="http://schemas.microsoft.com/office/word/2010/wordprocessingShape" mc:Ignorable="w14 w15 wp14">
+<w:footnotes xmlns:wpc="http://schemas.microsoft.com/office/word/2010/wordprocessingCanvas" xmlns:cx="http://schemas.microsoft.com/office/drawing/2014/chartex" xmlns:cx1="http://schemas.microsoft.com/office/drawing/2015/9/8/chartex" xmlns:mc="http://schemas.openxmlformats.org/markup-compatibility/2006" xmlns:o="urn:schemas-microsoft-com:office:office" xmlns:r="http://schemas.openxmlformats.org/officeDocument/2006/relationships" xmlns:m="http://schemas.openxmlformats.org/officeDocument/2006/math" xmlns:v="urn:schemas-microsoft-com:vml" xmlns:wp14="http://schemas.microsoft.com/office/word/2010/wordprocessingDrawing" xmlns:wp="http://schemas.openxmlformats.org/drawingml/2006/wordprocessingDrawing" xmlns:w10="urn:schemas-microsoft-com:office:word" xmlns:w="http://schemas.openxmlformats.org/wordprocessingml/2006/main" xmlns:w14="http://schemas.microsoft.com/office/word/2010/wordml" xmlns:w15="http://schemas.microsoft.com/office/word/2012/wordml" xmlns:w16se="http://schemas.microsoft.com/office/word/2015/wordml/symex" xmlns:wpg="http://schemas.microsoft.com/office/word/2010/wordprocessingGroup" xmlns:wpi="http://schemas.microsoft.com/office/word/2010/wordprocessingInk" xmlns:wne="http://schemas.microsoft.com/office/word/2006/wordml" xmlns:wps="http://schemas.microsoft.com/office/word/2010/wordprocessingShape" mc:Ignorable="w14 w15 w16se wp14">
   <w:footnote w:type="separator" w:id="-1">
     <w:p>
       <w:pPr>
@@ -846,7 +749,7 @@
 </file>
 
 <file path=word/header1.xml><?xml version="1.0" encoding="utf-8"?>
-<w:hdr xmlns:wpc="http://schemas.microsoft.com/office/word/2010/wordprocessingCanvas" xmlns:mc="http://schemas.openxmlformats.org/markup-compatibility/2006" xmlns:o="urn:schemas-microsoft-com:office:office" xmlns:r="http://schemas.openxmlformats.org/officeDocument/2006/relationships" xmlns:m="http://schemas.openxmlformats.org/officeDocument/2006/math" xmlns:v="urn:schemas-microsoft-com:vml" xmlns:wp14="http://schemas.microsoft.com/office/word/2010/wordprocessingDrawing" xmlns:wp="http://schemas.openxmlformats.org/drawingml/2006/wordprocessingDrawing" xmlns:w10="urn:schemas-microsoft-com:office:word" xmlns:w="http://schemas.openxmlformats.org/wordprocessingml/2006/main" xmlns:w14="http://schemas.microsoft.com/office/word/2010/wordml" xmlns:w15="http://schemas.microsoft.com/office/word/2012/wordml" xmlns:wpg="http://schemas.microsoft.com/office/word/2010/wordprocessingGroup" xmlns:wpi="http://schemas.microsoft.com/office/word/2010/wordprocessingInk" xmlns:wne="http://schemas.microsoft.com/office/word/2006/wordml" xmlns:wps="http://schemas.microsoft.com/office/word/2010/wordprocessingShape" mc:Ignorable="w14 w15 wp14">
+<w:hdr xmlns:wpc="http://schemas.microsoft.com/office/word/2010/wordprocessingCanvas" xmlns:cx="http://schemas.microsoft.com/office/drawing/2014/chartex" xmlns:cx1="http://schemas.microsoft.com/office/drawing/2015/9/8/chartex" xmlns:mc="http://schemas.openxmlformats.org/markup-compatibility/2006" xmlns:o="urn:schemas-microsoft-com:office:office" xmlns:r="http://schemas.openxmlformats.org/officeDocument/2006/relationships" xmlns:m="http://schemas.openxmlformats.org/officeDocument/2006/math" xmlns:v="urn:schemas-microsoft-com:vml" xmlns:wp14="http://schemas.microsoft.com/office/word/2010/wordprocessingDrawing" xmlns:wp="http://schemas.openxmlformats.org/drawingml/2006/wordprocessingDrawing" xmlns:w10="urn:schemas-microsoft-com:office:word" xmlns:w="http://schemas.openxmlformats.org/wordprocessingml/2006/main" xmlns:w14="http://schemas.microsoft.com/office/word/2010/wordml" xmlns:w15="http://schemas.microsoft.com/office/word/2012/wordml" xmlns:w16se="http://schemas.microsoft.com/office/word/2015/wordml/symex" xmlns:wpg="http://schemas.microsoft.com/office/word/2010/wordprocessingGroup" xmlns:wpi="http://schemas.microsoft.com/office/word/2010/wordprocessingInk" xmlns:wne="http://schemas.microsoft.com/office/word/2006/wordml" xmlns:wps="http://schemas.microsoft.com/office/word/2010/wordprocessingShape" mc:Ignorable="w14 w15 w16se wp14">
   <w:p>
     <w:pPr>
       <w:rPr>
@@ -875,7 +778,7 @@
   </w:p>
   <w:p>
     <w:pPr>
-      <w:pStyle w:val="Intestazione"/>
+      <w:pStyle w:val="Header"/>
       <w:rPr>
         <w:lang w:val="de-CH"/>
       </w:rPr>
@@ -885,8 +788,8 @@
 </file>
 
 <file path=word/numbering.xml><?xml version="1.0" encoding="utf-8"?>
-<w:numbering xmlns:wpc="http://schemas.microsoft.com/office/word/2010/wordprocessingCanvas" xmlns:mc="http://schemas.openxmlformats.org/markup-compatibility/2006" xmlns:o="urn:schemas-microsoft-com:office:office" xmlns:r="http://schemas.openxmlformats.org/officeDocument/2006/relationships" xmlns:m="http://schemas.openxmlformats.org/officeDocument/2006/math" xmlns:v="urn:schemas-microsoft-com:vml" xmlns:wp14="http://schemas.microsoft.com/office/word/2010/wordprocessingDrawing" xmlns:wp="http://schemas.openxmlformats.org/drawingml/2006/wordprocessingDrawing" xmlns:w10="urn:schemas-microsoft-com:office:word" xmlns:w="http://schemas.openxmlformats.org/wordprocessingml/2006/main" xmlns:w14="http://schemas.microsoft.com/office/word/2010/wordml" xmlns:w15="http://schemas.microsoft.com/office/word/2012/wordml" xmlns:wpg="http://schemas.microsoft.com/office/word/2010/wordprocessingGroup" xmlns:wpi="http://schemas.microsoft.com/office/word/2010/wordprocessingInk" xmlns:wne="http://schemas.microsoft.com/office/word/2006/wordml" xmlns:wps="http://schemas.microsoft.com/office/word/2010/wordprocessingShape" mc:Ignorable="w14 w15 wp14">
-  <w:abstractNum w:abstractNumId="0">
+<w:numbering xmlns:wpc="http://schemas.microsoft.com/office/word/2010/wordprocessingCanvas" xmlns:cx="http://schemas.microsoft.com/office/drawing/2014/chartex" xmlns:cx1="http://schemas.microsoft.com/office/drawing/2015/9/8/chartex" xmlns:mc="http://schemas.openxmlformats.org/markup-compatibility/2006" xmlns:o="urn:schemas-microsoft-com:office:office" xmlns:r="http://schemas.openxmlformats.org/officeDocument/2006/relationships" xmlns:m="http://schemas.openxmlformats.org/officeDocument/2006/math" xmlns:v="urn:schemas-microsoft-com:vml" xmlns:wp14="http://schemas.microsoft.com/office/word/2010/wordprocessingDrawing" xmlns:wp="http://schemas.openxmlformats.org/drawingml/2006/wordprocessingDrawing" xmlns:w10="urn:schemas-microsoft-com:office:word" xmlns:w="http://schemas.openxmlformats.org/wordprocessingml/2006/main" xmlns:w14="http://schemas.microsoft.com/office/word/2010/wordml" xmlns:w15="http://schemas.microsoft.com/office/word/2012/wordml" xmlns:w16se="http://schemas.microsoft.com/office/word/2015/wordml/symex" xmlns:wpg="http://schemas.microsoft.com/office/word/2010/wordprocessingGroup" xmlns:wpi="http://schemas.microsoft.com/office/word/2010/wordprocessingInk" xmlns:wne="http://schemas.microsoft.com/office/word/2006/wordml" xmlns:wps="http://schemas.microsoft.com/office/word/2010/wordprocessingShape" mc:Ignorable="w14 w15 w16se wp14">
+  <w:abstractNum w:abstractNumId="0" w15:restartNumberingAfterBreak="0">
     <w:nsid w:val="1AC113DD"/>
     <w:multiLevelType w:val="hybridMultilevel"/>
     <w:tmpl w:val="7F14AF36"/>
@@ -998,7 +901,7 @@
       </w:rPr>
     </w:lvl>
   </w:abstractNum>
-  <w:abstractNum w:abstractNumId="1">
+  <w:abstractNum w:abstractNumId="1" w15:restartNumberingAfterBreak="0">
     <w:nsid w:val="1DFB51AB"/>
     <w:multiLevelType w:val="hybridMultilevel"/>
     <w:tmpl w:val="BFACE39E"/>
@@ -1111,7 +1014,7 @@
       </w:rPr>
     </w:lvl>
   </w:abstractNum>
-  <w:abstractNum w:abstractNumId="2">
+  <w:abstractNum w:abstractNumId="2" w15:restartNumberingAfterBreak="0">
     <w:nsid w:val="36E11DF4"/>
     <w:multiLevelType w:val="hybridMultilevel"/>
     <w:tmpl w:val="1856E4BE"/>
@@ -1223,7 +1126,7 @@
       </w:rPr>
     </w:lvl>
   </w:abstractNum>
-  <w:abstractNum w:abstractNumId="3">
+  <w:abstractNum w:abstractNumId="3" w15:restartNumberingAfterBreak="0">
     <w:nsid w:val="3AFA4BF8"/>
     <w:multiLevelType w:val="hybridMultilevel"/>
     <w:tmpl w:val="EF1C99B4"/>
@@ -1335,7 +1238,7 @@
       </w:rPr>
     </w:lvl>
   </w:abstractNum>
-  <w:abstractNum w:abstractNumId="4">
+  <w:abstractNum w:abstractNumId="4" w15:restartNumberingAfterBreak="0">
     <w:nsid w:val="3D4C551D"/>
     <w:multiLevelType w:val="hybridMultilevel"/>
     <w:tmpl w:val="1D629A34"/>
@@ -1448,7 +1351,7 @@
       </w:rPr>
     </w:lvl>
   </w:abstractNum>
-  <w:abstractNum w:abstractNumId="5">
+  <w:abstractNum w:abstractNumId="5" w15:restartNumberingAfterBreak="0">
     <w:nsid w:val="3EBE4D1A"/>
     <w:multiLevelType w:val="hybridMultilevel"/>
     <w:tmpl w:val="C2E8BF98"/>
@@ -1560,7 +1463,7 @@
       </w:rPr>
     </w:lvl>
   </w:abstractNum>
-  <w:abstractNum w:abstractNumId="6">
+  <w:abstractNum w:abstractNumId="6" w15:restartNumberingAfterBreak="0">
     <w:nsid w:val="3F671B2A"/>
     <w:multiLevelType w:val="hybridMultilevel"/>
     <w:tmpl w:val="837CCA7E"/>
@@ -1673,7 +1576,7 @@
       </w:rPr>
     </w:lvl>
   </w:abstractNum>
-  <w:abstractNum w:abstractNumId="7">
+  <w:abstractNum w:abstractNumId="7" w15:restartNumberingAfterBreak="0">
     <w:nsid w:val="432D4A14"/>
     <w:multiLevelType w:val="hybridMultilevel"/>
     <w:tmpl w:val="3850D6E2"/>
@@ -1785,7 +1688,7 @@
       </w:rPr>
     </w:lvl>
   </w:abstractNum>
-  <w:abstractNum w:abstractNumId="8">
+  <w:abstractNum w:abstractNumId="8" w15:restartNumberingAfterBreak="0">
     <w:nsid w:val="442C21C6"/>
     <w:multiLevelType w:val="hybridMultilevel"/>
     <w:tmpl w:val="D64E2F34"/>
@@ -1898,7 +1801,7 @@
       </w:rPr>
     </w:lvl>
   </w:abstractNum>
-  <w:abstractNum w:abstractNumId="9">
+  <w:abstractNum w:abstractNumId="9" w15:restartNumberingAfterBreak="0">
     <w:nsid w:val="44F65ACA"/>
     <w:multiLevelType w:val="hybridMultilevel"/>
     <w:tmpl w:val="A3C8D654"/>
@@ -2011,7 +1914,7 @@
       </w:rPr>
     </w:lvl>
   </w:abstractNum>
-  <w:abstractNum w:abstractNumId="10">
+  <w:abstractNum w:abstractNumId="10" w15:restartNumberingAfterBreak="0">
     <w:nsid w:val="45714A95"/>
     <w:multiLevelType w:val="hybridMultilevel"/>
     <w:tmpl w:val="05F4A790"/>
@@ -2123,7 +2026,7 @@
       </w:rPr>
     </w:lvl>
   </w:abstractNum>
-  <w:abstractNum w:abstractNumId="11">
+  <w:abstractNum w:abstractNumId="11" w15:restartNumberingAfterBreak="0">
     <w:nsid w:val="47473CE2"/>
     <w:multiLevelType w:val="hybridMultilevel"/>
     <w:tmpl w:val="ECF27DAE"/>
@@ -2235,7 +2138,7 @@
       </w:rPr>
     </w:lvl>
   </w:abstractNum>
-  <w:abstractNum w:abstractNumId="12">
+  <w:abstractNum w:abstractNumId="12" w15:restartNumberingAfterBreak="0">
     <w:nsid w:val="4D8115E5"/>
     <w:multiLevelType w:val="hybridMultilevel"/>
     <w:tmpl w:val="3DC066B4"/>
@@ -2348,7 +2251,7 @@
       </w:rPr>
     </w:lvl>
   </w:abstractNum>
-  <w:abstractNum w:abstractNumId="13">
+  <w:abstractNum w:abstractNumId="13" w15:restartNumberingAfterBreak="0">
     <w:nsid w:val="5A3606D5"/>
     <w:multiLevelType w:val="hybridMultilevel"/>
     <w:tmpl w:val="91805626"/>
@@ -2461,7 +2364,7 @@
       </w:rPr>
     </w:lvl>
   </w:abstractNum>
-  <w:abstractNum w:abstractNumId="14">
+  <w:abstractNum w:abstractNumId="14" w15:restartNumberingAfterBreak="0">
     <w:nsid w:val="61C87B25"/>
     <w:multiLevelType w:val="hybridMultilevel"/>
     <w:tmpl w:val="6FA21976"/>
@@ -2574,7 +2477,7 @@
       </w:rPr>
     </w:lvl>
   </w:abstractNum>
-  <w:abstractNum w:abstractNumId="15">
+  <w:abstractNum w:abstractNumId="15" w15:restartNumberingAfterBreak="0">
     <w:nsid w:val="621D43F7"/>
     <w:multiLevelType w:val="hybridMultilevel"/>
     <w:tmpl w:val="E1BA4850"/>
@@ -2687,7 +2590,7 @@
       </w:rPr>
     </w:lvl>
   </w:abstractNum>
-  <w:abstractNum w:abstractNumId="16">
+  <w:abstractNum w:abstractNumId="16" w15:restartNumberingAfterBreak="0">
     <w:nsid w:val="657763C8"/>
     <w:multiLevelType w:val="hybridMultilevel"/>
     <w:tmpl w:val="94F87C5A"/>
@@ -2800,7 +2703,7 @@
       </w:rPr>
     </w:lvl>
   </w:abstractNum>
-  <w:abstractNum w:abstractNumId="17">
+  <w:abstractNum w:abstractNumId="17" w15:restartNumberingAfterBreak="0">
     <w:nsid w:val="6AFC21B1"/>
     <w:multiLevelType w:val="hybridMultilevel"/>
     <w:tmpl w:val="ABCC59D8"/>
@@ -2912,7 +2815,7 @@
       </w:rPr>
     </w:lvl>
   </w:abstractNum>
-  <w:abstractNum w:abstractNumId="18">
+  <w:abstractNum w:abstractNumId="18" w15:restartNumberingAfterBreak="0">
     <w:nsid w:val="74DB59D8"/>
     <w:multiLevelType w:val="hybridMultilevel"/>
     <w:tmpl w:val="E334E25C"/>
@@ -3025,7 +2928,7 @@
       </w:rPr>
     </w:lvl>
   </w:abstractNum>
-  <w:abstractNum w:abstractNumId="19">
+  <w:abstractNum w:abstractNumId="19" w15:restartNumberingAfterBreak="0">
     <w:nsid w:val="7DC25969"/>
     <w:multiLevelType w:val="hybridMultilevel"/>
     <w:tmpl w:val="49A4B118"/>
@@ -3178,7 +3081,7 @@
 </file>
 
 <file path=word/styles.xml><?xml version="1.0" encoding="utf-8"?>
-<w:styles xmlns:mc="http://schemas.openxmlformats.org/markup-compatibility/2006" xmlns:r="http://schemas.openxmlformats.org/officeDocument/2006/relationships" xmlns:w="http://schemas.openxmlformats.org/wordprocessingml/2006/main" xmlns:w14="http://schemas.microsoft.com/office/word/2010/wordml" xmlns:w15="http://schemas.microsoft.com/office/word/2012/wordml" mc:Ignorable="w14 w15">
+<w:styles xmlns:mc="http://schemas.openxmlformats.org/markup-compatibility/2006" xmlns:r="http://schemas.openxmlformats.org/officeDocument/2006/relationships" xmlns:w="http://schemas.openxmlformats.org/wordprocessingml/2006/main" xmlns:w14="http://schemas.microsoft.com/office/word/2010/wordml" xmlns:w15="http://schemas.microsoft.com/office/word/2012/wordml" xmlns:w16se="http://schemas.microsoft.com/office/word/2015/wordml/symex" mc:Ignorable="w14 w15 w16se">
   <w:docDefaults>
     <w:rPrDefault>
       <w:rPr>
@@ -3567,17 +3470,17 @@
     <w:lsdException w:name="List Table 6 Colorful Accent 6" w:uiPriority="51"/>
     <w:lsdException w:name="List Table 7 Colorful Accent 6" w:uiPriority="52"/>
   </w:latentStyles>
-  <w:style w:type="paragraph" w:default="1" w:styleId="Normale">
+  <w:style w:type="paragraph" w:default="1" w:styleId="Normal">
     <w:name w:val="Normal"/>
     <w:qFormat/>
   </w:style>
-  <w:style w:type="character" w:default="1" w:styleId="Carpredefinitoparagrafo">
+  <w:style w:type="character" w:default="1" w:styleId="DefaultParagraphFont">
     <w:name w:val="Default Paragraph Font"/>
     <w:uiPriority w:val="1"/>
     <w:semiHidden/>
     <w:unhideWhenUsed/>
   </w:style>
-  <w:style w:type="table" w:default="1" w:styleId="Tabellanormale">
+  <w:style w:type="table" w:default="1" w:styleId="TableNormal">
     <w:name w:val="Normal Table"/>
     <w:uiPriority w:val="99"/>
     <w:semiHidden/>
@@ -3592,16 +3495,16 @@
       </w:tblCellMar>
     </w:tblPr>
   </w:style>
-  <w:style w:type="numbering" w:default="1" w:styleId="Nessunelenco">
+  <w:style w:type="numbering" w:default="1" w:styleId="NoList">
     <w:name w:val="No List"/>
     <w:uiPriority w:val="99"/>
     <w:semiHidden/>
     <w:unhideWhenUsed/>
   </w:style>
-  <w:style w:type="paragraph" w:styleId="Intestazione">
+  <w:style w:type="paragraph" w:styleId="Header">
     <w:name w:val="header"/>
-    <w:basedOn w:val="Normale"/>
-    <w:link w:val="IntestazioneCarattere"/>
+    <w:basedOn w:val="Normal"/>
+    <w:link w:val="HeaderChar"/>
     <w:uiPriority w:val="99"/>
     <w:unhideWhenUsed/>
     <w:rsid w:val="00DC1A1A"/>
@@ -3613,17 +3516,17 @@
       <w:spacing w:after="0" w:line="240" w:lineRule="auto"/>
     </w:pPr>
   </w:style>
-  <w:style w:type="character" w:customStyle="1" w:styleId="IntestazioneCarattere">
-    <w:name w:val="Intestazione Carattere"/>
-    <w:basedOn w:val="Carpredefinitoparagrafo"/>
-    <w:link w:val="Intestazione"/>
+  <w:style w:type="character" w:customStyle="1" w:styleId="HeaderChar">
+    <w:name w:val="Header Char"/>
+    <w:basedOn w:val="DefaultParagraphFont"/>
+    <w:link w:val="Header"/>
     <w:uiPriority w:val="99"/>
     <w:rsid w:val="00DC1A1A"/>
   </w:style>
-  <w:style w:type="paragraph" w:styleId="Pidipagina">
+  <w:style w:type="paragraph" w:styleId="Footer">
     <w:name w:val="footer"/>
-    <w:basedOn w:val="Normale"/>
-    <w:link w:val="PidipaginaCarattere"/>
+    <w:basedOn w:val="Normal"/>
+    <w:link w:val="FooterChar"/>
     <w:uiPriority w:val="99"/>
     <w:unhideWhenUsed/>
     <w:rsid w:val="00DC1A1A"/>
@@ -3635,17 +3538,17 @@
       <w:spacing w:after="0" w:line="240" w:lineRule="auto"/>
     </w:pPr>
   </w:style>
-  <w:style w:type="character" w:customStyle="1" w:styleId="PidipaginaCarattere">
-    <w:name w:val="Piè di pagina Carattere"/>
-    <w:basedOn w:val="Carpredefinitoparagrafo"/>
-    <w:link w:val="Pidipagina"/>
+  <w:style w:type="character" w:customStyle="1" w:styleId="FooterChar">
+    <w:name w:val="Footer Char"/>
+    <w:basedOn w:val="DefaultParagraphFont"/>
+    <w:link w:val="Footer"/>
     <w:uiPriority w:val="99"/>
     <w:rsid w:val="00DC1A1A"/>
   </w:style>
-  <w:style w:type="paragraph" w:styleId="Testofumetto">
+  <w:style w:type="paragraph" w:styleId="BalloonText">
     <w:name w:val="Balloon Text"/>
-    <w:basedOn w:val="Normale"/>
-    <w:link w:val="TestofumettoCarattere"/>
+    <w:basedOn w:val="Normal"/>
+    <w:link w:val="BalloonTextChar"/>
     <w:uiPriority w:val="99"/>
     <w:semiHidden/>
     <w:unhideWhenUsed/>
@@ -3659,10 +3562,10 @@
       <w:szCs w:val="16"/>
     </w:rPr>
   </w:style>
-  <w:style w:type="character" w:customStyle="1" w:styleId="TestofumettoCarattere">
-    <w:name w:val="Testo fumetto Carattere"/>
-    <w:basedOn w:val="Carpredefinitoparagrafo"/>
-    <w:link w:val="Testofumetto"/>
+  <w:style w:type="character" w:customStyle="1" w:styleId="BalloonTextChar">
+    <w:name w:val="Balloon Text Char"/>
+    <w:basedOn w:val="DefaultParagraphFont"/>
+    <w:link w:val="BalloonText"/>
     <w:uiPriority w:val="99"/>
     <w:semiHidden/>
     <w:rsid w:val="00DC1A1A"/>
@@ -3672,16 +3575,15 @@
       <w:szCs w:val="16"/>
     </w:rPr>
   </w:style>
-  <w:style w:type="table" w:styleId="Grigliatabella">
+  <w:style w:type="table" w:styleId="TableGrid">
     <w:name w:val="Table Grid"/>
-    <w:basedOn w:val="Tabellanormale"/>
+    <w:basedOn w:val="TableNormal"/>
     <w:uiPriority w:val="59"/>
     <w:rsid w:val="000B56F7"/>
     <w:pPr>
       <w:spacing w:after="0" w:line="240" w:lineRule="auto"/>
     </w:pPr>
     <w:tblPr>
-      <w:tblInd w:w="0" w:type="dxa"/>
       <w:tblBorders>
         <w:top w:val="single" w:sz="4" w:space="0" w:color="auto"/>
         <w:left w:val="single" w:sz="4" w:space="0" w:color="auto"/>
@@ -3690,17 +3592,11 @@
         <w:insideH w:val="single" w:sz="4" w:space="0" w:color="auto"/>
         <w:insideV w:val="single" w:sz="4" w:space="0" w:color="auto"/>
       </w:tblBorders>
-      <w:tblCellMar>
-        <w:top w:w="0" w:type="dxa"/>
-        <w:left w:w="108" w:type="dxa"/>
-        <w:bottom w:w="0" w:type="dxa"/>
-        <w:right w:w="108" w:type="dxa"/>
-      </w:tblCellMar>
     </w:tblPr>
   </w:style>
-  <w:style w:type="table" w:styleId="Elencochiaro">
+  <w:style w:type="table" w:styleId="LightList">
     <w:name w:val="Light List"/>
-    <w:basedOn w:val="Tabellanormale"/>
+    <w:basedOn w:val="TableNormal"/>
     <w:uiPriority w:val="61"/>
     <w:rsid w:val="00F77875"/>
     <w:pPr>
@@ -3709,19 +3605,12 @@
     <w:tblPr>
       <w:tblStyleRowBandSize w:val="1"/>
       <w:tblStyleColBandSize w:val="1"/>
-      <w:tblInd w:w="0" w:type="dxa"/>
       <w:tblBorders>
         <w:top w:val="single" w:sz="8" w:space="0" w:color="000000" w:themeColor="text1"/>
         <w:left w:val="single" w:sz="8" w:space="0" w:color="000000" w:themeColor="text1"/>
         <w:bottom w:val="single" w:sz="8" w:space="0" w:color="000000" w:themeColor="text1"/>
         <w:right w:val="single" w:sz="8" w:space="0" w:color="000000" w:themeColor="text1"/>
       </w:tblBorders>
-      <w:tblCellMar>
-        <w:top w:w="0" w:type="dxa"/>
-        <w:left w:w="108" w:type="dxa"/>
-        <w:bottom w:w="0" w:type="dxa"/>
-        <w:right w:w="108" w:type="dxa"/>
-      </w:tblCellMar>
     </w:tblPr>
     <w:tblStylePr w:type="firstRow">
       <w:pPr>
@@ -3790,7 +3679,7 @@
       </w:tcPr>
     </w:tblStylePr>
   </w:style>
-  <w:style w:type="paragraph" w:styleId="Nessunaspaziatura">
+  <w:style w:type="paragraph" w:styleId="NoSpacing">
     <w:name w:val="No Spacing"/>
     <w:uiPriority w:val="1"/>
     <w:qFormat/>
@@ -3799,11 +3688,11 @@
       <w:spacing w:after="0" w:line="240" w:lineRule="auto"/>
     </w:pPr>
   </w:style>
-  <w:style w:type="paragraph" w:styleId="Titolo">
+  <w:style w:type="paragraph" w:styleId="Title">
     <w:name w:val="Title"/>
-    <w:basedOn w:val="Normale"/>
-    <w:next w:val="Normale"/>
-    <w:link w:val="TitoloCarattere"/>
+    <w:basedOn w:val="Normal"/>
+    <w:next w:val="Normal"/>
+    <w:link w:val="TitleChar"/>
     <w:uiPriority w:val="10"/>
     <w:qFormat/>
     <w:rsid w:val="004A4DE3"/>
@@ -3823,10 +3712,10 @@
       <w:szCs w:val="52"/>
     </w:rPr>
   </w:style>
-  <w:style w:type="character" w:customStyle="1" w:styleId="TitoloCarattere">
-    <w:name w:val="Titolo Carattere"/>
-    <w:basedOn w:val="Carpredefinitoparagrafo"/>
-    <w:link w:val="Titolo"/>
+  <w:style w:type="character" w:customStyle="1" w:styleId="TitleChar">
+    <w:name w:val="Title Char"/>
+    <w:basedOn w:val="DefaultParagraphFont"/>
+    <w:link w:val="Title"/>
     <w:uiPriority w:val="10"/>
     <w:rsid w:val="004A4DE3"/>
     <w:rPr>
@@ -3838,9 +3727,9 @@
       <w:szCs w:val="52"/>
     </w:rPr>
   </w:style>
-  <w:style w:type="table" w:styleId="Sfondochiaro">
+  <w:style w:type="table" w:styleId="LightShading">
     <w:name w:val="Light Shading"/>
-    <w:basedOn w:val="Tabellanormale"/>
+    <w:basedOn w:val="TableNormal"/>
     <w:uiPriority w:val="60"/>
     <w:rsid w:val="004E0D35"/>
     <w:pPr>
@@ -3852,17 +3741,10 @@
     <w:tblPr>
       <w:tblStyleRowBandSize w:val="1"/>
       <w:tblStyleColBandSize w:val="1"/>
-      <w:tblInd w:w="0" w:type="dxa"/>
       <w:tblBorders>
         <w:top w:val="single" w:sz="8" w:space="0" w:color="000000" w:themeColor="text1"/>
         <w:bottom w:val="single" w:sz="8" w:space="0" w:color="000000" w:themeColor="text1"/>
       </w:tblBorders>
-      <w:tblCellMar>
-        <w:top w:w="0" w:type="dxa"/>
-        <w:left w:w="108" w:type="dxa"/>
-        <w:bottom w:w="0" w:type="dxa"/>
-        <w:right w:w="108" w:type="dxa"/>
-      </w:tblCellMar>
     </w:tblPr>
     <w:tblStylePr w:type="firstRow">
       <w:pPr>
@@ -3941,9 +3823,9 @@
       </w:tcPr>
     </w:tblStylePr>
   </w:style>
-  <w:style w:type="character" w:styleId="Collegamentoipertestuale">
+  <w:style w:type="character" w:styleId="Hyperlink">
     <w:name w:val="Hyperlink"/>
-    <w:basedOn w:val="Carpredefinitoparagrafo"/>
+    <w:basedOn w:val="DefaultParagraphFont"/>
     <w:uiPriority w:val="99"/>
     <w:unhideWhenUsed/>
     <w:rsid w:val="00653AB1"/>
@@ -3952,9 +3834,9 @@
       <w:u w:val="single"/>
     </w:rPr>
   </w:style>
-  <w:style w:type="paragraph" w:styleId="Paragrafoelenco">
+  <w:style w:type="paragraph" w:styleId="ListParagraph">
     <w:name w:val="List Paragraph"/>
-    <w:basedOn w:val="Normale"/>
+    <w:basedOn w:val="Normal"/>
     <w:uiPriority w:val="34"/>
     <w:qFormat/>
     <w:rsid w:val="002A2BF5"/>
@@ -3965,7 +3847,7 @@
   </w:style>
   <w:style w:type="paragraph" w:customStyle="1" w:styleId="CODE">
     <w:name w:val="CODE"/>
-    <w:basedOn w:val="Nessunaspaziatura"/>
+    <w:basedOn w:val="NoSpacing"/>
     <w:qFormat/>
     <w:rsid w:val="002D1431"/>
     <w:pPr>
@@ -3979,9 +3861,9 @@
       <w:lang w:val="en-US"/>
     </w:rPr>
   </w:style>
-  <w:style w:type="character" w:styleId="Collegamentovisitato">
+  <w:style w:type="character" w:styleId="FollowedHyperlink">
     <w:name w:val="FollowedHyperlink"/>
-    <w:basedOn w:val="Carpredefinitoparagrafo"/>
+    <w:basedOn w:val="DefaultParagraphFont"/>
     <w:uiPriority w:val="99"/>
     <w:semiHidden/>
     <w:unhideWhenUsed/>
@@ -4284,7 +4166,7 @@
 </file>
 
 <file path=customXml/itemProps1.xml><?xml version="1.0" encoding="utf-8"?>
-<ds:datastoreItem xmlns:ds="http://schemas.openxmlformats.org/officeDocument/2006/customXml" ds:itemID="{076F2154-CACA-4642-B1ED-610097978FED}">
+<ds:datastoreItem xmlns:ds="http://schemas.openxmlformats.org/officeDocument/2006/customXml" ds:itemID="{134E2B51-DF12-4AF0-842E-16FCECECB301}">
   <ds:schemaRefs>
     <ds:schemaRef ds:uri="http://schemas.openxmlformats.org/officeDocument/2006/bibliography"/>
   </ds:schemaRefs>

--- a/04_Documentazione/Diari/I3_Diario_SamStock_v2_2018_04_13.docx
+++ b/04_Documentazione/Diari/I3_Diario_SamStock_v2_2018_04_13.docx
@@ -1,10 +1,10 @@
 
 <file path=word/document.xml><?xml version="1.0" encoding="utf-8"?>
-<w:document xmlns:wpc="http://schemas.microsoft.com/office/word/2010/wordprocessingCanvas" xmlns:cx="http://schemas.microsoft.com/office/drawing/2014/chartex" xmlns:cx1="http://schemas.microsoft.com/office/drawing/2015/9/8/chartex" xmlns:mc="http://schemas.openxmlformats.org/markup-compatibility/2006" xmlns:o="urn:schemas-microsoft-com:office:office" xmlns:r="http://schemas.openxmlformats.org/officeDocument/2006/relationships" xmlns:m="http://schemas.openxmlformats.org/officeDocument/2006/math" xmlns:v="urn:schemas-microsoft-com:vml" xmlns:wp14="http://schemas.microsoft.com/office/word/2010/wordprocessingDrawing" xmlns:wp="http://schemas.openxmlformats.org/drawingml/2006/wordprocessingDrawing" xmlns:w10="urn:schemas-microsoft-com:office:word" xmlns:w="http://schemas.openxmlformats.org/wordprocessingml/2006/main" xmlns:w14="http://schemas.microsoft.com/office/word/2010/wordml" xmlns:w15="http://schemas.microsoft.com/office/word/2012/wordml" xmlns:w16se="http://schemas.microsoft.com/office/word/2015/wordml/symex" xmlns:wpg="http://schemas.microsoft.com/office/word/2010/wordprocessingGroup" xmlns:wpi="http://schemas.microsoft.com/office/word/2010/wordprocessingInk" xmlns:wne="http://schemas.microsoft.com/office/word/2006/wordml" xmlns:wps="http://schemas.microsoft.com/office/word/2010/wordprocessingShape" mc:Ignorable="w14 w15 w16se wp14">
+<w:document xmlns:wpc="http://schemas.microsoft.com/office/word/2010/wordprocessingCanvas" xmlns:mc="http://schemas.openxmlformats.org/markup-compatibility/2006" xmlns:o="urn:schemas-microsoft-com:office:office" xmlns:r="http://schemas.openxmlformats.org/officeDocument/2006/relationships" xmlns:m="http://schemas.openxmlformats.org/officeDocument/2006/math" xmlns:v="urn:schemas-microsoft-com:vml" xmlns:wp14="http://schemas.microsoft.com/office/word/2010/wordprocessingDrawing" xmlns:wp="http://schemas.openxmlformats.org/drawingml/2006/wordprocessingDrawing" xmlns:w10="urn:schemas-microsoft-com:office:word" xmlns:w="http://schemas.openxmlformats.org/wordprocessingml/2006/main" xmlns:w14="http://schemas.microsoft.com/office/word/2010/wordml" xmlns:w15="http://schemas.microsoft.com/office/word/2012/wordml" xmlns:wpg="http://schemas.microsoft.com/office/word/2010/wordprocessingGroup" xmlns:wpi="http://schemas.microsoft.com/office/word/2010/wordprocessingInk" xmlns:wne="http://schemas.microsoft.com/office/word/2006/wordml" xmlns:wps="http://schemas.microsoft.com/office/word/2010/wordprocessingShape" mc:Ignorable="w14 w15 wp14">
   <w:body>
     <w:p>
       <w:pPr>
-        <w:pStyle w:val="Title"/>
+        <w:pStyle w:val="Titolo"/>
         <w:pBdr>
           <w:bottom w:val="single" w:sz="4" w:space="4" w:color="auto"/>
         </w:pBdr>
@@ -15,7 +15,7 @@
     </w:p>
     <w:p>
       <w:pPr>
-        <w:pStyle w:val="Title"/>
+        <w:pStyle w:val="Titolo"/>
         <w:pBdr>
           <w:bottom w:val="single" w:sz="4" w:space="4" w:color="auto"/>
         </w:pBdr>
@@ -32,7 +32,7 @@
     </w:p>
     <w:tbl>
       <w:tblPr>
-        <w:tblStyle w:val="TableGrid"/>
+        <w:tblStyle w:val="Grigliatabella"/>
         <w:tblW w:w="0" w:type="auto"/>
         <w:tblLook w:val="04A0" w:firstRow="1" w:lastRow="0" w:firstColumn="1" w:lastColumn="0" w:noHBand="0" w:noVBand="1"/>
       </w:tblPr>
@@ -57,7 +57,7 @@
           </w:tcPr>
           <w:p>
             <w:pPr>
-              <w:pStyle w:val="NoSpacing"/>
+              <w:pStyle w:val="Nessunaspaziatura"/>
               <w:spacing w:line="360" w:lineRule="auto"/>
             </w:pPr>
             <w:r>
@@ -73,7 +73,7 @@
           </w:tcPr>
           <w:p>
             <w:pPr>
-              <w:pStyle w:val="NoSpacing"/>
+              <w:pStyle w:val="Nessunaspaziatura"/>
               <w:spacing w:line="360" w:lineRule="auto"/>
             </w:pPr>
             <w:r>
@@ -87,7 +87,7 @@
           </w:tcPr>
           <w:p>
             <w:pPr>
-              <w:pStyle w:val="NoSpacing"/>
+              <w:pStyle w:val="Nessunaspaziatura"/>
               <w:spacing w:line="360" w:lineRule="auto"/>
             </w:pPr>
             <w:r>
@@ -115,7 +115,7 @@
     <w:p/>
     <w:tbl>
       <w:tblPr>
-        <w:tblStyle w:val="LightList"/>
+        <w:tblStyle w:val="Elencochiaro"/>
         <w:tblW w:w="0" w:type="auto"/>
         <w:tblLook w:val="04A0" w:firstRow="1" w:lastRow="0" w:firstColumn="1" w:lastColumn="0" w:noHBand="0" w:noVBand="1"/>
       </w:tblPr>
@@ -157,7 +157,7 @@
           </w:tcPr>
           <w:p>
             <w:pPr>
-              <w:pStyle w:val="NoSpacing"/>
+              <w:pStyle w:val="Nessunaspaziatura"/>
               <w:rPr>
                 <w:b w:val="0"/>
               </w:rPr>
@@ -180,7 +180,7 @@
           </w:p>
           <w:p>
             <w:pPr>
-              <w:pStyle w:val="NoSpacing"/>
+              <w:pStyle w:val="Nessunaspaziatura"/>
               <w:rPr>
                 <w:b w:val="0"/>
               </w:rPr>
@@ -194,7 +194,7 @@
           </w:p>
           <w:p>
             <w:pPr>
-              <w:pStyle w:val="NoSpacing"/>
+              <w:pStyle w:val="Nessunaspaziatura"/>
               <w:rPr>
                 <w:b w:val="0"/>
               </w:rPr>
@@ -209,12 +209,26 @@
               <w:rPr>
                 <w:b w:val="0"/>
               </w:rPr>
-              <w:t>n oltre è possibile visualizzarlo sul browser e scaricarlo dalla gestione dei prodotti e nel index.</w:t>
+              <w:t xml:space="preserve">n oltre è possibile visualizzarlo sul browser e scaricarlo dalla gestione dei prodotti e nel </w:t>
+            </w:r>
+            <w:proofErr w:type="spellStart"/>
+            <w:r>
+              <w:rPr>
+                <w:b w:val="0"/>
+              </w:rPr>
+              <w:t>index</w:t>
+            </w:r>
+            <w:proofErr w:type="spellEnd"/>
+            <w:r>
+              <w:rPr>
+                <w:b w:val="0"/>
+              </w:rPr>
+              <w:t>.</w:t>
             </w:r>
           </w:p>
           <w:p>
             <w:pPr>
-              <w:pStyle w:val="NoSpacing"/>
+              <w:pStyle w:val="Nessunaspaziatura"/>
               <w:rPr>
                 <w:b w:val="0"/>
                 <w:bCs w:val="0"/>
@@ -232,8 +246,6 @@
               </w:rPr>
               <w:t>z</w:t>
             </w:r>
-            <w:bookmarkStart w:id="0" w:name="_GoBack"/>
-            <w:bookmarkEnd w:id="0"/>
             <w:r>
               <w:rPr>
                 <w:b w:val="0"/>
@@ -251,7 +263,7 @@
           </w:tcPr>
           <w:p>
             <w:pPr>
-              <w:pStyle w:val="NoSpacing"/>
+              <w:pStyle w:val="Nessunaspaziatura"/>
               <w:rPr>
                 <w:b w:val="0"/>
               </w:rPr>
@@ -269,7 +281,59 @@
               <w:rPr>
                 <w:b w:val="0"/>
               </w:rPr>
-              <w:t>Durante la mattinata ho lavorato totalmente sul funzionamento delle librerie per il codice QR.</w:t>
+              <w:t>Durante la mattinata ho lavorato totalmente sulla ricerca delle librerie per la lettura di un codice a barre, senza successo.</w:t>
+            </w:r>
+          </w:p>
+          <w:p>
+            <w:pPr>
+              <w:pStyle w:val="Nessunaspaziatura"/>
+              <w:rPr>
+                <w:b w:val="0"/>
+              </w:rPr>
+            </w:pPr>
+            <w:r>
+              <w:rPr>
+                <w:b w:val="0"/>
+              </w:rPr>
+              <w:t>Dopodiché ho lavorato sulla creazione di un codice a bar</w:t>
+            </w:r>
+            <w:r>
+              <w:rPr>
+                <w:b w:val="0"/>
+              </w:rPr>
+              <w:t>re</w:t>
+            </w:r>
+            <w:r>
+              <w:rPr>
+                <w:b w:val="0"/>
+              </w:rPr>
+              <w:t xml:space="preserve"> con passaggio di parametri (formato, simbolo e valore)</w:t>
+            </w:r>
+            <w:r>
+              <w:rPr>
+                <w:b w:val="0"/>
+              </w:rPr>
+              <w:t>.</w:t>
+            </w:r>
+            <w:r>
+              <w:rPr>
+                <w:b w:val="0"/>
+              </w:rPr>
+              <w:t xml:space="preserve"> </w:t>
+            </w:r>
+          </w:p>
+          <w:p>
+            <w:pPr>
+              <w:pStyle w:val="Nessunaspaziatura"/>
+              <w:rPr>
+                <w:b w:val="0"/>
+              </w:rPr>
+            </w:pPr>
+            <w:r>
+              <w:rPr>
+                <w:b w:val="0"/>
+              </w:rPr>
+              <w:t>L’ultimo lavoro effettuato è funzionante ma non ancora implementato all’interno del progetto.</w:t>
             </w:r>
           </w:p>
         </w:tc>
@@ -278,7 +342,7 @@
     <w:p/>
     <w:tbl>
       <w:tblPr>
-        <w:tblStyle w:val="LightList"/>
+        <w:tblStyle w:val="Elencochiaro"/>
         <w:tblW w:w="0" w:type="auto"/>
         <w:tblLook w:val="04A0" w:firstRow="1" w:lastRow="0" w:firstColumn="1" w:lastColumn="0" w:noHBand="0" w:noVBand="1"/>
       </w:tblPr>
@@ -354,7 +418,63 @@
               <w:rPr>
                 <w:b w:val="0"/>
               </w:rPr>
-              <w:t>Per sistemare l’errore ho aggiunto l’attributo “required” al tag input per il prezzo (name = “prezzo”) nel file items.php.</w:t>
+              <w:t>Per sistemare l’errore ho aggiunto l’attributo “</w:t>
+            </w:r>
+            <w:proofErr w:type="spellStart"/>
+            <w:r>
+              <w:rPr>
+                <w:b w:val="0"/>
+              </w:rPr>
+              <w:t>required</w:t>
+            </w:r>
+            <w:proofErr w:type="spellEnd"/>
+            <w:r>
+              <w:rPr>
+                <w:b w:val="0"/>
+              </w:rPr>
+              <w:t xml:space="preserve">” al </w:t>
+            </w:r>
+            <w:proofErr w:type="spellStart"/>
+            <w:r>
+              <w:rPr>
+                <w:b w:val="0"/>
+              </w:rPr>
+              <w:t>tag</w:t>
+            </w:r>
+            <w:proofErr w:type="spellEnd"/>
+            <w:r>
+              <w:rPr>
+                <w:b w:val="0"/>
+              </w:rPr>
+              <w:t xml:space="preserve"> input per il prezzo (</w:t>
+            </w:r>
+            <w:proofErr w:type="spellStart"/>
+            <w:r>
+              <w:rPr>
+                <w:b w:val="0"/>
+              </w:rPr>
+              <w:t>name</w:t>
+            </w:r>
+            <w:proofErr w:type="spellEnd"/>
+            <w:r>
+              <w:rPr>
+                <w:b w:val="0"/>
+              </w:rPr>
+              <w:t xml:space="preserve"> = “prezzo”) nel file </w:t>
+            </w:r>
+            <w:proofErr w:type="spellStart"/>
+            <w:r>
+              <w:rPr>
+                <w:b w:val="0"/>
+              </w:rPr>
+              <w:t>items.php</w:t>
+            </w:r>
+            <w:proofErr w:type="spellEnd"/>
+            <w:r>
+              <w:rPr>
+                <w:b w:val="0"/>
+              </w:rPr>
+              <w:t>.</w:t>
             </w:r>
           </w:p>
         </w:tc>
@@ -367,9 +487,9 @@
           </w:tcPr>
           <w:p>
             <w:pPr>
-              <w:pStyle w:val="NoSpacing"/>
-              <w:rPr>
-                <w:bCs w:val="0"/>
+              <w:pStyle w:val="Nessunaspaziatura"/>
+              <w:rPr>
+                <w:b w:val="0"/>
               </w:rPr>
             </w:pPr>
             <w:r>
@@ -377,6 +497,45 @@
             </w:r>
             <w:r>
               <w:t xml:space="preserve"> </w:t>
+            </w:r>
+            <w:r>
+              <w:rPr>
+                <w:b w:val="0"/>
+              </w:rPr>
+              <w:t>Ho riscontrato svariate difficoltà legate alla ricerca e al funzionamento delle librerie ricercate.</w:t>
+            </w:r>
+          </w:p>
+          <w:p>
+            <w:pPr>
+              <w:pStyle w:val="Nessunaspaziatura"/>
+            </w:pPr>
+            <w:r>
+              <w:rPr>
+                <w:b w:val="0"/>
+              </w:rPr>
+              <w:t xml:space="preserve">Ho scaricato svariate librerie senza trovarne una che riuscissi a far andare senza incappare nel solito errore, ovvero, che non veniva installato correttamente il pacchetto e, di conseguenza, il mio </w:t>
+            </w:r>
+            <w:proofErr w:type="gramStart"/>
+            <w:r>
+              <w:rPr>
+                <w:b w:val="0"/>
+              </w:rPr>
+              <w:t>file .</w:t>
+            </w:r>
+            <w:proofErr w:type="spellStart"/>
+            <w:r>
+              <w:rPr>
+                <w:b w:val="0"/>
+              </w:rPr>
+              <w:t>php</w:t>
+            </w:r>
+            <w:proofErr w:type="spellEnd"/>
+            <w:proofErr w:type="gramEnd"/>
+            <w:r>
+              <w:rPr>
+                <w:b w:val="0"/>
+              </w:rPr>
+              <w:t xml:space="preserve"> non vedeva le classi. Questo era dovuto anche al fatto che io non conoscevo Composer e che, probabilmente effettuavo degli errori che portavano al mancato funzionamento del tutto.</w:t>
             </w:r>
           </w:p>
         </w:tc>
@@ -385,7 +544,7 @@
     <w:p/>
     <w:tbl>
       <w:tblPr>
-        <w:tblStyle w:val="LightList"/>
+        <w:tblStyle w:val="Elencochiaro"/>
         <w:tblW w:w="0" w:type="auto"/>
         <w:tblLook w:val="04A0" w:firstRow="1" w:lastRow="0" w:firstColumn="1" w:lastColumn="0" w:noHBand="0" w:noVBand="1"/>
       </w:tblPr>
@@ -429,6 +588,8 @@
             <w:r>
               <w:t>Elia:</w:t>
             </w:r>
+            <w:bookmarkStart w:id="0" w:name="_GoBack"/>
+            <w:bookmarkEnd w:id="0"/>
           </w:p>
         </w:tc>
       </w:tr>
@@ -440,7 +601,7 @@
           </w:tcPr>
           <w:p>
             <w:pPr>
-              <w:pStyle w:val="NoSpacing"/>
+              <w:pStyle w:val="Nessunaspaziatura"/>
             </w:pPr>
             <w:r>
               <w:t>Luca:</w:t>
@@ -452,7 +613,7 @@
     <w:p/>
     <w:tbl>
       <w:tblPr>
-        <w:tblStyle w:val="LightList"/>
+        <w:tblStyle w:val="Elencochiaro"/>
         <w:tblW w:w="0" w:type="auto"/>
         <w:tblLook w:val="04A0" w:firstRow="1" w:lastRow="0" w:firstColumn="1" w:lastColumn="0" w:noHBand="0" w:noVBand="1"/>
       </w:tblPr>
@@ -513,7 +674,7 @@
           </w:tcPr>
           <w:p>
             <w:pPr>
-              <w:pStyle w:val="NoSpacing"/>
+              <w:pStyle w:val="Nessunaspaziatura"/>
             </w:pPr>
             <w:r>
               <w:t>Luca:</w:t>
@@ -546,7 +707,7 @@
 </file>
 
 <file path=word/endnotes.xml><?xml version="1.0" encoding="utf-8"?>
-<w:endnotes xmlns:wpc="http://schemas.microsoft.com/office/word/2010/wordprocessingCanvas" xmlns:cx="http://schemas.microsoft.com/office/drawing/2014/chartex" xmlns:cx1="http://schemas.microsoft.com/office/drawing/2015/9/8/chartex" xmlns:mc="http://schemas.openxmlformats.org/markup-compatibility/2006" xmlns:o="urn:schemas-microsoft-com:office:office" xmlns:r="http://schemas.openxmlformats.org/officeDocument/2006/relationships" xmlns:m="http://schemas.openxmlformats.org/officeDocument/2006/math" xmlns:v="urn:schemas-microsoft-com:vml" xmlns:wp14="http://schemas.microsoft.com/office/word/2010/wordprocessingDrawing" xmlns:wp="http://schemas.openxmlformats.org/drawingml/2006/wordprocessingDrawing" xmlns:w10="urn:schemas-microsoft-com:office:word" xmlns:w="http://schemas.openxmlformats.org/wordprocessingml/2006/main" xmlns:w14="http://schemas.microsoft.com/office/word/2010/wordml" xmlns:w15="http://schemas.microsoft.com/office/word/2012/wordml" xmlns:w16se="http://schemas.microsoft.com/office/word/2015/wordml/symex" xmlns:wpg="http://schemas.microsoft.com/office/word/2010/wordprocessingGroup" xmlns:wpi="http://schemas.microsoft.com/office/word/2010/wordprocessingInk" xmlns:wne="http://schemas.microsoft.com/office/word/2006/wordml" xmlns:wps="http://schemas.microsoft.com/office/word/2010/wordprocessingShape" mc:Ignorable="w14 w15 w16se wp14">
+<w:endnotes xmlns:wpc="http://schemas.microsoft.com/office/word/2010/wordprocessingCanvas" xmlns:mc="http://schemas.openxmlformats.org/markup-compatibility/2006" xmlns:o="urn:schemas-microsoft-com:office:office" xmlns:r="http://schemas.openxmlformats.org/officeDocument/2006/relationships" xmlns:m="http://schemas.openxmlformats.org/officeDocument/2006/math" xmlns:v="urn:schemas-microsoft-com:vml" xmlns:wp14="http://schemas.microsoft.com/office/word/2010/wordprocessingDrawing" xmlns:wp="http://schemas.openxmlformats.org/drawingml/2006/wordprocessingDrawing" xmlns:w10="urn:schemas-microsoft-com:office:word" xmlns:w="http://schemas.openxmlformats.org/wordprocessingml/2006/main" xmlns:w14="http://schemas.microsoft.com/office/word/2010/wordml" xmlns:w15="http://schemas.microsoft.com/office/word/2012/wordml" xmlns:wpg="http://schemas.microsoft.com/office/word/2010/wordprocessingGroup" xmlns:wpi="http://schemas.microsoft.com/office/word/2010/wordprocessingInk" xmlns:wne="http://schemas.microsoft.com/office/word/2006/wordml" xmlns:wps="http://schemas.microsoft.com/office/word/2010/wordprocessingShape" mc:Ignorable="w14 w15 wp14">
   <w:endnote w:type="separator" w:id="-1">
     <w:p>
       <w:pPr>
@@ -571,7 +732,7 @@
 </file>
 
 <file path=word/footer1.xml><?xml version="1.0" encoding="utf-8"?>
-<w:ftr xmlns:wpc="http://schemas.microsoft.com/office/word/2010/wordprocessingCanvas" xmlns:cx="http://schemas.microsoft.com/office/drawing/2014/chartex" xmlns:cx1="http://schemas.microsoft.com/office/drawing/2015/9/8/chartex" xmlns:mc="http://schemas.openxmlformats.org/markup-compatibility/2006" xmlns:o="urn:schemas-microsoft-com:office:office" xmlns:r="http://schemas.openxmlformats.org/officeDocument/2006/relationships" xmlns:m="http://schemas.openxmlformats.org/officeDocument/2006/math" xmlns:v="urn:schemas-microsoft-com:vml" xmlns:wp14="http://schemas.microsoft.com/office/word/2010/wordprocessingDrawing" xmlns:wp="http://schemas.openxmlformats.org/drawingml/2006/wordprocessingDrawing" xmlns:w10="urn:schemas-microsoft-com:office:word" xmlns:w="http://schemas.openxmlformats.org/wordprocessingml/2006/main" xmlns:w14="http://schemas.microsoft.com/office/word/2010/wordml" xmlns:w15="http://schemas.microsoft.com/office/word/2012/wordml" xmlns:w16se="http://schemas.microsoft.com/office/word/2015/wordml/symex" xmlns:wpg="http://schemas.microsoft.com/office/word/2010/wordprocessingGroup" xmlns:wpi="http://schemas.microsoft.com/office/word/2010/wordprocessingInk" xmlns:wne="http://schemas.microsoft.com/office/word/2006/wordml" xmlns:wps="http://schemas.microsoft.com/office/word/2010/wordprocessingShape" mc:Ignorable="w14 w15 w16se wp14">
+<w:ftr xmlns:wpc="http://schemas.microsoft.com/office/word/2010/wordprocessingCanvas" xmlns:mc="http://schemas.openxmlformats.org/markup-compatibility/2006" xmlns:o="urn:schemas-microsoft-com:office:office" xmlns:r="http://schemas.openxmlformats.org/officeDocument/2006/relationships" xmlns:m="http://schemas.openxmlformats.org/officeDocument/2006/math" xmlns:v="urn:schemas-microsoft-com:vml" xmlns:wp14="http://schemas.microsoft.com/office/word/2010/wordprocessingDrawing" xmlns:wp="http://schemas.openxmlformats.org/drawingml/2006/wordprocessingDrawing" xmlns:w10="urn:schemas-microsoft-com:office:word" xmlns:w="http://schemas.openxmlformats.org/wordprocessingml/2006/main" xmlns:w14="http://schemas.microsoft.com/office/word/2010/wordml" xmlns:w15="http://schemas.microsoft.com/office/word/2012/wordml" xmlns:wpg="http://schemas.microsoft.com/office/word/2010/wordprocessingGroup" xmlns:wpi="http://schemas.microsoft.com/office/word/2010/wordprocessingInk" xmlns:wne="http://schemas.microsoft.com/office/word/2006/wordml" xmlns:wps="http://schemas.microsoft.com/office/word/2010/wordprocessingShape" mc:Ignorable="w14 w15 wp14">
   <w:p>
     <w:r>
       <w:t>SamStock 2.0</w:t>
@@ -634,20 +795,33 @@
     <w:r>
       <w:t>/</w:t>
     </w:r>
-    <w:fldSimple w:instr=" NUMPAGES  \* Arabic  \* MERGEFORMAT ">
-      <w:r>
-        <w:rPr>
-          <w:noProof/>
-        </w:rPr>
-        <w:t>1</w:t>
-      </w:r>
-    </w:fldSimple>
+    <w:r>
+      <w:fldChar w:fldCharType="begin"/>
+    </w:r>
+    <w:r>
+      <w:instrText xml:space="preserve"> NUMPAGES  \* Arabic  \* MERGEFORMAT </w:instrText>
+    </w:r>
+    <w:r>
+      <w:fldChar w:fldCharType="separate"/>
+    </w:r>
+    <w:r>
+      <w:rPr>
+        <w:noProof/>
+      </w:rPr>
+      <w:t>1</w:t>
+    </w:r>
+    <w:r>
+      <w:rPr>
+        <w:noProof/>
+      </w:rPr>
+      <w:fldChar w:fldCharType="end"/>
+    </w:r>
   </w:p>
 </w:ftr>
 </file>
 
 <file path=word/footnotes.xml><?xml version="1.0" encoding="utf-8"?>
-<w:footnotes xmlns:wpc="http://schemas.microsoft.com/office/word/2010/wordprocessingCanvas" xmlns:cx="http://schemas.microsoft.com/office/drawing/2014/chartex" xmlns:cx1="http://schemas.microsoft.com/office/drawing/2015/9/8/chartex" xmlns:mc="http://schemas.openxmlformats.org/markup-compatibility/2006" xmlns:o="urn:schemas-microsoft-com:office:office" xmlns:r="http://schemas.openxmlformats.org/officeDocument/2006/relationships" xmlns:m="http://schemas.openxmlformats.org/officeDocument/2006/math" xmlns:v="urn:schemas-microsoft-com:vml" xmlns:wp14="http://schemas.microsoft.com/office/word/2010/wordprocessingDrawing" xmlns:wp="http://schemas.openxmlformats.org/drawingml/2006/wordprocessingDrawing" xmlns:w10="urn:schemas-microsoft-com:office:word" xmlns:w="http://schemas.openxmlformats.org/wordprocessingml/2006/main" xmlns:w14="http://schemas.microsoft.com/office/word/2010/wordml" xmlns:w15="http://schemas.microsoft.com/office/word/2012/wordml" xmlns:w16se="http://schemas.microsoft.com/office/word/2015/wordml/symex" xmlns:wpg="http://schemas.microsoft.com/office/word/2010/wordprocessingGroup" xmlns:wpi="http://schemas.microsoft.com/office/word/2010/wordprocessingInk" xmlns:wne="http://schemas.microsoft.com/office/word/2006/wordml" xmlns:wps="http://schemas.microsoft.com/office/word/2010/wordprocessingShape" mc:Ignorable="w14 w15 w16se wp14">
+<w:footnotes xmlns:wpc="http://schemas.microsoft.com/office/word/2010/wordprocessingCanvas" xmlns:mc="http://schemas.openxmlformats.org/markup-compatibility/2006" xmlns:o="urn:schemas-microsoft-com:office:office" xmlns:r="http://schemas.openxmlformats.org/officeDocument/2006/relationships" xmlns:m="http://schemas.openxmlformats.org/officeDocument/2006/math" xmlns:v="urn:schemas-microsoft-com:vml" xmlns:wp14="http://schemas.microsoft.com/office/word/2010/wordprocessingDrawing" xmlns:wp="http://schemas.openxmlformats.org/drawingml/2006/wordprocessingDrawing" xmlns:w10="urn:schemas-microsoft-com:office:word" xmlns:w="http://schemas.openxmlformats.org/wordprocessingml/2006/main" xmlns:w14="http://schemas.microsoft.com/office/word/2010/wordml" xmlns:w15="http://schemas.microsoft.com/office/word/2012/wordml" xmlns:wpg="http://schemas.microsoft.com/office/word/2010/wordprocessingGroup" xmlns:wpi="http://schemas.microsoft.com/office/word/2010/wordprocessingInk" xmlns:wne="http://schemas.microsoft.com/office/word/2006/wordml" xmlns:wps="http://schemas.microsoft.com/office/word/2010/wordprocessingShape" mc:Ignorable="w14 w15 wp14">
   <w:footnote w:type="separator" w:id="-1">
     <w:p>
       <w:pPr>
@@ -672,7 +846,7 @@
 </file>
 
 <file path=word/header1.xml><?xml version="1.0" encoding="utf-8"?>
-<w:hdr xmlns:wpc="http://schemas.microsoft.com/office/word/2010/wordprocessingCanvas" xmlns:cx="http://schemas.microsoft.com/office/drawing/2014/chartex" xmlns:cx1="http://schemas.microsoft.com/office/drawing/2015/9/8/chartex" xmlns:mc="http://schemas.openxmlformats.org/markup-compatibility/2006" xmlns:o="urn:schemas-microsoft-com:office:office" xmlns:r="http://schemas.openxmlformats.org/officeDocument/2006/relationships" xmlns:m="http://schemas.openxmlformats.org/officeDocument/2006/math" xmlns:v="urn:schemas-microsoft-com:vml" xmlns:wp14="http://schemas.microsoft.com/office/word/2010/wordprocessingDrawing" xmlns:wp="http://schemas.openxmlformats.org/drawingml/2006/wordprocessingDrawing" xmlns:w10="urn:schemas-microsoft-com:office:word" xmlns:w="http://schemas.openxmlformats.org/wordprocessingml/2006/main" xmlns:w14="http://schemas.microsoft.com/office/word/2010/wordml" xmlns:w15="http://schemas.microsoft.com/office/word/2012/wordml" xmlns:w16se="http://schemas.microsoft.com/office/word/2015/wordml/symex" xmlns:wpg="http://schemas.microsoft.com/office/word/2010/wordprocessingGroup" xmlns:wpi="http://schemas.microsoft.com/office/word/2010/wordprocessingInk" xmlns:wne="http://schemas.microsoft.com/office/word/2006/wordml" xmlns:wps="http://schemas.microsoft.com/office/word/2010/wordprocessingShape" mc:Ignorable="w14 w15 w16se wp14">
+<w:hdr xmlns:wpc="http://schemas.microsoft.com/office/word/2010/wordprocessingCanvas" xmlns:mc="http://schemas.openxmlformats.org/markup-compatibility/2006" xmlns:o="urn:schemas-microsoft-com:office:office" xmlns:r="http://schemas.openxmlformats.org/officeDocument/2006/relationships" xmlns:m="http://schemas.openxmlformats.org/officeDocument/2006/math" xmlns:v="urn:schemas-microsoft-com:vml" xmlns:wp14="http://schemas.microsoft.com/office/word/2010/wordprocessingDrawing" xmlns:wp="http://schemas.openxmlformats.org/drawingml/2006/wordprocessingDrawing" xmlns:w10="urn:schemas-microsoft-com:office:word" xmlns:w="http://schemas.openxmlformats.org/wordprocessingml/2006/main" xmlns:w14="http://schemas.microsoft.com/office/word/2010/wordml" xmlns:w15="http://schemas.microsoft.com/office/word/2012/wordml" xmlns:wpg="http://schemas.microsoft.com/office/word/2010/wordprocessingGroup" xmlns:wpi="http://schemas.microsoft.com/office/word/2010/wordprocessingInk" xmlns:wne="http://schemas.microsoft.com/office/word/2006/wordml" xmlns:wps="http://schemas.microsoft.com/office/word/2010/wordprocessingShape" mc:Ignorable="w14 w15 wp14">
   <w:p>
     <w:pPr>
       <w:rPr>
@@ -701,7 +875,7 @@
   </w:p>
   <w:p>
     <w:pPr>
-      <w:pStyle w:val="Header"/>
+      <w:pStyle w:val="Intestazione"/>
       <w:rPr>
         <w:lang w:val="de-CH"/>
       </w:rPr>
@@ -711,8 +885,8 @@
 </file>
 
 <file path=word/numbering.xml><?xml version="1.0" encoding="utf-8"?>
-<w:numbering xmlns:wpc="http://schemas.microsoft.com/office/word/2010/wordprocessingCanvas" xmlns:cx="http://schemas.microsoft.com/office/drawing/2014/chartex" xmlns:cx1="http://schemas.microsoft.com/office/drawing/2015/9/8/chartex" xmlns:mc="http://schemas.openxmlformats.org/markup-compatibility/2006" xmlns:o="urn:schemas-microsoft-com:office:office" xmlns:r="http://schemas.openxmlformats.org/officeDocument/2006/relationships" xmlns:m="http://schemas.openxmlformats.org/officeDocument/2006/math" xmlns:v="urn:schemas-microsoft-com:vml" xmlns:wp14="http://schemas.microsoft.com/office/word/2010/wordprocessingDrawing" xmlns:wp="http://schemas.openxmlformats.org/drawingml/2006/wordprocessingDrawing" xmlns:w10="urn:schemas-microsoft-com:office:word" xmlns:w="http://schemas.openxmlformats.org/wordprocessingml/2006/main" xmlns:w14="http://schemas.microsoft.com/office/word/2010/wordml" xmlns:w15="http://schemas.microsoft.com/office/word/2012/wordml" xmlns:w16se="http://schemas.microsoft.com/office/word/2015/wordml/symex" xmlns:wpg="http://schemas.microsoft.com/office/word/2010/wordprocessingGroup" xmlns:wpi="http://schemas.microsoft.com/office/word/2010/wordprocessingInk" xmlns:wne="http://schemas.microsoft.com/office/word/2006/wordml" xmlns:wps="http://schemas.microsoft.com/office/word/2010/wordprocessingShape" mc:Ignorable="w14 w15 w16se wp14">
-  <w:abstractNum w:abstractNumId="0" w15:restartNumberingAfterBreak="0">
+<w:numbering xmlns:wpc="http://schemas.microsoft.com/office/word/2010/wordprocessingCanvas" xmlns:mc="http://schemas.openxmlformats.org/markup-compatibility/2006" xmlns:o="urn:schemas-microsoft-com:office:office" xmlns:r="http://schemas.openxmlformats.org/officeDocument/2006/relationships" xmlns:m="http://schemas.openxmlformats.org/officeDocument/2006/math" xmlns:v="urn:schemas-microsoft-com:vml" xmlns:wp14="http://schemas.microsoft.com/office/word/2010/wordprocessingDrawing" xmlns:wp="http://schemas.openxmlformats.org/drawingml/2006/wordprocessingDrawing" xmlns:w10="urn:schemas-microsoft-com:office:word" xmlns:w="http://schemas.openxmlformats.org/wordprocessingml/2006/main" xmlns:w14="http://schemas.microsoft.com/office/word/2010/wordml" xmlns:w15="http://schemas.microsoft.com/office/word/2012/wordml" xmlns:wpg="http://schemas.microsoft.com/office/word/2010/wordprocessingGroup" xmlns:wpi="http://schemas.microsoft.com/office/word/2010/wordprocessingInk" xmlns:wne="http://schemas.microsoft.com/office/word/2006/wordml" xmlns:wps="http://schemas.microsoft.com/office/word/2010/wordprocessingShape" mc:Ignorable="w14 w15 wp14">
+  <w:abstractNum w:abstractNumId="0">
     <w:nsid w:val="1AC113DD"/>
     <w:multiLevelType w:val="hybridMultilevel"/>
     <w:tmpl w:val="7F14AF36"/>
@@ -824,7 +998,7 @@
       </w:rPr>
     </w:lvl>
   </w:abstractNum>
-  <w:abstractNum w:abstractNumId="1" w15:restartNumberingAfterBreak="0">
+  <w:abstractNum w:abstractNumId="1">
     <w:nsid w:val="1DFB51AB"/>
     <w:multiLevelType w:val="hybridMultilevel"/>
     <w:tmpl w:val="BFACE39E"/>
@@ -937,7 +1111,7 @@
       </w:rPr>
     </w:lvl>
   </w:abstractNum>
-  <w:abstractNum w:abstractNumId="2" w15:restartNumberingAfterBreak="0">
+  <w:abstractNum w:abstractNumId="2">
     <w:nsid w:val="36E11DF4"/>
     <w:multiLevelType w:val="hybridMultilevel"/>
     <w:tmpl w:val="1856E4BE"/>
@@ -1049,7 +1223,7 @@
       </w:rPr>
     </w:lvl>
   </w:abstractNum>
-  <w:abstractNum w:abstractNumId="3" w15:restartNumberingAfterBreak="0">
+  <w:abstractNum w:abstractNumId="3">
     <w:nsid w:val="3AFA4BF8"/>
     <w:multiLevelType w:val="hybridMultilevel"/>
     <w:tmpl w:val="EF1C99B4"/>
@@ -1161,7 +1335,7 @@
       </w:rPr>
     </w:lvl>
   </w:abstractNum>
-  <w:abstractNum w:abstractNumId="4" w15:restartNumberingAfterBreak="0">
+  <w:abstractNum w:abstractNumId="4">
     <w:nsid w:val="3D4C551D"/>
     <w:multiLevelType w:val="hybridMultilevel"/>
     <w:tmpl w:val="1D629A34"/>
@@ -1274,7 +1448,7 @@
       </w:rPr>
     </w:lvl>
   </w:abstractNum>
-  <w:abstractNum w:abstractNumId="5" w15:restartNumberingAfterBreak="0">
+  <w:abstractNum w:abstractNumId="5">
     <w:nsid w:val="3EBE4D1A"/>
     <w:multiLevelType w:val="hybridMultilevel"/>
     <w:tmpl w:val="C2E8BF98"/>
@@ -1386,7 +1560,7 @@
       </w:rPr>
     </w:lvl>
   </w:abstractNum>
-  <w:abstractNum w:abstractNumId="6" w15:restartNumberingAfterBreak="0">
+  <w:abstractNum w:abstractNumId="6">
     <w:nsid w:val="3F671B2A"/>
     <w:multiLevelType w:val="hybridMultilevel"/>
     <w:tmpl w:val="837CCA7E"/>
@@ -1499,7 +1673,7 @@
       </w:rPr>
     </w:lvl>
   </w:abstractNum>
-  <w:abstractNum w:abstractNumId="7" w15:restartNumberingAfterBreak="0">
+  <w:abstractNum w:abstractNumId="7">
     <w:nsid w:val="432D4A14"/>
     <w:multiLevelType w:val="hybridMultilevel"/>
     <w:tmpl w:val="3850D6E2"/>
@@ -1611,7 +1785,7 @@
       </w:rPr>
     </w:lvl>
   </w:abstractNum>
-  <w:abstractNum w:abstractNumId="8" w15:restartNumberingAfterBreak="0">
+  <w:abstractNum w:abstractNumId="8">
     <w:nsid w:val="442C21C6"/>
     <w:multiLevelType w:val="hybridMultilevel"/>
     <w:tmpl w:val="D64E2F34"/>
@@ -1724,7 +1898,7 @@
       </w:rPr>
     </w:lvl>
   </w:abstractNum>
-  <w:abstractNum w:abstractNumId="9" w15:restartNumberingAfterBreak="0">
+  <w:abstractNum w:abstractNumId="9">
     <w:nsid w:val="44F65ACA"/>
     <w:multiLevelType w:val="hybridMultilevel"/>
     <w:tmpl w:val="A3C8D654"/>
@@ -1837,7 +2011,7 @@
       </w:rPr>
     </w:lvl>
   </w:abstractNum>
-  <w:abstractNum w:abstractNumId="10" w15:restartNumberingAfterBreak="0">
+  <w:abstractNum w:abstractNumId="10">
     <w:nsid w:val="45714A95"/>
     <w:multiLevelType w:val="hybridMultilevel"/>
     <w:tmpl w:val="05F4A790"/>
@@ -1949,7 +2123,7 @@
       </w:rPr>
     </w:lvl>
   </w:abstractNum>
-  <w:abstractNum w:abstractNumId="11" w15:restartNumberingAfterBreak="0">
+  <w:abstractNum w:abstractNumId="11">
     <w:nsid w:val="47473CE2"/>
     <w:multiLevelType w:val="hybridMultilevel"/>
     <w:tmpl w:val="ECF27DAE"/>
@@ -2061,7 +2235,7 @@
       </w:rPr>
     </w:lvl>
   </w:abstractNum>
-  <w:abstractNum w:abstractNumId="12" w15:restartNumberingAfterBreak="0">
+  <w:abstractNum w:abstractNumId="12">
     <w:nsid w:val="4D8115E5"/>
     <w:multiLevelType w:val="hybridMultilevel"/>
     <w:tmpl w:val="3DC066B4"/>
@@ -2174,7 +2348,7 @@
       </w:rPr>
     </w:lvl>
   </w:abstractNum>
-  <w:abstractNum w:abstractNumId="13" w15:restartNumberingAfterBreak="0">
+  <w:abstractNum w:abstractNumId="13">
     <w:nsid w:val="5A3606D5"/>
     <w:multiLevelType w:val="hybridMultilevel"/>
     <w:tmpl w:val="91805626"/>
@@ -2287,7 +2461,7 @@
       </w:rPr>
     </w:lvl>
   </w:abstractNum>
-  <w:abstractNum w:abstractNumId="14" w15:restartNumberingAfterBreak="0">
+  <w:abstractNum w:abstractNumId="14">
     <w:nsid w:val="61C87B25"/>
     <w:multiLevelType w:val="hybridMultilevel"/>
     <w:tmpl w:val="6FA21976"/>
@@ -2400,7 +2574,7 @@
       </w:rPr>
     </w:lvl>
   </w:abstractNum>
-  <w:abstractNum w:abstractNumId="15" w15:restartNumberingAfterBreak="0">
+  <w:abstractNum w:abstractNumId="15">
     <w:nsid w:val="621D43F7"/>
     <w:multiLevelType w:val="hybridMultilevel"/>
     <w:tmpl w:val="E1BA4850"/>
@@ -2513,7 +2687,7 @@
       </w:rPr>
     </w:lvl>
   </w:abstractNum>
-  <w:abstractNum w:abstractNumId="16" w15:restartNumberingAfterBreak="0">
+  <w:abstractNum w:abstractNumId="16">
     <w:nsid w:val="657763C8"/>
     <w:multiLevelType w:val="hybridMultilevel"/>
     <w:tmpl w:val="94F87C5A"/>
@@ -2626,7 +2800,7 @@
       </w:rPr>
     </w:lvl>
   </w:abstractNum>
-  <w:abstractNum w:abstractNumId="17" w15:restartNumberingAfterBreak="0">
+  <w:abstractNum w:abstractNumId="17">
     <w:nsid w:val="6AFC21B1"/>
     <w:multiLevelType w:val="hybridMultilevel"/>
     <w:tmpl w:val="ABCC59D8"/>
@@ -2738,7 +2912,7 @@
       </w:rPr>
     </w:lvl>
   </w:abstractNum>
-  <w:abstractNum w:abstractNumId="18" w15:restartNumberingAfterBreak="0">
+  <w:abstractNum w:abstractNumId="18">
     <w:nsid w:val="74DB59D8"/>
     <w:multiLevelType w:val="hybridMultilevel"/>
     <w:tmpl w:val="E334E25C"/>
@@ -2851,7 +3025,7 @@
       </w:rPr>
     </w:lvl>
   </w:abstractNum>
-  <w:abstractNum w:abstractNumId="19" w15:restartNumberingAfterBreak="0">
+  <w:abstractNum w:abstractNumId="19">
     <w:nsid w:val="7DC25969"/>
     <w:multiLevelType w:val="hybridMultilevel"/>
     <w:tmpl w:val="49A4B118"/>
@@ -3004,7 +3178,7 @@
 </file>
 
 <file path=word/styles.xml><?xml version="1.0" encoding="utf-8"?>
-<w:styles xmlns:mc="http://schemas.openxmlformats.org/markup-compatibility/2006" xmlns:r="http://schemas.openxmlformats.org/officeDocument/2006/relationships" xmlns:w="http://schemas.openxmlformats.org/wordprocessingml/2006/main" xmlns:w14="http://schemas.microsoft.com/office/word/2010/wordml" xmlns:w15="http://schemas.microsoft.com/office/word/2012/wordml" xmlns:w16se="http://schemas.microsoft.com/office/word/2015/wordml/symex" mc:Ignorable="w14 w15 w16se">
+<w:styles xmlns:mc="http://schemas.openxmlformats.org/markup-compatibility/2006" xmlns:r="http://schemas.openxmlformats.org/officeDocument/2006/relationships" xmlns:w="http://schemas.openxmlformats.org/wordprocessingml/2006/main" xmlns:w14="http://schemas.microsoft.com/office/word/2010/wordml" xmlns:w15="http://schemas.microsoft.com/office/word/2012/wordml" mc:Ignorable="w14 w15">
   <w:docDefaults>
     <w:rPrDefault>
       <w:rPr>
@@ -3393,17 +3567,17 @@
     <w:lsdException w:name="List Table 6 Colorful Accent 6" w:uiPriority="51"/>
     <w:lsdException w:name="List Table 7 Colorful Accent 6" w:uiPriority="52"/>
   </w:latentStyles>
-  <w:style w:type="paragraph" w:default="1" w:styleId="Normal">
+  <w:style w:type="paragraph" w:default="1" w:styleId="Normale">
     <w:name w:val="Normal"/>
     <w:qFormat/>
   </w:style>
-  <w:style w:type="character" w:default="1" w:styleId="DefaultParagraphFont">
+  <w:style w:type="character" w:default="1" w:styleId="Carpredefinitoparagrafo">
     <w:name w:val="Default Paragraph Font"/>
     <w:uiPriority w:val="1"/>
     <w:semiHidden/>
     <w:unhideWhenUsed/>
   </w:style>
-  <w:style w:type="table" w:default="1" w:styleId="TableNormal">
+  <w:style w:type="table" w:default="1" w:styleId="Tabellanormale">
     <w:name w:val="Normal Table"/>
     <w:uiPriority w:val="99"/>
     <w:semiHidden/>
@@ -3418,16 +3592,16 @@
       </w:tblCellMar>
     </w:tblPr>
   </w:style>
-  <w:style w:type="numbering" w:default="1" w:styleId="NoList">
+  <w:style w:type="numbering" w:default="1" w:styleId="Nessunelenco">
     <w:name w:val="No List"/>
     <w:uiPriority w:val="99"/>
     <w:semiHidden/>
     <w:unhideWhenUsed/>
   </w:style>
-  <w:style w:type="paragraph" w:styleId="Header">
+  <w:style w:type="paragraph" w:styleId="Intestazione">
     <w:name w:val="header"/>
-    <w:basedOn w:val="Normal"/>
-    <w:link w:val="HeaderChar"/>
+    <w:basedOn w:val="Normale"/>
+    <w:link w:val="IntestazioneCarattere"/>
     <w:uiPriority w:val="99"/>
     <w:unhideWhenUsed/>
     <w:rsid w:val="00DC1A1A"/>
@@ -3439,17 +3613,17 @@
       <w:spacing w:after="0" w:line="240" w:lineRule="auto"/>
     </w:pPr>
   </w:style>
-  <w:style w:type="character" w:customStyle="1" w:styleId="HeaderChar">
-    <w:name w:val="Header Char"/>
-    <w:basedOn w:val="DefaultParagraphFont"/>
-    <w:link w:val="Header"/>
+  <w:style w:type="character" w:customStyle="1" w:styleId="IntestazioneCarattere">
+    <w:name w:val="Intestazione Carattere"/>
+    <w:basedOn w:val="Carpredefinitoparagrafo"/>
+    <w:link w:val="Intestazione"/>
     <w:uiPriority w:val="99"/>
     <w:rsid w:val="00DC1A1A"/>
   </w:style>
-  <w:style w:type="paragraph" w:styleId="Footer">
+  <w:style w:type="paragraph" w:styleId="Pidipagina">
     <w:name w:val="footer"/>
-    <w:basedOn w:val="Normal"/>
-    <w:link w:val="FooterChar"/>
+    <w:basedOn w:val="Normale"/>
+    <w:link w:val="PidipaginaCarattere"/>
     <w:uiPriority w:val="99"/>
     <w:unhideWhenUsed/>
     <w:rsid w:val="00DC1A1A"/>
@@ -3461,17 +3635,17 @@
       <w:spacing w:after="0" w:line="240" w:lineRule="auto"/>
     </w:pPr>
   </w:style>
-  <w:style w:type="character" w:customStyle="1" w:styleId="FooterChar">
-    <w:name w:val="Footer Char"/>
-    <w:basedOn w:val="DefaultParagraphFont"/>
-    <w:link w:val="Footer"/>
+  <w:style w:type="character" w:customStyle="1" w:styleId="PidipaginaCarattere">
+    <w:name w:val="Piè di pagina Carattere"/>
+    <w:basedOn w:val="Carpredefinitoparagrafo"/>
+    <w:link w:val="Pidipagina"/>
     <w:uiPriority w:val="99"/>
     <w:rsid w:val="00DC1A1A"/>
   </w:style>
-  <w:style w:type="paragraph" w:styleId="BalloonText">
+  <w:style w:type="paragraph" w:styleId="Testofumetto">
     <w:name w:val="Balloon Text"/>
-    <w:basedOn w:val="Normal"/>
-    <w:link w:val="BalloonTextChar"/>
+    <w:basedOn w:val="Normale"/>
+    <w:link w:val="TestofumettoCarattere"/>
     <w:uiPriority w:val="99"/>
     <w:semiHidden/>
     <w:unhideWhenUsed/>
@@ -3485,10 +3659,10 @@
       <w:szCs w:val="16"/>
     </w:rPr>
   </w:style>
-  <w:style w:type="character" w:customStyle="1" w:styleId="BalloonTextChar">
-    <w:name w:val="Balloon Text Char"/>
-    <w:basedOn w:val="DefaultParagraphFont"/>
-    <w:link w:val="BalloonText"/>
+  <w:style w:type="character" w:customStyle="1" w:styleId="TestofumettoCarattere">
+    <w:name w:val="Testo fumetto Carattere"/>
+    <w:basedOn w:val="Carpredefinitoparagrafo"/>
+    <w:link w:val="Testofumetto"/>
     <w:uiPriority w:val="99"/>
     <w:semiHidden/>
     <w:rsid w:val="00DC1A1A"/>
@@ -3498,15 +3672,16 @@
       <w:szCs w:val="16"/>
     </w:rPr>
   </w:style>
-  <w:style w:type="table" w:styleId="TableGrid">
+  <w:style w:type="table" w:styleId="Grigliatabella">
     <w:name w:val="Table Grid"/>
-    <w:basedOn w:val="TableNormal"/>
+    <w:basedOn w:val="Tabellanormale"/>
     <w:uiPriority w:val="59"/>
     <w:rsid w:val="000B56F7"/>
     <w:pPr>
       <w:spacing w:after="0" w:line="240" w:lineRule="auto"/>
     </w:pPr>
     <w:tblPr>
+      <w:tblInd w:w="0" w:type="dxa"/>
       <w:tblBorders>
         <w:top w:val="single" w:sz="4" w:space="0" w:color="auto"/>
         <w:left w:val="single" w:sz="4" w:space="0" w:color="auto"/>
@@ -3515,11 +3690,17 @@
         <w:insideH w:val="single" w:sz="4" w:space="0" w:color="auto"/>
         <w:insideV w:val="single" w:sz="4" w:space="0" w:color="auto"/>
       </w:tblBorders>
+      <w:tblCellMar>
+        <w:top w:w="0" w:type="dxa"/>
+        <w:left w:w="108" w:type="dxa"/>
+        <w:bottom w:w="0" w:type="dxa"/>
+        <w:right w:w="108" w:type="dxa"/>
+      </w:tblCellMar>
     </w:tblPr>
   </w:style>
-  <w:style w:type="table" w:styleId="LightList">
+  <w:style w:type="table" w:styleId="Elencochiaro">
     <w:name w:val="Light List"/>
-    <w:basedOn w:val="TableNormal"/>
+    <w:basedOn w:val="Tabellanormale"/>
     <w:uiPriority w:val="61"/>
     <w:rsid w:val="00F77875"/>
     <w:pPr>
@@ -3528,12 +3709,19 @@
     <w:tblPr>
       <w:tblStyleRowBandSize w:val="1"/>
       <w:tblStyleColBandSize w:val="1"/>
+      <w:tblInd w:w="0" w:type="dxa"/>
       <w:tblBorders>
         <w:top w:val="single" w:sz="8" w:space="0" w:color="000000" w:themeColor="text1"/>
         <w:left w:val="single" w:sz="8" w:space="0" w:color="000000" w:themeColor="text1"/>
         <w:bottom w:val="single" w:sz="8" w:space="0" w:color="000000" w:themeColor="text1"/>
         <w:right w:val="single" w:sz="8" w:space="0" w:color="000000" w:themeColor="text1"/>
       </w:tblBorders>
+      <w:tblCellMar>
+        <w:top w:w="0" w:type="dxa"/>
+        <w:left w:w="108" w:type="dxa"/>
+        <w:bottom w:w="0" w:type="dxa"/>
+        <w:right w:w="108" w:type="dxa"/>
+      </w:tblCellMar>
     </w:tblPr>
     <w:tblStylePr w:type="firstRow">
       <w:pPr>
@@ -3602,7 +3790,7 @@
       </w:tcPr>
     </w:tblStylePr>
   </w:style>
-  <w:style w:type="paragraph" w:styleId="NoSpacing">
+  <w:style w:type="paragraph" w:styleId="Nessunaspaziatura">
     <w:name w:val="No Spacing"/>
     <w:uiPriority w:val="1"/>
     <w:qFormat/>
@@ -3611,11 +3799,11 @@
       <w:spacing w:after="0" w:line="240" w:lineRule="auto"/>
     </w:pPr>
   </w:style>
-  <w:style w:type="paragraph" w:styleId="Title">
+  <w:style w:type="paragraph" w:styleId="Titolo">
     <w:name w:val="Title"/>
-    <w:basedOn w:val="Normal"/>
-    <w:next w:val="Normal"/>
-    <w:link w:val="TitleChar"/>
+    <w:basedOn w:val="Normale"/>
+    <w:next w:val="Normale"/>
+    <w:link w:val="TitoloCarattere"/>
     <w:uiPriority w:val="10"/>
     <w:qFormat/>
     <w:rsid w:val="004A4DE3"/>
@@ -3635,10 +3823,10 @@
       <w:szCs w:val="52"/>
     </w:rPr>
   </w:style>
-  <w:style w:type="character" w:customStyle="1" w:styleId="TitleChar">
-    <w:name w:val="Title Char"/>
-    <w:basedOn w:val="DefaultParagraphFont"/>
-    <w:link w:val="Title"/>
+  <w:style w:type="character" w:customStyle="1" w:styleId="TitoloCarattere">
+    <w:name w:val="Titolo Carattere"/>
+    <w:basedOn w:val="Carpredefinitoparagrafo"/>
+    <w:link w:val="Titolo"/>
     <w:uiPriority w:val="10"/>
     <w:rsid w:val="004A4DE3"/>
     <w:rPr>
@@ -3650,9 +3838,9 @@
       <w:szCs w:val="52"/>
     </w:rPr>
   </w:style>
-  <w:style w:type="table" w:styleId="LightShading">
+  <w:style w:type="table" w:styleId="Sfondochiaro">
     <w:name w:val="Light Shading"/>
-    <w:basedOn w:val="TableNormal"/>
+    <w:basedOn w:val="Tabellanormale"/>
     <w:uiPriority w:val="60"/>
     <w:rsid w:val="004E0D35"/>
     <w:pPr>
@@ -3664,10 +3852,17 @@
     <w:tblPr>
       <w:tblStyleRowBandSize w:val="1"/>
       <w:tblStyleColBandSize w:val="1"/>
+      <w:tblInd w:w="0" w:type="dxa"/>
       <w:tblBorders>
         <w:top w:val="single" w:sz="8" w:space="0" w:color="000000" w:themeColor="text1"/>
         <w:bottom w:val="single" w:sz="8" w:space="0" w:color="000000" w:themeColor="text1"/>
       </w:tblBorders>
+      <w:tblCellMar>
+        <w:top w:w="0" w:type="dxa"/>
+        <w:left w:w="108" w:type="dxa"/>
+        <w:bottom w:w="0" w:type="dxa"/>
+        <w:right w:w="108" w:type="dxa"/>
+      </w:tblCellMar>
     </w:tblPr>
     <w:tblStylePr w:type="firstRow">
       <w:pPr>
@@ -3746,9 +3941,9 @@
       </w:tcPr>
     </w:tblStylePr>
   </w:style>
-  <w:style w:type="character" w:styleId="Hyperlink">
+  <w:style w:type="character" w:styleId="Collegamentoipertestuale">
     <w:name w:val="Hyperlink"/>
-    <w:basedOn w:val="DefaultParagraphFont"/>
+    <w:basedOn w:val="Carpredefinitoparagrafo"/>
     <w:uiPriority w:val="99"/>
     <w:unhideWhenUsed/>
     <w:rsid w:val="00653AB1"/>
@@ -3757,9 +3952,9 @@
       <w:u w:val="single"/>
     </w:rPr>
   </w:style>
-  <w:style w:type="paragraph" w:styleId="ListParagraph">
+  <w:style w:type="paragraph" w:styleId="Paragrafoelenco">
     <w:name w:val="List Paragraph"/>
-    <w:basedOn w:val="Normal"/>
+    <w:basedOn w:val="Normale"/>
     <w:uiPriority w:val="34"/>
     <w:qFormat/>
     <w:rsid w:val="002A2BF5"/>
@@ -3770,7 +3965,7 @@
   </w:style>
   <w:style w:type="paragraph" w:customStyle="1" w:styleId="CODE">
     <w:name w:val="CODE"/>
-    <w:basedOn w:val="NoSpacing"/>
+    <w:basedOn w:val="Nessunaspaziatura"/>
     <w:qFormat/>
     <w:rsid w:val="002D1431"/>
     <w:pPr>
@@ -3784,9 +3979,9 @@
       <w:lang w:val="en-US"/>
     </w:rPr>
   </w:style>
-  <w:style w:type="character" w:styleId="FollowedHyperlink">
+  <w:style w:type="character" w:styleId="Collegamentovisitato">
     <w:name w:val="FollowedHyperlink"/>
-    <w:basedOn w:val="DefaultParagraphFont"/>
+    <w:basedOn w:val="Carpredefinitoparagrafo"/>
     <w:uiPriority w:val="99"/>
     <w:semiHidden/>
     <w:unhideWhenUsed/>
@@ -4089,7 +4284,7 @@
 </file>
 
 <file path=customXml/itemProps1.xml><?xml version="1.0" encoding="utf-8"?>
-<ds:datastoreItem xmlns:ds="http://schemas.openxmlformats.org/officeDocument/2006/customXml" ds:itemID="{D32120A6-A609-4A60-AF06-CA0DC987122B}">
+<ds:datastoreItem xmlns:ds="http://schemas.openxmlformats.org/officeDocument/2006/customXml" ds:itemID="{076F2154-CACA-4642-B1ED-610097978FED}">
   <ds:schemaRefs>
     <ds:schemaRef ds:uri="http://schemas.openxmlformats.org/officeDocument/2006/bibliography"/>
   </ds:schemaRefs>

--- a/04_Documentazione/Diari/I3_Diario_SamStock_v2_2018_04_13.docx
+++ b/04_Documentazione/Diari/I3_Diario_SamStock_v2_2018_04_13.docx
@@ -1,10 +1,10 @@
 
 <file path=word/document.xml><?xml version="1.0" encoding="utf-8"?>
-<w:document xmlns:wpc="http://schemas.microsoft.com/office/word/2010/wordprocessingCanvas" xmlns:cx="http://schemas.microsoft.com/office/drawing/2014/chartex" xmlns:cx1="http://schemas.microsoft.com/office/drawing/2015/9/8/chartex" xmlns:mc="http://schemas.openxmlformats.org/markup-compatibility/2006" xmlns:o="urn:schemas-microsoft-com:office:office" xmlns:r="http://schemas.openxmlformats.org/officeDocument/2006/relationships" xmlns:m="http://schemas.openxmlformats.org/officeDocument/2006/math" xmlns:v="urn:schemas-microsoft-com:vml" xmlns:wp14="http://schemas.microsoft.com/office/word/2010/wordprocessingDrawing" xmlns:wp="http://schemas.openxmlformats.org/drawingml/2006/wordprocessingDrawing" xmlns:w10="urn:schemas-microsoft-com:office:word" xmlns:w="http://schemas.openxmlformats.org/wordprocessingml/2006/main" xmlns:w14="http://schemas.microsoft.com/office/word/2010/wordml" xmlns:w15="http://schemas.microsoft.com/office/word/2012/wordml" xmlns:w16se="http://schemas.microsoft.com/office/word/2015/wordml/symex" xmlns:wpg="http://schemas.microsoft.com/office/word/2010/wordprocessingGroup" xmlns:wpi="http://schemas.microsoft.com/office/word/2010/wordprocessingInk" xmlns:wne="http://schemas.microsoft.com/office/word/2006/wordml" xmlns:wps="http://schemas.microsoft.com/office/word/2010/wordprocessingShape" mc:Ignorable="w14 w15 w16se wp14">
+<w:document xmlns:wpc="http://schemas.microsoft.com/office/word/2010/wordprocessingCanvas" xmlns:mc="http://schemas.openxmlformats.org/markup-compatibility/2006" xmlns:o="urn:schemas-microsoft-com:office:office" xmlns:r="http://schemas.openxmlformats.org/officeDocument/2006/relationships" xmlns:m="http://schemas.openxmlformats.org/officeDocument/2006/math" xmlns:v="urn:schemas-microsoft-com:vml" xmlns:wp14="http://schemas.microsoft.com/office/word/2010/wordprocessingDrawing" xmlns:wp="http://schemas.openxmlformats.org/drawingml/2006/wordprocessingDrawing" xmlns:w10="urn:schemas-microsoft-com:office:word" xmlns:w="http://schemas.openxmlformats.org/wordprocessingml/2006/main" xmlns:w14="http://schemas.microsoft.com/office/word/2010/wordml" xmlns:w15="http://schemas.microsoft.com/office/word/2012/wordml" xmlns:wpg="http://schemas.microsoft.com/office/word/2010/wordprocessingGroup" xmlns:wpi="http://schemas.microsoft.com/office/word/2010/wordprocessingInk" xmlns:wne="http://schemas.microsoft.com/office/word/2006/wordml" xmlns:wps="http://schemas.microsoft.com/office/word/2010/wordprocessingShape" mc:Ignorable="w14 w15 wp14">
   <w:body>
     <w:p>
       <w:pPr>
-        <w:pStyle w:val="Title"/>
+        <w:pStyle w:val="Titolo"/>
         <w:pBdr>
           <w:bottom w:val="single" w:sz="4" w:space="4" w:color="auto"/>
         </w:pBdr>
@@ -15,7 +15,7 @@
     </w:p>
     <w:p>
       <w:pPr>
-        <w:pStyle w:val="Title"/>
+        <w:pStyle w:val="Titolo"/>
         <w:pBdr>
           <w:bottom w:val="single" w:sz="4" w:space="4" w:color="auto"/>
         </w:pBdr>
@@ -32,7 +32,7 @@
     </w:p>
     <w:tbl>
       <w:tblPr>
-        <w:tblStyle w:val="TableGrid"/>
+        <w:tblStyle w:val="Grigliatabella"/>
         <w:tblW w:w="0" w:type="auto"/>
         <w:tblLook w:val="04A0" w:firstRow="1" w:lastRow="0" w:firstColumn="1" w:lastColumn="0" w:noHBand="0" w:noVBand="1"/>
       </w:tblPr>
@@ -57,7 +57,7 @@
           </w:tcPr>
           <w:p>
             <w:pPr>
-              <w:pStyle w:val="NoSpacing"/>
+              <w:pStyle w:val="Nessunaspaziatura"/>
               <w:spacing w:line="360" w:lineRule="auto"/>
             </w:pPr>
             <w:r>
@@ -73,7 +73,7 @@
           </w:tcPr>
           <w:p>
             <w:pPr>
-              <w:pStyle w:val="NoSpacing"/>
+              <w:pStyle w:val="Nessunaspaziatura"/>
               <w:spacing w:line="360" w:lineRule="auto"/>
             </w:pPr>
             <w:r>
@@ -87,7 +87,7 @@
           </w:tcPr>
           <w:p>
             <w:pPr>
-              <w:pStyle w:val="NoSpacing"/>
+              <w:pStyle w:val="Nessunaspaziatura"/>
               <w:spacing w:line="360" w:lineRule="auto"/>
             </w:pPr>
             <w:r>
@@ -115,7 +115,7 @@
     <w:p/>
     <w:tbl>
       <w:tblPr>
-        <w:tblStyle w:val="LightList"/>
+        <w:tblStyle w:val="Elencochiaro"/>
         <w:tblW w:w="0" w:type="auto"/>
         <w:tblLook w:val="04A0" w:firstRow="1" w:lastRow="0" w:firstColumn="1" w:lastColumn="0" w:noHBand="0" w:noVBand="1"/>
       </w:tblPr>
@@ -157,7 +157,7 @@
           </w:tcPr>
           <w:p>
             <w:pPr>
-              <w:pStyle w:val="NoSpacing"/>
+              <w:pStyle w:val="Nessunaspaziatura"/>
               <w:rPr>
                 <w:b w:val="0"/>
               </w:rPr>
@@ -180,7 +180,7 @@
           </w:p>
           <w:p>
             <w:pPr>
-              <w:pStyle w:val="NoSpacing"/>
+              <w:pStyle w:val="Nessunaspaziatura"/>
               <w:rPr>
                 <w:b w:val="0"/>
               </w:rPr>
@@ -194,7 +194,7 @@
           </w:p>
           <w:p>
             <w:pPr>
-              <w:pStyle w:val="NoSpacing"/>
+              <w:pStyle w:val="Nessunaspaziatura"/>
               <w:rPr>
                 <w:b w:val="0"/>
               </w:rPr>
@@ -209,12 +209,26 @@
               <w:rPr>
                 <w:b w:val="0"/>
               </w:rPr>
-              <w:t>n oltre è possibile visualizzarlo sul browser e scaricarlo dalla gestione dei prodotti e nel index.</w:t>
+              <w:t xml:space="preserve">n oltre è possibile visualizzarlo sul browser e scaricarlo dalla gestione dei prodotti e nel </w:t>
+            </w:r>
+            <w:proofErr w:type="spellStart"/>
+            <w:r>
+              <w:rPr>
+                <w:b w:val="0"/>
+              </w:rPr>
+              <w:t>index</w:t>
+            </w:r>
+            <w:proofErr w:type="spellEnd"/>
+            <w:r>
+              <w:rPr>
+                <w:b w:val="0"/>
+              </w:rPr>
+              <w:t>.</w:t>
             </w:r>
           </w:p>
           <w:p>
             <w:pPr>
-              <w:pStyle w:val="NoSpacing"/>
+              <w:pStyle w:val="Nessunaspaziatura"/>
               <w:rPr>
                 <w:b w:val="0"/>
               </w:rPr>
@@ -240,7 +254,7 @@
           </w:p>
           <w:p>
             <w:pPr>
-              <w:pStyle w:val="NoSpacing"/>
+              <w:pStyle w:val="Nessunaspaziatura"/>
               <w:rPr>
                 <w:b w:val="0"/>
                 <w:bCs w:val="0"/>
@@ -252,8 +266,6 @@
               </w:rPr>
               <w:t>Ho cambiato il massimo di caratteri per i pdf e le immagini da 5000 a 500 sul database SAMSTOCK.</w:t>
             </w:r>
-            <w:bookmarkStart w:id="0" w:name="_GoBack"/>
-            <w:bookmarkEnd w:id="0"/>
           </w:p>
         </w:tc>
       </w:tr>
@@ -265,7 +277,7 @@
           </w:tcPr>
           <w:p>
             <w:pPr>
-              <w:pStyle w:val="NoSpacing"/>
+              <w:pStyle w:val="Nessunaspaziatura"/>
               <w:rPr>
                 <w:b w:val="0"/>
               </w:rPr>
@@ -288,7 +300,7 @@
           </w:p>
           <w:p>
             <w:pPr>
-              <w:pStyle w:val="NoSpacing"/>
+              <w:pStyle w:val="Nessunaspaziatura"/>
               <w:rPr>
                 <w:b w:val="0"/>
               </w:rPr>
@@ -320,7 +332,7 @@
           </w:p>
           <w:p>
             <w:pPr>
-              <w:pStyle w:val="NoSpacing"/>
+              <w:pStyle w:val="Nessunaspaziatura"/>
               <w:rPr>
                 <w:b w:val="0"/>
               </w:rPr>
@@ -338,7 +350,7 @@
     <w:p/>
     <w:tbl>
       <w:tblPr>
-        <w:tblStyle w:val="LightList"/>
+        <w:tblStyle w:val="Elencochiaro"/>
         <w:tblW w:w="0" w:type="auto"/>
         <w:tblLook w:val="04A0" w:firstRow="1" w:lastRow="0" w:firstColumn="1" w:lastColumn="0" w:noHBand="0" w:noVBand="1"/>
       </w:tblPr>
@@ -414,7 +426,63 @@
               <w:rPr>
                 <w:b w:val="0"/>
               </w:rPr>
-              <w:t>Per sistemare l’errore ho aggiunto l’attributo “required” al tag input per il prezzo (name = “prezzo”) nel file items.php.</w:t>
+              <w:t>Per sistemare l’errore ho aggiunto l’attributo “</w:t>
+            </w:r>
+            <w:proofErr w:type="spellStart"/>
+            <w:r>
+              <w:rPr>
+                <w:b w:val="0"/>
+              </w:rPr>
+              <w:t>required</w:t>
+            </w:r>
+            <w:proofErr w:type="spellEnd"/>
+            <w:r>
+              <w:rPr>
+                <w:b w:val="0"/>
+              </w:rPr>
+              <w:t xml:space="preserve">” al </w:t>
+            </w:r>
+            <w:proofErr w:type="spellStart"/>
+            <w:r>
+              <w:rPr>
+                <w:b w:val="0"/>
+              </w:rPr>
+              <w:t>tag</w:t>
+            </w:r>
+            <w:proofErr w:type="spellEnd"/>
+            <w:r>
+              <w:rPr>
+                <w:b w:val="0"/>
+              </w:rPr>
+              <w:t xml:space="preserve"> input per il prezzo (</w:t>
+            </w:r>
+            <w:proofErr w:type="spellStart"/>
+            <w:r>
+              <w:rPr>
+                <w:b w:val="0"/>
+              </w:rPr>
+              <w:t>name</w:t>
+            </w:r>
+            <w:proofErr w:type="spellEnd"/>
+            <w:r>
+              <w:rPr>
+                <w:b w:val="0"/>
+              </w:rPr>
+              <w:t xml:space="preserve"> = “prezzo”) nel file </w:t>
+            </w:r>
+            <w:proofErr w:type="spellStart"/>
+            <w:r>
+              <w:rPr>
+                <w:b w:val="0"/>
+              </w:rPr>
+              <w:t>items.php</w:t>
+            </w:r>
+            <w:proofErr w:type="spellEnd"/>
+            <w:r>
+              <w:rPr>
+                <w:b w:val="0"/>
+              </w:rPr>
+              <w:t>.</w:t>
             </w:r>
           </w:p>
         </w:tc>
@@ -427,7 +495,7 @@
           </w:tcPr>
           <w:p>
             <w:pPr>
-              <w:pStyle w:val="NoSpacing"/>
+              <w:pStyle w:val="Nessunaspaziatura"/>
               <w:rPr>
                 <w:b w:val="0"/>
               </w:rPr>
@@ -447,13 +515,35 @@
           </w:p>
           <w:p>
             <w:pPr>
-              <w:pStyle w:val="NoSpacing"/>
+              <w:pStyle w:val="Nessunaspaziatura"/>
             </w:pPr>
             <w:r>
               <w:rPr>
                 <w:b w:val="0"/>
               </w:rPr>
-              <w:t>Ho scaricato svariate librerie senza trovarne una che riuscissi a far andare senza incappare nel solito errore, ovvero, che non veniva installato correttamente il pacchetto e, di conseguenza, il mio file .php non vedeva le classi. Questo era dovuto anche al fatto che io non conoscevo Composer e che, probabilmente effettuavo degli errori che portavano al mancato funzionamento del tutto.</w:t>
+              <w:t xml:space="preserve">Ho scaricato svariate librerie senza trovarne una che riuscissi a far andare senza incappare nel solito errore, ovvero, che non veniva installato correttamente il pacchetto e, di conseguenza, il mio </w:t>
+            </w:r>
+            <w:proofErr w:type="gramStart"/>
+            <w:r>
+              <w:rPr>
+                <w:b w:val="0"/>
+              </w:rPr>
+              <w:t>file .</w:t>
+            </w:r>
+            <w:proofErr w:type="spellStart"/>
+            <w:r>
+              <w:rPr>
+                <w:b w:val="0"/>
+              </w:rPr>
+              <w:t>php</w:t>
+            </w:r>
+            <w:proofErr w:type="spellEnd"/>
+            <w:proofErr w:type="gramEnd"/>
+            <w:r>
+              <w:rPr>
+                <w:b w:val="0"/>
+              </w:rPr>
+              <w:t xml:space="preserve"> non vedeva le classi. Questo era dovuto anche al fatto che io non conoscevo Composer e che, probabilmente effettuavo degli errori che portavano al mancato funzionamento del tutto.</w:t>
             </w:r>
           </w:p>
         </w:tc>
@@ -462,7 +552,7 @@
     <w:p/>
     <w:tbl>
       <w:tblPr>
-        <w:tblStyle w:val="LightList"/>
+        <w:tblStyle w:val="Elencochiaro"/>
         <w:tblW w:w="0" w:type="auto"/>
         <w:tblLook w:val="04A0" w:firstRow="1" w:lastRow="0" w:firstColumn="1" w:lastColumn="0" w:noHBand="0" w:noVBand="1"/>
       </w:tblPr>
@@ -503,24 +593,51 @@
             <w:tcW w:w="9618" w:type="dxa"/>
           </w:tcPr>
           <w:p>
-            <w:r>
-              <w:t>Elia:</w:t>
+            <w:pPr>
+              <w:pStyle w:val="Nessunaspaziatura"/>
+              <w:rPr>
+                <w:b w:val="0"/>
+              </w:rPr>
+            </w:pPr>
+            <w:r>
+              <w:t xml:space="preserve">Luca &amp; Elia: </w:t>
+            </w:r>
+            <w:r>
+              <w:rPr>
+                <w:b w:val="0"/>
+              </w:rPr>
+              <w:t>Siamo un po’ indietro in confronto alla pianificazione.</w:t>
             </w:r>
           </w:p>
-        </w:tc>
-      </w:tr>
-      <w:tr>
-        <w:tc>
-          <w:tcPr>
-            <w:cnfStyle w:val="001000000000" w:firstRow="0" w:lastRow="0" w:firstColumn="1" w:lastColumn="0" w:oddVBand="0" w:evenVBand="0" w:oddHBand="0" w:evenHBand="0" w:firstRowFirstColumn="0" w:firstRowLastColumn="0" w:lastRowFirstColumn="0" w:lastRowLastColumn="0"/>
-            <w:tcW w:w="9618" w:type="dxa"/>
-          </w:tcPr>
           <w:p>
             <w:pPr>
-              <w:pStyle w:val="NoSpacing"/>
+              <w:pStyle w:val="Nessunaspaziatura"/>
+              <w:rPr>
+                <w:b w:val="0"/>
+              </w:rPr>
             </w:pPr>
             <w:r>
-              <w:t>Luca:</w:t>
+              <w:rPr>
+                <w:b w:val="0"/>
+              </w:rPr>
+              <w:t>Secondo essa oggi dovevamo finire l’implementazione del pdf, ed effettivamente essa è stata completata.</w:t>
+            </w:r>
+          </w:p>
+          <w:p>
+            <w:pPr>
+              <w:pStyle w:val="Nessunaspaziatura"/>
+            </w:pPr>
+            <w:r>
+              <w:rPr>
+                <w:b w:val="0"/>
+              </w:rPr>
+              <w:t>Manca solamente il test che verr</w:t>
+            </w:r>
+            <w:r>
+              <w:rPr>
+                <w:b w:val="0"/>
+              </w:rPr>
+              <w:t>à spostato a settimana prossima.</w:t>
             </w:r>
           </w:p>
         </w:tc>
@@ -529,7 +646,7 @@
     <w:p/>
     <w:tbl>
       <w:tblPr>
-        <w:tblStyle w:val="LightList"/>
+        <w:tblStyle w:val="Elencochiaro"/>
         <w:tblW w:w="0" w:type="auto"/>
         <w:tblLook w:val="04A0" w:firstRow="1" w:lastRow="0" w:firstColumn="1" w:lastColumn="0" w:noHBand="0" w:noVBand="1"/>
       </w:tblPr>
@@ -576,30 +693,83 @@
             <w:tcW w:w="9618" w:type="dxa"/>
           </w:tcPr>
           <w:p>
-            <w:r>
-              <w:t>Elia:</w:t>
+            <w:pPr>
+              <w:rPr>
+                <w:b w:val="0"/>
+              </w:rPr>
+            </w:pPr>
+            <w:r>
+              <w:t xml:space="preserve">Luca &amp; </w:t>
+            </w:r>
+            <w:r>
+              <w:t>Elia</w:t>
+            </w:r>
+            <w:r>
+              <w:t xml:space="preserve">: </w:t>
+            </w:r>
+            <w:r>
+              <w:rPr>
+                <w:b w:val="0"/>
+              </w:rPr>
+              <w:t>I seguenti sono gli obiettivi per la prossima giornata di lavoro:</w:t>
             </w:r>
           </w:p>
-        </w:tc>
-      </w:tr>
-      <w:tr>
-        <w:tc>
-          <w:tcPr>
-            <w:cnfStyle w:val="001000000000" w:firstRow="0" w:lastRow="0" w:firstColumn="1" w:lastColumn="0" w:oddVBand="0" w:evenVBand="0" w:oddHBand="0" w:evenHBand="0" w:firstRowFirstColumn="0" w:firstRowLastColumn="0" w:lastRowFirstColumn="0" w:lastRowLastColumn="0"/>
-            <w:tcW w:w="9618" w:type="dxa"/>
-          </w:tcPr>
           <w:p>
             <w:pPr>
-              <w:pStyle w:val="NoSpacing"/>
+              <w:pStyle w:val="Paragrafoelenco"/>
+              <w:numPr>
+                <w:ilvl w:val="0"/>
+                <w:numId w:val="21"/>
+              </w:numPr>
+              <w:rPr>
+                <w:b w:val="0"/>
+              </w:rPr>
             </w:pPr>
             <w:r>
-              <w:t>Luca:</w:t>
-            </w:r>
+              <w:rPr>
+                <w:b w:val="0"/>
+              </w:rPr>
+              <w:t>Test dell’implementazione del pdf</w:t>
+            </w:r>
+          </w:p>
+          <w:p>
+            <w:pPr>
+              <w:pStyle w:val="Paragrafoelenco"/>
+              <w:numPr>
+                <w:ilvl w:val="0"/>
+                <w:numId w:val="21"/>
+              </w:numPr>
+              <w:rPr>
+                <w:b w:val="0"/>
+              </w:rPr>
+            </w:pPr>
+            <w:r>
+              <w:rPr>
+                <w:b w:val="0"/>
+              </w:rPr>
+              <w:t>Implementazione della creazione del codice a barre funzionante</w:t>
+            </w:r>
+          </w:p>
+          <w:p>
+            <w:pPr>
+              <w:pStyle w:val="Paragrafoelenco"/>
+              <w:numPr>
+                <w:ilvl w:val="0"/>
+                <w:numId w:val="21"/>
+              </w:numPr>
+            </w:pPr>
+            <w:r>
+              <w:rPr>
+                <w:b w:val="0"/>
+              </w:rPr>
+              <w:t>Eventuale test</w:t>
+            </w:r>
+            <w:bookmarkStart w:id="0" w:name="_GoBack"/>
+            <w:bookmarkEnd w:id="0"/>
           </w:p>
         </w:tc>
       </w:tr>
     </w:tbl>
-    <w:p/>
     <w:p>
       <w:pPr>
         <w:tabs>
@@ -623,7 +793,7 @@
 </file>
 
 <file path=word/endnotes.xml><?xml version="1.0" encoding="utf-8"?>
-<w:endnotes xmlns:wpc="http://schemas.microsoft.com/office/word/2010/wordprocessingCanvas" xmlns:cx="http://schemas.microsoft.com/office/drawing/2014/chartex" xmlns:cx1="http://schemas.microsoft.com/office/drawing/2015/9/8/chartex" xmlns:mc="http://schemas.openxmlformats.org/markup-compatibility/2006" xmlns:o="urn:schemas-microsoft-com:office:office" xmlns:r="http://schemas.openxmlformats.org/officeDocument/2006/relationships" xmlns:m="http://schemas.openxmlformats.org/officeDocument/2006/math" xmlns:v="urn:schemas-microsoft-com:vml" xmlns:wp14="http://schemas.microsoft.com/office/word/2010/wordprocessingDrawing" xmlns:wp="http://schemas.openxmlformats.org/drawingml/2006/wordprocessingDrawing" xmlns:w10="urn:schemas-microsoft-com:office:word" xmlns:w="http://schemas.openxmlformats.org/wordprocessingml/2006/main" xmlns:w14="http://schemas.microsoft.com/office/word/2010/wordml" xmlns:w15="http://schemas.microsoft.com/office/word/2012/wordml" xmlns:w16se="http://schemas.microsoft.com/office/word/2015/wordml/symex" xmlns:wpg="http://schemas.microsoft.com/office/word/2010/wordprocessingGroup" xmlns:wpi="http://schemas.microsoft.com/office/word/2010/wordprocessingInk" xmlns:wne="http://schemas.microsoft.com/office/word/2006/wordml" xmlns:wps="http://schemas.microsoft.com/office/word/2010/wordprocessingShape" mc:Ignorable="w14 w15 w16se wp14">
+<w:endnotes xmlns:wpc="http://schemas.microsoft.com/office/word/2010/wordprocessingCanvas" xmlns:mc="http://schemas.openxmlformats.org/markup-compatibility/2006" xmlns:o="urn:schemas-microsoft-com:office:office" xmlns:r="http://schemas.openxmlformats.org/officeDocument/2006/relationships" xmlns:m="http://schemas.openxmlformats.org/officeDocument/2006/math" xmlns:v="urn:schemas-microsoft-com:vml" xmlns:wp14="http://schemas.microsoft.com/office/word/2010/wordprocessingDrawing" xmlns:wp="http://schemas.openxmlformats.org/drawingml/2006/wordprocessingDrawing" xmlns:w10="urn:schemas-microsoft-com:office:word" xmlns:w="http://schemas.openxmlformats.org/wordprocessingml/2006/main" xmlns:w14="http://schemas.microsoft.com/office/word/2010/wordml" xmlns:w15="http://schemas.microsoft.com/office/word/2012/wordml" xmlns:wpg="http://schemas.microsoft.com/office/word/2010/wordprocessingGroup" xmlns:wpi="http://schemas.microsoft.com/office/word/2010/wordprocessingInk" xmlns:wne="http://schemas.microsoft.com/office/word/2006/wordml" xmlns:wps="http://schemas.microsoft.com/office/word/2010/wordprocessingShape" mc:Ignorable="w14 w15 wp14">
   <w:endnote w:type="separator" w:id="-1">
     <w:p>
       <w:pPr>
@@ -648,7 +818,7 @@
 </file>
 
 <file path=word/footer1.xml><?xml version="1.0" encoding="utf-8"?>
-<w:ftr xmlns:wpc="http://schemas.microsoft.com/office/word/2010/wordprocessingCanvas" xmlns:cx="http://schemas.microsoft.com/office/drawing/2014/chartex" xmlns:cx1="http://schemas.microsoft.com/office/drawing/2015/9/8/chartex" xmlns:mc="http://schemas.openxmlformats.org/markup-compatibility/2006" xmlns:o="urn:schemas-microsoft-com:office:office" xmlns:r="http://schemas.openxmlformats.org/officeDocument/2006/relationships" xmlns:m="http://schemas.openxmlformats.org/officeDocument/2006/math" xmlns:v="urn:schemas-microsoft-com:vml" xmlns:wp14="http://schemas.microsoft.com/office/word/2010/wordprocessingDrawing" xmlns:wp="http://schemas.openxmlformats.org/drawingml/2006/wordprocessingDrawing" xmlns:w10="urn:schemas-microsoft-com:office:word" xmlns:w="http://schemas.openxmlformats.org/wordprocessingml/2006/main" xmlns:w14="http://schemas.microsoft.com/office/word/2010/wordml" xmlns:w15="http://schemas.microsoft.com/office/word/2012/wordml" xmlns:w16se="http://schemas.microsoft.com/office/word/2015/wordml/symex" xmlns:wpg="http://schemas.microsoft.com/office/word/2010/wordprocessingGroup" xmlns:wpi="http://schemas.microsoft.com/office/word/2010/wordprocessingInk" xmlns:wne="http://schemas.microsoft.com/office/word/2006/wordml" xmlns:wps="http://schemas.microsoft.com/office/word/2010/wordprocessingShape" mc:Ignorable="w14 w15 w16se wp14">
+<w:ftr xmlns:wpc="http://schemas.microsoft.com/office/word/2010/wordprocessingCanvas" xmlns:mc="http://schemas.openxmlformats.org/markup-compatibility/2006" xmlns:o="urn:schemas-microsoft-com:office:office" xmlns:r="http://schemas.openxmlformats.org/officeDocument/2006/relationships" xmlns:m="http://schemas.openxmlformats.org/officeDocument/2006/math" xmlns:v="urn:schemas-microsoft-com:vml" xmlns:wp14="http://schemas.microsoft.com/office/word/2010/wordprocessingDrawing" xmlns:wp="http://schemas.openxmlformats.org/drawingml/2006/wordprocessingDrawing" xmlns:w10="urn:schemas-microsoft-com:office:word" xmlns:w="http://schemas.openxmlformats.org/wordprocessingml/2006/main" xmlns:w14="http://schemas.microsoft.com/office/word/2010/wordml" xmlns:w15="http://schemas.microsoft.com/office/word/2012/wordml" xmlns:wpg="http://schemas.microsoft.com/office/word/2010/wordprocessingGroup" xmlns:wpi="http://schemas.microsoft.com/office/word/2010/wordprocessingInk" xmlns:wne="http://schemas.microsoft.com/office/word/2006/wordml" xmlns:wps="http://schemas.microsoft.com/office/word/2010/wordprocessingShape" mc:Ignorable="w14 w15 wp14">
   <w:p>
     <w:r>
       <w:t>SamStock 2.0</w:t>
@@ -711,20 +881,33 @@
     <w:r>
       <w:t>/</w:t>
     </w:r>
-    <w:fldSimple w:instr=" NUMPAGES  \* Arabic  \* MERGEFORMAT ">
-      <w:r>
-        <w:rPr>
-          <w:noProof/>
-        </w:rPr>
-        <w:t>1</w:t>
-      </w:r>
-    </w:fldSimple>
+    <w:r>
+      <w:fldChar w:fldCharType="begin"/>
+    </w:r>
+    <w:r>
+      <w:instrText xml:space="preserve"> NUMPAGES  \* Arabic  \* MERGEFORMAT </w:instrText>
+    </w:r>
+    <w:r>
+      <w:fldChar w:fldCharType="separate"/>
+    </w:r>
+    <w:r>
+      <w:rPr>
+        <w:noProof/>
+      </w:rPr>
+      <w:t>1</w:t>
+    </w:r>
+    <w:r>
+      <w:rPr>
+        <w:noProof/>
+      </w:rPr>
+      <w:fldChar w:fldCharType="end"/>
+    </w:r>
   </w:p>
 </w:ftr>
 </file>
 
 <file path=word/footnotes.xml><?xml version="1.0" encoding="utf-8"?>
-<w:footnotes xmlns:wpc="http://schemas.microsoft.com/office/word/2010/wordprocessingCanvas" xmlns:cx="http://schemas.microsoft.com/office/drawing/2014/chartex" xmlns:cx1="http://schemas.microsoft.com/office/drawing/2015/9/8/chartex" xmlns:mc="http://schemas.openxmlformats.org/markup-compatibility/2006" xmlns:o="urn:schemas-microsoft-com:office:office" xmlns:r="http://schemas.openxmlformats.org/officeDocument/2006/relationships" xmlns:m="http://schemas.openxmlformats.org/officeDocument/2006/math" xmlns:v="urn:schemas-microsoft-com:vml" xmlns:wp14="http://schemas.microsoft.com/office/word/2010/wordprocessingDrawing" xmlns:wp="http://schemas.openxmlformats.org/drawingml/2006/wordprocessingDrawing" xmlns:w10="urn:schemas-microsoft-com:office:word" xmlns:w="http://schemas.openxmlformats.org/wordprocessingml/2006/main" xmlns:w14="http://schemas.microsoft.com/office/word/2010/wordml" xmlns:w15="http://schemas.microsoft.com/office/word/2012/wordml" xmlns:w16se="http://schemas.microsoft.com/office/word/2015/wordml/symex" xmlns:wpg="http://schemas.microsoft.com/office/word/2010/wordprocessingGroup" xmlns:wpi="http://schemas.microsoft.com/office/word/2010/wordprocessingInk" xmlns:wne="http://schemas.microsoft.com/office/word/2006/wordml" xmlns:wps="http://schemas.microsoft.com/office/word/2010/wordprocessingShape" mc:Ignorable="w14 w15 w16se wp14">
+<w:footnotes xmlns:wpc="http://schemas.microsoft.com/office/word/2010/wordprocessingCanvas" xmlns:mc="http://schemas.openxmlformats.org/markup-compatibility/2006" xmlns:o="urn:schemas-microsoft-com:office:office" xmlns:r="http://schemas.openxmlformats.org/officeDocument/2006/relationships" xmlns:m="http://schemas.openxmlformats.org/officeDocument/2006/math" xmlns:v="urn:schemas-microsoft-com:vml" xmlns:wp14="http://schemas.microsoft.com/office/word/2010/wordprocessingDrawing" xmlns:wp="http://schemas.openxmlformats.org/drawingml/2006/wordprocessingDrawing" xmlns:w10="urn:schemas-microsoft-com:office:word" xmlns:w="http://schemas.openxmlformats.org/wordprocessingml/2006/main" xmlns:w14="http://schemas.microsoft.com/office/word/2010/wordml" xmlns:w15="http://schemas.microsoft.com/office/word/2012/wordml" xmlns:wpg="http://schemas.microsoft.com/office/word/2010/wordprocessingGroup" xmlns:wpi="http://schemas.microsoft.com/office/word/2010/wordprocessingInk" xmlns:wne="http://schemas.microsoft.com/office/word/2006/wordml" xmlns:wps="http://schemas.microsoft.com/office/word/2010/wordprocessingShape" mc:Ignorable="w14 w15 wp14">
   <w:footnote w:type="separator" w:id="-1">
     <w:p>
       <w:pPr>
@@ -749,7 +932,7 @@
 </file>
 
 <file path=word/header1.xml><?xml version="1.0" encoding="utf-8"?>
-<w:hdr xmlns:wpc="http://schemas.microsoft.com/office/word/2010/wordprocessingCanvas" xmlns:cx="http://schemas.microsoft.com/office/drawing/2014/chartex" xmlns:cx1="http://schemas.microsoft.com/office/drawing/2015/9/8/chartex" xmlns:mc="http://schemas.openxmlformats.org/markup-compatibility/2006" xmlns:o="urn:schemas-microsoft-com:office:office" xmlns:r="http://schemas.openxmlformats.org/officeDocument/2006/relationships" xmlns:m="http://schemas.openxmlformats.org/officeDocument/2006/math" xmlns:v="urn:schemas-microsoft-com:vml" xmlns:wp14="http://schemas.microsoft.com/office/word/2010/wordprocessingDrawing" xmlns:wp="http://schemas.openxmlformats.org/drawingml/2006/wordprocessingDrawing" xmlns:w10="urn:schemas-microsoft-com:office:word" xmlns:w="http://schemas.openxmlformats.org/wordprocessingml/2006/main" xmlns:w14="http://schemas.microsoft.com/office/word/2010/wordml" xmlns:w15="http://schemas.microsoft.com/office/word/2012/wordml" xmlns:w16se="http://schemas.microsoft.com/office/word/2015/wordml/symex" xmlns:wpg="http://schemas.microsoft.com/office/word/2010/wordprocessingGroup" xmlns:wpi="http://schemas.microsoft.com/office/word/2010/wordprocessingInk" xmlns:wne="http://schemas.microsoft.com/office/word/2006/wordml" xmlns:wps="http://schemas.microsoft.com/office/word/2010/wordprocessingShape" mc:Ignorable="w14 w15 w16se wp14">
+<w:hdr xmlns:wpc="http://schemas.microsoft.com/office/word/2010/wordprocessingCanvas" xmlns:mc="http://schemas.openxmlformats.org/markup-compatibility/2006" xmlns:o="urn:schemas-microsoft-com:office:office" xmlns:r="http://schemas.openxmlformats.org/officeDocument/2006/relationships" xmlns:m="http://schemas.openxmlformats.org/officeDocument/2006/math" xmlns:v="urn:schemas-microsoft-com:vml" xmlns:wp14="http://schemas.microsoft.com/office/word/2010/wordprocessingDrawing" xmlns:wp="http://schemas.openxmlformats.org/drawingml/2006/wordprocessingDrawing" xmlns:w10="urn:schemas-microsoft-com:office:word" xmlns:w="http://schemas.openxmlformats.org/wordprocessingml/2006/main" xmlns:w14="http://schemas.microsoft.com/office/word/2010/wordml" xmlns:w15="http://schemas.microsoft.com/office/word/2012/wordml" xmlns:wpg="http://schemas.microsoft.com/office/word/2010/wordprocessingGroup" xmlns:wpi="http://schemas.microsoft.com/office/word/2010/wordprocessingInk" xmlns:wne="http://schemas.microsoft.com/office/word/2006/wordml" xmlns:wps="http://schemas.microsoft.com/office/word/2010/wordprocessingShape" mc:Ignorable="w14 w15 wp14">
   <w:p>
     <w:pPr>
       <w:rPr>
@@ -778,7 +961,7 @@
   </w:p>
   <w:p>
     <w:pPr>
-      <w:pStyle w:val="Header"/>
+      <w:pStyle w:val="Intestazione"/>
       <w:rPr>
         <w:lang w:val="de-CH"/>
       </w:rPr>
@@ -788,8 +971,121 @@
 </file>
 
 <file path=word/numbering.xml><?xml version="1.0" encoding="utf-8"?>
-<w:numbering xmlns:wpc="http://schemas.microsoft.com/office/word/2010/wordprocessingCanvas" xmlns:cx="http://schemas.microsoft.com/office/drawing/2014/chartex" xmlns:cx1="http://schemas.microsoft.com/office/drawing/2015/9/8/chartex" xmlns:mc="http://schemas.openxmlformats.org/markup-compatibility/2006" xmlns:o="urn:schemas-microsoft-com:office:office" xmlns:r="http://schemas.openxmlformats.org/officeDocument/2006/relationships" xmlns:m="http://schemas.openxmlformats.org/officeDocument/2006/math" xmlns:v="urn:schemas-microsoft-com:vml" xmlns:wp14="http://schemas.microsoft.com/office/word/2010/wordprocessingDrawing" xmlns:wp="http://schemas.openxmlformats.org/drawingml/2006/wordprocessingDrawing" xmlns:w10="urn:schemas-microsoft-com:office:word" xmlns:w="http://schemas.openxmlformats.org/wordprocessingml/2006/main" xmlns:w14="http://schemas.microsoft.com/office/word/2010/wordml" xmlns:w15="http://schemas.microsoft.com/office/word/2012/wordml" xmlns:w16se="http://schemas.microsoft.com/office/word/2015/wordml/symex" xmlns:wpg="http://schemas.microsoft.com/office/word/2010/wordprocessingGroup" xmlns:wpi="http://schemas.microsoft.com/office/word/2010/wordprocessingInk" xmlns:wne="http://schemas.microsoft.com/office/word/2006/wordml" xmlns:wps="http://schemas.microsoft.com/office/word/2010/wordprocessingShape" mc:Ignorable="w14 w15 w16se wp14">
-  <w:abstractNum w:abstractNumId="0" w15:restartNumberingAfterBreak="0">
+<w:numbering xmlns:wpc="http://schemas.microsoft.com/office/word/2010/wordprocessingCanvas" xmlns:mc="http://schemas.openxmlformats.org/markup-compatibility/2006" xmlns:o="urn:schemas-microsoft-com:office:office" xmlns:r="http://schemas.openxmlformats.org/officeDocument/2006/relationships" xmlns:m="http://schemas.openxmlformats.org/officeDocument/2006/math" xmlns:v="urn:schemas-microsoft-com:vml" xmlns:wp14="http://schemas.microsoft.com/office/word/2010/wordprocessingDrawing" xmlns:wp="http://schemas.openxmlformats.org/drawingml/2006/wordprocessingDrawing" xmlns:w10="urn:schemas-microsoft-com:office:word" xmlns:w="http://schemas.openxmlformats.org/wordprocessingml/2006/main" xmlns:w14="http://schemas.microsoft.com/office/word/2010/wordml" xmlns:w15="http://schemas.microsoft.com/office/word/2012/wordml" xmlns:wpg="http://schemas.microsoft.com/office/word/2010/wordprocessingGroup" xmlns:wpi="http://schemas.microsoft.com/office/word/2010/wordprocessingInk" xmlns:wne="http://schemas.microsoft.com/office/word/2006/wordml" xmlns:wps="http://schemas.microsoft.com/office/word/2010/wordprocessingShape" mc:Ignorable="w14 w15 wp14">
+  <w:abstractNum w:abstractNumId="0">
+    <w:nsid w:val="0D5E7CCC"/>
+    <w:multiLevelType w:val="hybridMultilevel"/>
+    <w:tmpl w:val="E3584EBA"/>
+    <w:lvl w:ilvl="0" w:tplc="08100001">
+      <w:start w:val="1"/>
+      <w:numFmt w:val="bullet"/>
+      <w:lvlText w:val=""/>
+      <w:lvlJc w:val="left"/>
+      <w:pPr>
+        <w:ind w:left="767" w:hanging="360"/>
+      </w:pPr>
+      <w:rPr>
+        <w:rFonts w:ascii="Symbol" w:hAnsi="Symbol" w:hint="default"/>
+      </w:rPr>
+    </w:lvl>
+    <w:lvl w:ilvl="1" w:tplc="08100003" w:tentative="1">
+      <w:start w:val="1"/>
+      <w:numFmt w:val="bullet"/>
+      <w:lvlText w:val="o"/>
+      <w:lvlJc w:val="left"/>
+      <w:pPr>
+        <w:ind w:left="1487" w:hanging="360"/>
+      </w:pPr>
+      <w:rPr>
+        <w:rFonts w:ascii="Courier New" w:hAnsi="Courier New" w:cs="Courier New" w:hint="default"/>
+      </w:rPr>
+    </w:lvl>
+    <w:lvl w:ilvl="2" w:tplc="08100005" w:tentative="1">
+      <w:start w:val="1"/>
+      <w:numFmt w:val="bullet"/>
+      <w:lvlText w:val=""/>
+      <w:lvlJc w:val="left"/>
+      <w:pPr>
+        <w:ind w:left="2207" w:hanging="360"/>
+      </w:pPr>
+      <w:rPr>
+        <w:rFonts w:ascii="Wingdings" w:hAnsi="Wingdings" w:hint="default"/>
+      </w:rPr>
+    </w:lvl>
+    <w:lvl w:ilvl="3" w:tplc="08100001" w:tentative="1">
+      <w:start w:val="1"/>
+      <w:numFmt w:val="bullet"/>
+      <w:lvlText w:val=""/>
+      <w:lvlJc w:val="left"/>
+      <w:pPr>
+        <w:ind w:left="2927" w:hanging="360"/>
+      </w:pPr>
+      <w:rPr>
+        <w:rFonts w:ascii="Symbol" w:hAnsi="Symbol" w:hint="default"/>
+      </w:rPr>
+    </w:lvl>
+    <w:lvl w:ilvl="4" w:tplc="08100003" w:tentative="1">
+      <w:start w:val="1"/>
+      <w:numFmt w:val="bullet"/>
+      <w:lvlText w:val="o"/>
+      <w:lvlJc w:val="left"/>
+      <w:pPr>
+        <w:ind w:left="3647" w:hanging="360"/>
+      </w:pPr>
+      <w:rPr>
+        <w:rFonts w:ascii="Courier New" w:hAnsi="Courier New" w:cs="Courier New" w:hint="default"/>
+      </w:rPr>
+    </w:lvl>
+    <w:lvl w:ilvl="5" w:tplc="08100005" w:tentative="1">
+      <w:start w:val="1"/>
+      <w:numFmt w:val="bullet"/>
+      <w:lvlText w:val=""/>
+      <w:lvlJc w:val="left"/>
+      <w:pPr>
+        <w:ind w:left="4367" w:hanging="360"/>
+      </w:pPr>
+      <w:rPr>
+        <w:rFonts w:ascii="Wingdings" w:hAnsi="Wingdings" w:hint="default"/>
+      </w:rPr>
+    </w:lvl>
+    <w:lvl w:ilvl="6" w:tplc="08100001" w:tentative="1">
+      <w:start w:val="1"/>
+      <w:numFmt w:val="bullet"/>
+      <w:lvlText w:val=""/>
+      <w:lvlJc w:val="left"/>
+      <w:pPr>
+        <w:ind w:left="5087" w:hanging="360"/>
+      </w:pPr>
+      <w:rPr>
+        <w:rFonts w:ascii="Symbol" w:hAnsi="Symbol" w:hint="default"/>
+      </w:rPr>
+    </w:lvl>
+    <w:lvl w:ilvl="7" w:tplc="08100003" w:tentative="1">
+      <w:start w:val="1"/>
+      <w:numFmt w:val="bullet"/>
+      <w:lvlText w:val="o"/>
+      <w:lvlJc w:val="left"/>
+      <w:pPr>
+        <w:ind w:left="5807" w:hanging="360"/>
+      </w:pPr>
+      <w:rPr>
+        <w:rFonts w:ascii="Courier New" w:hAnsi="Courier New" w:cs="Courier New" w:hint="default"/>
+      </w:rPr>
+    </w:lvl>
+    <w:lvl w:ilvl="8" w:tplc="08100005" w:tentative="1">
+      <w:start w:val="1"/>
+      <w:numFmt w:val="bullet"/>
+      <w:lvlText w:val=""/>
+      <w:lvlJc w:val="left"/>
+      <w:pPr>
+        <w:ind w:left="6527" w:hanging="360"/>
+      </w:pPr>
+      <w:rPr>
+        <w:rFonts w:ascii="Wingdings" w:hAnsi="Wingdings" w:hint="default"/>
+      </w:rPr>
+    </w:lvl>
+  </w:abstractNum>
+  <w:abstractNum w:abstractNumId="1">
     <w:nsid w:val="1AC113DD"/>
     <w:multiLevelType w:val="hybridMultilevel"/>
     <w:tmpl w:val="7F14AF36"/>
@@ -901,7 +1197,7 @@
       </w:rPr>
     </w:lvl>
   </w:abstractNum>
-  <w:abstractNum w:abstractNumId="1" w15:restartNumberingAfterBreak="0">
+  <w:abstractNum w:abstractNumId="2">
     <w:nsid w:val="1DFB51AB"/>
     <w:multiLevelType w:val="hybridMultilevel"/>
     <w:tmpl w:val="BFACE39E"/>
@@ -1014,7 +1310,7 @@
       </w:rPr>
     </w:lvl>
   </w:abstractNum>
-  <w:abstractNum w:abstractNumId="2" w15:restartNumberingAfterBreak="0">
+  <w:abstractNum w:abstractNumId="3">
     <w:nsid w:val="36E11DF4"/>
     <w:multiLevelType w:val="hybridMultilevel"/>
     <w:tmpl w:val="1856E4BE"/>
@@ -1126,7 +1422,7 @@
       </w:rPr>
     </w:lvl>
   </w:abstractNum>
-  <w:abstractNum w:abstractNumId="3" w15:restartNumberingAfterBreak="0">
+  <w:abstractNum w:abstractNumId="4">
     <w:nsid w:val="3AFA4BF8"/>
     <w:multiLevelType w:val="hybridMultilevel"/>
     <w:tmpl w:val="EF1C99B4"/>
@@ -1238,7 +1534,7 @@
       </w:rPr>
     </w:lvl>
   </w:abstractNum>
-  <w:abstractNum w:abstractNumId="4" w15:restartNumberingAfterBreak="0">
+  <w:abstractNum w:abstractNumId="5">
     <w:nsid w:val="3D4C551D"/>
     <w:multiLevelType w:val="hybridMultilevel"/>
     <w:tmpl w:val="1D629A34"/>
@@ -1351,7 +1647,7 @@
       </w:rPr>
     </w:lvl>
   </w:abstractNum>
-  <w:abstractNum w:abstractNumId="5" w15:restartNumberingAfterBreak="0">
+  <w:abstractNum w:abstractNumId="6">
     <w:nsid w:val="3EBE4D1A"/>
     <w:multiLevelType w:val="hybridMultilevel"/>
     <w:tmpl w:val="C2E8BF98"/>
@@ -1463,7 +1759,7 @@
       </w:rPr>
     </w:lvl>
   </w:abstractNum>
-  <w:abstractNum w:abstractNumId="6" w15:restartNumberingAfterBreak="0">
+  <w:abstractNum w:abstractNumId="7">
     <w:nsid w:val="3F671B2A"/>
     <w:multiLevelType w:val="hybridMultilevel"/>
     <w:tmpl w:val="837CCA7E"/>
@@ -1576,7 +1872,7 @@
       </w:rPr>
     </w:lvl>
   </w:abstractNum>
-  <w:abstractNum w:abstractNumId="7" w15:restartNumberingAfterBreak="0">
+  <w:abstractNum w:abstractNumId="8">
     <w:nsid w:val="432D4A14"/>
     <w:multiLevelType w:val="hybridMultilevel"/>
     <w:tmpl w:val="3850D6E2"/>
@@ -1688,7 +1984,7 @@
       </w:rPr>
     </w:lvl>
   </w:abstractNum>
-  <w:abstractNum w:abstractNumId="8" w15:restartNumberingAfterBreak="0">
+  <w:abstractNum w:abstractNumId="9">
     <w:nsid w:val="442C21C6"/>
     <w:multiLevelType w:val="hybridMultilevel"/>
     <w:tmpl w:val="D64E2F34"/>
@@ -1801,7 +2097,7 @@
       </w:rPr>
     </w:lvl>
   </w:abstractNum>
-  <w:abstractNum w:abstractNumId="9" w15:restartNumberingAfterBreak="0">
+  <w:abstractNum w:abstractNumId="10">
     <w:nsid w:val="44F65ACA"/>
     <w:multiLevelType w:val="hybridMultilevel"/>
     <w:tmpl w:val="A3C8D654"/>
@@ -1914,7 +2210,7 @@
       </w:rPr>
     </w:lvl>
   </w:abstractNum>
-  <w:abstractNum w:abstractNumId="10" w15:restartNumberingAfterBreak="0">
+  <w:abstractNum w:abstractNumId="11">
     <w:nsid w:val="45714A95"/>
     <w:multiLevelType w:val="hybridMultilevel"/>
     <w:tmpl w:val="05F4A790"/>
@@ -2026,7 +2322,7 @@
       </w:rPr>
     </w:lvl>
   </w:abstractNum>
-  <w:abstractNum w:abstractNumId="11" w15:restartNumberingAfterBreak="0">
+  <w:abstractNum w:abstractNumId="12">
     <w:nsid w:val="47473CE2"/>
     <w:multiLevelType w:val="hybridMultilevel"/>
     <w:tmpl w:val="ECF27DAE"/>
@@ -2138,7 +2434,7 @@
       </w:rPr>
     </w:lvl>
   </w:abstractNum>
-  <w:abstractNum w:abstractNumId="12" w15:restartNumberingAfterBreak="0">
+  <w:abstractNum w:abstractNumId="13">
     <w:nsid w:val="4D8115E5"/>
     <w:multiLevelType w:val="hybridMultilevel"/>
     <w:tmpl w:val="3DC066B4"/>
@@ -2251,7 +2547,7 @@
       </w:rPr>
     </w:lvl>
   </w:abstractNum>
-  <w:abstractNum w:abstractNumId="13" w15:restartNumberingAfterBreak="0">
+  <w:abstractNum w:abstractNumId="14">
     <w:nsid w:val="5A3606D5"/>
     <w:multiLevelType w:val="hybridMultilevel"/>
     <w:tmpl w:val="91805626"/>
@@ -2364,7 +2660,7 @@
       </w:rPr>
     </w:lvl>
   </w:abstractNum>
-  <w:abstractNum w:abstractNumId="14" w15:restartNumberingAfterBreak="0">
+  <w:abstractNum w:abstractNumId="15">
     <w:nsid w:val="61C87B25"/>
     <w:multiLevelType w:val="hybridMultilevel"/>
     <w:tmpl w:val="6FA21976"/>
@@ -2477,7 +2773,7 @@
       </w:rPr>
     </w:lvl>
   </w:abstractNum>
-  <w:abstractNum w:abstractNumId="15" w15:restartNumberingAfterBreak="0">
+  <w:abstractNum w:abstractNumId="16">
     <w:nsid w:val="621D43F7"/>
     <w:multiLevelType w:val="hybridMultilevel"/>
     <w:tmpl w:val="E1BA4850"/>
@@ -2590,7 +2886,7 @@
       </w:rPr>
     </w:lvl>
   </w:abstractNum>
-  <w:abstractNum w:abstractNumId="16" w15:restartNumberingAfterBreak="0">
+  <w:abstractNum w:abstractNumId="17">
     <w:nsid w:val="657763C8"/>
     <w:multiLevelType w:val="hybridMultilevel"/>
     <w:tmpl w:val="94F87C5A"/>
@@ -2703,7 +2999,7 @@
       </w:rPr>
     </w:lvl>
   </w:abstractNum>
-  <w:abstractNum w:abstractNumId="17" w15:restartNumberingAfterBreak="0">
+  <w:abstractNum w:abstractNumId="18">
     <w:nsid w:val="6AFC21B1"/>
     <w:multiLevelType w:val="hybridMultilevel"/>
     <w:tmpl w:val="ABCC59D8"/>
@@ -2815,7 +3111,7 @@
       </w:rPr>
     </w:lvl>
   </w:abstractNum>
-  <w:abstractNum w:abstractNumId="18" w15:restartNumberingAfterBreak="0">
+  <w:abstractNum w:abstractNumId="19">
     <w:nsid w:val="74DB59D8"/>
     <w:multiLevelType w:val="hybridMultilevel"/>
     <w:tmpl w:val="E334E25C"/>
@@ -2928,7 +3224,7 @@
       </w:rPr>
     </w:lvl>
   </w:abstractNum>
-  <w:abstractNum w:abstractNumId="19" w15:restartNumberingAfterBreak="0">
+  <w:abstractNum w:abstractNumId="20">
     <w:nsid w:val="7DC25969"/>
     <w:multiLevelType w:val="hybridMultilevel"/>
     <w:tmpl w:val="49A4B118"/>
@@ -3018,70 +3314,73 @@
     </w:lvl>
   </w:abstractNum>
   <w:num w:numId="1">
+    <w:abstractNumId w:val="15"/>
+  </w:num>
+  <w:num w:numId="2">
+    <w:abstractNumId w:val="13"/>
+  </w:num>
+  <w:num w:numId="3">
+    <w:abstractNumId w:val="16"/>
+  </w:num>
+  <w:num w:numId="4">
+    <w:abstractNumId w:val="5"/>
+  </w:num>
+  <w:num w:numId="5">
+    <w:abstractNumId w:val="19"/>
+  </w:num>
+  <w:num w:numId="6">
+    <w:abstractNumId w:val="2"/>
+  </w:num>
+  <w:num w:numId="7">
+    <w:abstractNumId w:val="17"/>
+  </w:num>
+  <w:num w:numId="8">
+    <w:abstractNumId w:val="9"/>
+  </w:num>
+  <w:num w:numId="9">
+    <w:abstractNumId w:val="6"/>
+  </w:num>
+  <w:num w:numId="10">
+    <w:abstractNumId w:val="8"/>
+  </w:num>
+  <w:num w:numId="11">
     <w:abstractNumId w:val="14"/>
   </w:num>
-  <w:num w:numId="2">
+  <w:num w:numId="12">
+    <w:abstractNumId w:val="1"/>
+  </w:num>
+  <w:num w:numId="13">
+    <w:abstractNumId w:val="4"/>
+  </w:num>
+  <w:num w:numId="14">
+    <w:abstractNumId w:val="11"/>
+  </w:num>
+  <w:num w:numId="15">
+    <w:abstractNumId w:val="7"/>
+  </w:num>
+  <w:num w:numId="16">
     <w:abstractNumId w:val="12"/>
   </w:num>
-  <w:num w:numId="3">
-    <w:abstractNumId w:val="15"/>
+  <w:num w:numId="17">
+    <w:abstractNumId w:val="20"/>
   </w:num>
-  <w:num w:numId="4">
-    <w:abstractNumId w:val="4"/>
+  <w:num w:numId="18">
+    <w:abstractNumId w:val="10"/>
   </w:num>
-  <w:num w:numId="5">
+  <w:num w:numId="19">
     <w:abstractNumId w:val="18"/>
   </w:num>
-  <w:num w:numId="6">
-    <w:abstractNumId w:val="1"/>
-  </w:num>
-  <w:num w:numId="7">
-    <w:abstractNumId w:val="16"/>
-  </w:num>
-  <w:num w:numId="8">
-    <w:abstractNumId w:val="8"/>
-  </w:num>
-  <w:num w:numId="9">
-    <w:abstractNumId w:val="5"/>
-  </w:num>
-  <w:num w:numId="10">
-    <w:abstractNumId w:val="7"/>
-  </w:num>
-  <w:num w:numId="11">
-    <w:abstractNumId w:val="13"/>
-  </w:num>
-  <w:num w:numId="12">
-    <w:abstractNumId w:val="0"/>
-  </w:num>
-  <w:num w:numId="13">
+  <w:num w:numId="20">
     <w:abstractNumId w:val="3"/>
   </w:num>
-  <w:num w:numId="14">
-    <w:abstractNumId w:val="10"/>
-  </w:num>
-  <w:num w:numId="15">
-    <w:abstractNumId w:val="6"/>
-  </w:num>
-  <w:num w:numId="16">
-    <w:abstractNumId w:val="11"/>
-  </w:num>
-  <w:num w:numId="17">
-    <w:abstractNumId w:val="19"/>
-  </w:num>
-  <w:num w:numId="18">
-    <w:abstractNumId w:val="9"/>
-  </w:num>
-  <w:num w:numId="19">
-    <w:abstractNumId w:val="17"/>
-  </w:num>
-  <w:num w:numId="20">
-    <w:abstractNumId w:val="2"/>
+  <w:num w:numId="21">
+    <w:abstractNumId w:val="0"/>
   </w:num>
 </w:numbering>
 </file>
 
 <file path=word/styles.xml><?xml version="1.0" encoding="utf-8"?>
-<w:styles xmlns:mc="http://schemas.openxmlformats.org/markup-compatibility/2006" xmlns:r="http://schemas.openxmlformats.org/officeDocument/2006/relationships" xmlns:w="http://schemas.openxmlformats.org/wordprocessingml/2006/main" xmlns:w14="http://schemas.microsoft.com/office/word/2010/wordml" xmlns:w15="http://schemas.microsoft.com/office/word/2012/wordml" xmlns:w16se="http://schemas.microsoft.com/office/word/2015/wordml/symex" mc:Ignorable="w14 w15 w16se">
+<w:styles xmlns:mc="http://schemas.openxmlformats.org/markup-compatibility/2006" xmlns:r="http://schemas.openxmlformats.org/officeDocument/2006/relationships" xmlns:w="http://schemas.openxmlformats.org/wordprocessingml/2006/main" xmlns:w14="http://schemas.microsoft.com/office/word/2010/wordml" xmlns:w15="http://schemas.microsoft.com/office/word/2012/wordml" mc:Ignorable="w14 w15">
   <w:docDefaults>
     <w:rPrDefault>
       <w:rPr>
@@ -3470,17 +3769,17 @@
     <w:lsdException w:name="List Table 6 Colorful Accent 6" w:uiPriority="51"/>
     <w:lsdException w:name="List Table 7 Colorful Accent 6" w:uiPriority="52"/>
   </w:latentStyles>
-  <w:style w:type="paragraph" w:default="1" w:styleId="Normal">
+  <w:style w:type="paragraph" w:default="1" w:styleId="Normale">
     <w:name w:val="Normal"/>
     <w:qFormat/>
   </w:style>
-  <w:style w:type="character" w:default="1" w:styleId="DefaultParagraphFont">
+  <w:style w:type="character" w:default="1" w:styleId="Carpredefinitoparagrafo">
     <w:name w:val="Default Paragraph Font"/>
     <w:uiPriority w:val="1"/>
     <w:semiHidden/>
     <w:unhideWhenUsed/>
   </w:style>
-  <w:style w:type="table" w:default="1" w:styleId="TableNormal">
+  <w:style w:type="table" w:default="1" w:styleId="Tabellanormale">
     <w:name w:val="Normal Table"/>
     <w:uiPriority w:val="99"/>
     <w:semiHidden/>
@@ -3495,16 +3794,16 @@
       </w:tblCellMar>
     </w:tblPr>
   </w:style>
-  <w:style w:type="numbering" w:default="1" w:styleId="NoList">
+  <w:style w:type="numbering" w:default="1" w:styleId="Nessunelenco">
     <w:name w:val="No List"/>
     <w:uiPriority w:val="99"/>
     <w:semiHidden/>
     <w:unhideWhenUsed/>
   </w:style>
-  <w:style w:type="paragraph" w:styleId="Header">
+  <w:style w:type="paragraph" w:styleId="Intestazione">
     <w:name w:val="header"/>
-    <w:basedOn w:val="Normal"/>
-    <w:link w:val="HeaderChar"/>
+    <w:basedOn w:val="Normale"/>
+    <w:link w:val="IntestazioneCarattere"/>
     <w:uiPriority w:val="99"/>
     <w:unhideWhenUsed/>
     <w:rsid w:val="00DC1A1A"/>
@@ -3516,17 +3815,17 @@
       <w:spacing w:after="0" w:line="240" w:lineRule="auto"/>
     </w:pPr>
   </w:style>
-  <w:style w:type="character" w:customStyle="1" w:styleId="HeaderChar">
-    <w:name w:val="Header Char"/>
-    <w:basedOn w:val="DefaultParagraphFont"/>
-    <w:link w:val="Header"/>
+  <w:style w:type="character" w:customStyle="1" w:styleId="IntestazioneCarattere">
+    <w:name w:val="Intestazione Carattere"/>
+    <w:basedOn w:val="Carpredefinitoparagrafo"/>
+    <w:link w:val="Intestazione"/>
     <w:uiPriority w:val="99"/>
     <w:rsid w:val="00DC1A1A"/>
   </w:style>
-  <w:style w:type="paragraph" w:styleId="Footer">
+  <w:style w:type="paragraph" w:styleId="Pidipagina">
     <w:name w:val="footer"/>
-    <w:basedOn w:val="Normal"/>
-    <w:link w:val="FooterChar"/>
+    <w:basedOn w:val="Normale"/>
+    <w:link w:val="PidipaginaCarattere"/>
     <w:uiPriority w:val="99"/>
     <w:unhideWhenUsed/>
     <w:rsid w:val="00DC1A1A"/>
@@ -3538,17 +3837,17 @@
       <w:spacing w:after="0" w:line="240" w:lineRule="auto"/>
     </w:pPr>
   </w:style>
-  <w:style w:type="character" w:customStyle="1" w:styleId="FooterChar">
-    <w:name w:val="Footer Char"/>
-    <w:basedOn w:val="DefaultParagraphFont"/>
-    <w:link w:val="Footer"/>
+  <w:style w:type="character" w:customStyle="1" w:styleId="PidipaginaCarattere">
+    <w:name w:val="Piè di pagina Carattere"/>
+    <w:basedOn w:val="Carpredefinitoparagrafo"/>
+    <w:link w:val="Pidipagina"/>
     <w:uiPriority w:val="99"/>
     <w:rsid w:val="00DC1A1A"/>
   </w:style>
-  <w:style w:type="paragraph" w:styleId="BalloonText">
+  <w:style w:type="paragraph" w:styleId="Testofumetto">
     <w:name w:val="Balloon Text"/>
-    <w:basedOn w:val="Normal"/>
-    <w:link w:val="BalloonTextChar"/>
+    <w:basedOn w:val="Normale"/>
+    <w:link w:val="TestofumettoCarattere"/>
     <w:uiPriority w:val="99"/>
     <w:semiHidden/>
     <w:unhideWhenUsed/>
@@ -3562,10 +3861,10 @@
       <w:szCs w:val="16"/>
     </w:rPr>
   </w:style>
-  <w:style w:type="character" w:customStyle="1" w:styleId="BalloonTextChar">
-    <w:name w:val="Balloon Text Char"/>
-    <w:basedOn w:val="DefaultParagraphFont"/>
-    <w:link w:val="BalloonText"/>
+  <w:style w:type="character" w:customStyle="1" w:styleId="TestofumettoCarattere">
+    <w:name w:val="Testo fumetto Carattere"/>
+    <w:basedOn w:val="Carpredefinitoparagrafo"/>
+    <w:link w:val="Testofumetto"/>
     <w:uiPriority w:val="99"/>
     <w:semiHidden/>
     <w:rsid w:val="00DC1A1A"/>
@@ -3575,15 +3874,16 @@
       <w:szCs w:val="16"/>
     </w:rPr>
   </w:style>
-  <w:style w:type="table" w:styleId="TableGrid">
+  <w:style w:type="table" w:styleId="Grigliatabella">
     <w:name w:val="Table Grid"/>
-    <w:basedOn w:val="TableNormal"/>
+    <w:basedOn w:val="Tabellanormale"/>
     <w:uiPriority w:val="59"/>
     <w:rsid w:val="000B56F7"/>
     <w:pPr>
       <w:spacing w:after="0" w:line="240" w:lineRule="auto"/>
     </w:pPr>
     <w:tblPr>
+      <w:tblInd w:w="0" w:type="dxa"/>
       <w:tblBorders>
         <w:top w:val="single" w:sz="4" w:space="0" w:color="auto"/>
         <w:left w:val="single" w:sz="4" w:space="0" w:color="auto"/>
@@ -3592,11 +3892,17 @@
         <w:insideH w:val="single" w:sz="4" w:space="0" w:color="auto"/>
         <w:insideV w:val="single" w:sz="4" w:space="0" w:color="auto"/>
       </w:tblBorders>
+      <w:tblCellMar>
+        <w:top w:w="0" w:type="dxa"/>
+        <w:left w:w="108" w:type="dxa"/>
+        <w:bottom w:w="0" w:type="dxa"/>
+        <w:right w:w="108" w:type="dxa"/>
+      </w:tblCellMar>
     </w:tblPr>
   </w:style>
-  <w:style w:type="table" w:styleId="LightList">
+  <w:style w:type="table" w:styleId="Elencochiaro">
     <w:name w:val="Light List"/>
-    <w:basedOn w:val="TableNormal"/>
+    <w:basedOn w:val="Tabellanormale"/>
     <w:uiPriority w:val="61"/>
     <w:rsid w:val="00F77875"/>
     <w:pPr>
@@ -3605,12 +3911,19 @@
     <w:tblPr>
       <w:tblStyleRowBandSize w:val="1"/>
       <w:tblStyleColBandSize w:val="1"/>
+      <w:tblInd w:w="0" w:type="dxa"/>
       <w:tblBorders>
         <w:top w:val="single" w:sz="8" w:space="0" w:color="000000" w:themeColor="text1"/>
         <w:left w:val="single" w:sz="8" w:space="0" w:color="000000" w:themeColor="text1"/>
         <w:bottom w:val="single" w:sz="8" w:space="0" w:color="000000" w:themeColor="text1"/>
         <w:right w:val="single" w:sz="8" w:space="0" w:color="000000" w:themeColor="text1"/>
       </w:tblBorders>
+      <w:tblCellMar>
+        <w:top w:w="0" w:type="dxa"/>
+        <w:left w:w="108" w:type="dxa"/>
+        <w:bottom w:w="0" w:type="dxa"/>
+        <w:right w:w="108" w:type="dxa"/>
+      </w:tblCellMar>
     </w:tblPr>
     <w:tblStylePr w:type="firstRow">
       <w:pPr>
@@ -3679,7 +3992,7 @@
       </w:tcPr>
     </w:tblStylePr>
   </w:style>
-  <w:style w:type="paragraph" w:styleId="NoSpacing">
+  <w:style w:type="paragraph" w:styleId="Nessunaspaziatura">
     <w:name w:val="No Spacing"/>
     <w:uiPriority w:val="1"/>
     <w:qFormat/>
@@ -3688,11 +4001,11 @@
       <w:spacing w:after="0" w:line="240" w:lineRule="auto"/>
     </w:pPr>
   </w:style>
-  <w:style w:type="paragraph" w:styleId="Title">
+  <w:style w:type="paragraph" w:styleId="Titolo">
     <w:name w:val="Title"/>
-    <w:basedOn w:val="Normal"/>
-    <w:next w:val="Normal"/>
-    <w:link w:val="TitleChar"/>
+    <w:basedOn w:val="Normale"/>
+    <w:next w:val="Normale"/>
+    <w:link w:val="TitoloCarattere"/>
     <w:uiPriority w:val="10"/>
     <w:qFormat/>
     <w:rsid w:val="004A4DE3"/>
@@ -3712,10 +4025,10 @@
       <w:szCs w:val="52"/>
     </w:rPr>
   </w:style>
-  <w:style w:type="character" w:customStyle="1" w:styleId="TitleChar">
-    <w:name w:val="Title Char"/>
-    <w:basedOn w:val="DefaultParagraphFont"/>
-    <w:link w:val="Title"/>
+  <w:style w:type="character" w:customStyle="1" w:styleId="TitoloCarattere">
+    <w:name w:val="Titolo Carattere"/>
+    <w:basedOn w:val="Carpredefinitoparagrafo"/>
+    <w:link w:val="Titolo"/>
     <w:uiPriority w:val="10"/>
     <w:rsid w:val="004A4DE3"/>
     <w:rPr>
@@ -3727,9 +4040,9 @@
       <w:szCs w:val="52"/>
     </w:rPr>
   </w:style>
-  <w:style w:type="table" w:styleId="LightShading">
+  <w:style w:type="table" w:styleId="Sfondochiaro">
     <w:name w:val="Light Shading"/>
-    <w:basedOn w:val="TableNormal"/>
+    <w:basedOn w:val="Tabellanormale"/>
     <w:uiPriority w:val="60"/>
     <w:rsid w:val="004E0D35"/>
     <w:pPr>
@@ -3741,10 +4054,17 @@
     <w:tblPr>
       <w:tblStyleRowBandSize w:val="1"/>
       <w:tblStyleColBandSize w:val="1"/>
+      <w:tblInd w:w="0" w:type="dxa"/>
       <w:tblBorders>
         <w:top w:val="single" w:sz="8" w:space="0" w:color="000000" w:themeColor="text1"/>
         <w:bottom w:val="single" w:sz="8" w:space="0" w:color="000000" w:themeColor="text1"/>
       </w:tblBorders>
+      <w:tblCellMar>
+        <w:top w:w="0" w:type="dxa"/>
+        <w:left w:w="108" w:type="dxa"/>
+        <w:bottom w:w="0" w:type="dxa"/>
+        <w:right w:w="108" w:type="dxa"/>
+      </w:tblCellMar>
     </w:tblPr>
     <w:tblStylePr w:type="firstRow">
       <w:pPr>
@@ -3823,9 +4143,9 @@
       </w:tcPr>
     </w:tblStylePr>
   </w:style>
-  <w:style w:type="character" w:styleId="Hyperlink">
+  <w:style w:type="character" w:styleId="Collegamentoipertestuale">
     <w:name w:val="Hyperlink"/>
-    <w:basedOn w:val="DefaultParagraphFont"/>
+    <w:basedOn w:val="Carpredefinitoparagrafo"/>
     <w:uiPriority w:val="99"/>
     <w:unhideWhenUsed/>
     <w:rsid w:val="00653AB1"/>
@@ -3834,9 +4154,9 @@
       <w:u w:val="single"/>
     </w:rPr>
   </w:style>
-  <w:style w:type="paragraph" w:styleId="ListParagraph">
+  <w:style w:type="paragraph" w:styleId="Paragrafoelenco">
     <w:name w:val="List Paragraph"/>
-    <w:basedOn w:val="Normal"/>
+    <w:basedOn w:val="Normale"/>
     <w:uiPriority w:val="34"/>
     <w:qFormat/>
     <w:rsid w:val="002A2BF5"/>
@@ -3847,7 +4167,7 @@
   </w:style>
   <w:style w:type="paragraph" w:customStyle="1" w:styleId="CODE">
     <w:name w:val="CODE"/>
-    <w:basedOn w:val="NoSpacing"/>
+    <w:basedOn w:val="Nessunaspaziatura"/>
     <w:qFormat/>
     <w:rsid w:val="002D1431"/>
     <w:pPr>
@@ -3861,9 +4181,9 @@
       <w:lang w:val="en-US"/>
     </w:rPr>
   </w:style>
-  <w:style w:type="character" w:styleId="FollowedHyperlink">
+  <w:style w:type="character" w:styleId="Collegamentovisitato">
     <w:name w:val="FollowedHyperlink"/>
-    <w:basedOn w:val="DefaultParagraphFont"/>
+    <w:basedOn w:val="Carpredefinitoparagrafo"/>
     <w:uiPriority w:val="99"/>
     <w:semiHidden/>
     <w:unhideWhenUsed/>
@@ -4166,7 +4486,7 @@
 </file>
 
 <file path=customXml/itemProps1.xml><?xml version="1.0" encoding="utf-8"?>
-<ds:datastoreItem xmlns:ds="http://schemas.openxmlformats.org/officeDocument/2006/customXml" ds:itemID="{134E2B51-DF12-4AF0-842E-16FCECECB301}">
+<ds:datastoreItem xmlns:ds="http://schemas.openxmlformats.org/officeDocument/2006/customXml" ds:itemID="{C43977C9-A315-4087-8DCA-5818B134ABD4}">
   <ds:schemaRefs>
     <ds:schemaRef ds:uri="http://schemas.openxmlformats.org/officeDocument/2006/bibliography"/>
   </ds:schemaRefs>

--- a/04_Documentazione/Diari/I3_Diario_SamStock_v2_2018_04_13.docx
+++ b/04_Documentazione/Diari/I3_Diario_SamStock_v2_2018_04_13.docx
@@ -103,7 +103,7 @@
               <w:rPr>
                 <w:noProof/>
               </w:rPr>
-              <w:t>13.04.2018</w:t>
+              <w:t>27.04.2018</w:t>
             </w:r>
             <w:r>
               <w:fldChar w:fldCharType="end"/>
@@ -341,7 +341,21 @@
               <w:rPr>
                 <w:b w:val="0"/>
               </w:rPr>
-              <w:t>L’ultimo lavoro effettuato è funzionante ma non ancora implementato all’interno del progetto.</w:t>
+              <w:t xml:space="preserve">L’ultimo lavoro effettuato è funzionante ma non ancora </w:t>
+            </w:r>
+            <w:r>
+              <w:rPr>
+                <w:b w:val="0"/>
+              </w:rPr>
+              <w:t>integrato</w:t>
+            </w:r>
+            <w:bookmarkStart w:id="0" w:name="_GoBack"/>
+            <w:bookmarkEnd w:id="0"/>
+            <w:r>
+              <w:rPr>
+                <w:b w:val="0"/>
+              </w:rPr>
+              <w:t xml:space="preserve"> all’interno del progetto.</w:t>
             </w:r>
           </w:p>
         </w:tc>
@@ -764,8 +778,6 @@
               </w:rPr>
               <w:t>Eventuale test</w:t>
             </w:r>
-            <w:bookmarkStart w:id="0" w:name="_GoBack"/>
-            <w:bookmarkEnd w:id="0"/>
           </w:p>
         </w:tc>
       </w:tr>
@@ -881,27 +893,14 @@
     <w:r>
       <w:t>/</w:t>
     </w:r>
-    <w:r>
-      <w:fldChar w:fldCharType="begin"/>
-    </w:r>
-    <w:r>
-      <w:instrText xml:space="preserve"> NUMPAGES  \* Arabic  \* MERGEFORMAT </w:instrText>
-    </w:r>
-    <w:r>
-      <w:fldChar w:fldCharType="separate"/>
-    </w:r>
-    <w:r>
-      <w:rPr>
-        <w:noProof/>
-      </w:rPr>
-      <w:t>1</w:t>
-    </w:r>
-    <w:r>
-      <w:rPr>
-        <w:noProof/>
-      </w:rPr>
-      <w:fldChar w:fldCharType="end"/>
-    </w:r>
+    <w:fldSimple w:instr=" NUMPAGES  \* Arabic  \* MERGEFORMAT ">
+      <w:r>
+        <w:rPr>
+          <w:noProof/>
+        </w:rPr>
+        <w:t>1</w:t>
+      </w:r>
+    </w:fldSimple>
   </w:p>
 </w:ftr>
 </file>
@@ -4486,7 +4485,7 @@
 </file>
 
 <file path=customXml/itemProps1.xml><?xml version="1.0" encoding="utf-8"?>
-<ds:datastoreItem xmlns:ds="http://schemas.openxmlformats.org/officeDocument/2006/customXml" ds:itemID="{C43977C9-A315-4087-8DCA-5818B134ABD4}">
+<ds:datastoreItem xmlns:ds="http://schemas.openxmlformats.org/officeDocument/2006/customXml" ds:itemID="{909888F2-6E44-45C2-A044-02352C707043}">
   <ds:schemaRefs>
     <ds:schemaRef ds:uri="http://schemas.openxmlformats.org/officeDocument/2006/bibliography"/>
   </ds:schemaRefs>
